--- a/Book/07_1_NFTUmran.docx
+++ b/Book/07_1_NFTUmran.docx
@@ -22,7 +22,6 @@
           <w:rFonts w:cstheme="minorHAnsi"/>
           <w:b/>
           <w:bCs/>
-          <w:color w:val="FF0000"/>
         </w:rPr>
       </w:pPr>
       <w:r>
@@ -30,157 +29,77 @@
           <w:rFonts w:cstheme="minorHAnsi"/>
           <w:b/>
           <w:bCs/>
-          <w:color w:val="FF0000"/>
-        </w:rPr>
-        <w:t>NFT Key Points</w:t>
+        </w:rPr>
+        <w:t>NFT Use Cases</w:t>
       </w:r>
     </w:p>
     <w:p>
       <w:pPr>
-        <w:pStyle w:val="ListParagraph"/>
-        <w:numPr>
-          <w:ilvl w:val="0"/>
-          <w:numId w:val="2"/>
-        </w:numPr>
         <w:spacing w:line="360" w:lineRule="auto"/>
         <w:jc w:val="both"/>
         <w:rPr>
           <w:rFonts w:cstheme="minorHAnsi"/>
           <w:b/>
           <w:bCs/>
-          <w:color w:val="FF0000"/>
-        </w:rPr>
-      </w:pPr>
-      <w:r>
-        <w:rPr>
-          <w:rFonts w:cstheme="minorHAnsi"/>
-          <w:color w:val="FF0000"/>
-          <w:shd w:val="clear" w:color="auto" w:fill="FFFFFF"/>
-        </w:rPr>
-        <w:t>NFTs are different from ERC-20 tokens, such as DAI or LINK, in that each individual token is completely unique and is not divisible.</w:t>
+        </w:rPr>
+      </w:pPr>
+      <w:r>
+        <w:rPr>
+          <w:rFonts w:cstheme="minorHAnsi"/>
+          <w:b/>
+          <w:bCs/>
+        </w:rPr>
+        <w:t>Art</w:t>
       </w:r>
     </w:p>
     <w:p>
       <w:pPr>
-        <w:pStyle w:val="ListParagraph"/>
-        <w:numPr>
-          <w:ilvl w:val="0"/>
-          <w:numId w:val="2"/>
-        </w:numPr>
         <w:spacing w:line="360" w:lineRule="auto"/>
         <w:jc w:val="both"/>
         <w:rPr>
           <w:rFonts w:cstheme="minorHAnsi"/>
-          <w:b/>
-          <w:bCs/>
-          <w:color w:val="FF0000"/>
-        </w:rPr>
-      </w:pPr>
-      <w:r>
-        <w:rPr>
-          <w:rFonts w:cstheme="minorHAnsi"/>
-          <w:color w:val="FF0000"/>
-          <w:shd w:val="clear" w:color="auto" w:fill="FFFFFF"/>
-        </w:rPr>
-        <w:t>NFTs give the ability to assign or claim ownership of any unique piece of digital data, trackable by using Ethereum's blockchain as a public ledger. An NFT is minted from digital objects as a representation of digital or non-digital assets</w:t>
-      </w:r>
-    </w:p>
-    <w:p>
-      <w:pPr>
-        <w:pStyle w:val="ListParagraph"/>
-        <w:numPr>
-          <w:ilvl w:val="0"/>
-          <w:numId w:val="2"/>
-        </w:numPr>
-        <w:spacing w:line="360" w:lineRule="auto"/>
-        <w:jc w:val="both"/>
-        <w:rPr>
-          <w:rFonts w:cstheme="minorHAnsi"/>
-          <w:b/>
-          <w:bCs/>
-          <w:color w:val="FF0000"/>
-        </w:rPr>
-      </w:pPr>
-      <w:r>
-        <w:rPr>
-          <w:rFonts w:cstheme="minorHAnsi"/>
-          <w:color w:val="FF0000"/>
-          <w:shd w:val="clear" w:color="auto" w:fill="FFFFFF"/>
-        </w:rPr>
-        <w:t>NFTs are minted through smart contracts that assign ownership and manage the transferability of the NFT's. When someone creates or mints an NFT, they execute code stored in smart contracts that conform to different standards, such as ERC-721. This information is added to the blockchain where the NFT is being managed.</w:t>
-      </w:r>
-    </w:p>
-    <w:p>
-      <w:pPr>
-        <w:spacing w:line="360" w:lineRule="auto"/>
-        <w:jc w:val="both"/>
-        <w:rPr>
-          <w:rFonts w:cstheme="minorHAnsi"/>
-          <w:b/>
-          <w:bCs/>
-        </w:rPr>
-      </w:pPr>
-    </w:p>
-    <w:p>
-      <w:pPr>
-        <w:spacing w:line="360" w:lineRule="auto"/>
-        <w:jc w:val="both"/>
-        <w:rPr>
-          <w:rFonts w:cstheme="minorHAnsi"/>
-          <w:b/>
-          <w:bCs/>
-        </w:rPr>
-      </w:pPr>
-      <w:r>
-        <w:rPr>
-          <w:rFonts w:cstheme="minorHAnsi"/>
-          <w:b/>
-          <w:bCs/>
-        </w:rPr>
-        <w:t>NFT Use Cases</w:t>
-      </w:r>
-    </w:p>
-    <w:p>
-      <w:pPr>
-        <w:spacing w:line="360" w:lineRule="auto"/>
-        <w:jc w:val="both"/>
-        <w:rPr>
-          <w:rFonts w:cstheme="minorHAnsi"/>
-          <w:b/>
-          <w:bCs/>
-        </w:rPr>
-      </w:pPr>
-      <w:r>
-        <w:rPr>
-          <w:rFonts w:cstheme="minorHAnsi"/>
-          <w:b/>
-          <w:bCs/>
-        </w:rPr>
-        <w:t>Art</w:t>
-      </w:r>
-    </w:p>
-    <w:p>
-      <w:pPr>
-        <w:spacing w:line="360" w:lineRule="auto"/>
-        <w:jc w:val="both"/>
-        <w:rPr>
-          <w:rFonts w:cstheme="minorHAnsi"/>
-        </w:rPr>
-      </w:pPr>
-      <w:r>
-        <w:rPr>
-          <w:rFonts w:cstheme="minorHAnsi"/>
           <w:color w:val="000000"/>
           <w:shd w:val="clear" w:color="auto" w:fill="FFFFFF"/>
         </w:rPr>
-        <w:t xml:space="preserve">Without a doubt the recent surge of interest in NFT’s during early 2021, has largely been driven by </w:t>
-      </w:r>
+      </w:pPr>
       <w:r>
         <w:rPr>
           <w:rFonts w:cstheme="minorHAnsi"/>
           <w:color w:val="000000"/>
           <w:shd w:val="clear" w:color="auto" w:fill="FFFFFF"/>
         </w:rPr>
+        <w:t>T</w:t>
+      </w:r>
+      <w:r>
+        <w:rPr>
+          <w:rFonts w:cstheme="minorHAnsi"/>
+          <w:color w:val="000000"/>
+          <w:shd w:val="clear" w:color="auto" w:fill="FFFFFF"/>
+        </w:rPr>
+        <w:t>he recent surge of interest in NFT’s during early 2021</w:t>
+      </w:r>
+      <w:r>
+        <w:rPr>
+          <w:rFonts w:cstheme="minorHAnsi"/>
+          <w:color w:val="000000"/>
+          <w:shd w:val="clear" w:color="auto" w:fill="FFFFFF"/>
+        </w:rPr>
+        <w:t xml:space="preserve"> </w:t>
+      </w:r>
+      <w:r>
+        <w:rPr>
+          <w:rFonts w:cstheme="minorHAnsi"/>
+          <w:color w:val="000000"/>
+          <w:shd w:val="clear" w:color="auto" w:fill="FFFFFF"/>
+        </w:rPr>
+        <w:t xml:space="preserve">has largely been driven by </w:t>
+      </w:r>
+      <w:r>
+        <w:rPr>
+          <w:rFonts w:cstheme="minorHAnsi"/>
+          <w:color w:val="000000"/>
+          <w:shd w:val="clear" w:color="auto" w:fill="FFFFFF"/>
+        </w:rPr>
         <w:t>d</w:t>
       </w:r>
       <w:r>
@@ -213,24 +132,29 @@
           <w:color w:val="000000"/>
           <w:shd w:val="clear" w:color="auto" w:fill="FFFFFF"/>
         </w:rPr>
-        <w:t>.</w:t>
-      </w:r>
-    </w:p>
-    <w:p>
-      <w:pPr>
-        <w:spacing w:line="360" w:lineRule="auto"/>
-        <w:jc w:val="both"/>
-        <w:rPr>
-          <w:rFonts w:cstheme="minorHAnsi"/>
-          <w:b/>
-          <w:bCs/>
-        </w:rPr>
-      </w:pPr>
-      <w:r>
-        <w:rPr>
-          <w:rFonts w:cstheme="minorHAnsi"/>
-        </w:rPr>
-        <w:t xml:space="preserve">In 2014, New York artist </w:t>
+        <w:t xml:space="preserve">, </w:t>
+      </w:r>
+      <w:r>
+        <w:rPr>
+          <w:rFonts w:cstheme="minorHAnsi"/>
+          <w:color w:val="000000"/>
+          <w:shd w:val="clear" w:color="auto" w:fill="FFFFFF"/>
+        </w:rPr>
+        <w:t>despite</w:t>
+      </w:r>
+      <w:r>
+        <w:rPr>
+          <w:rFonts w:cstheme="minorHAnsi"/>
+          <w:color w:val="000000"/>
+          <w:shd w:val="clear" w:color="auto" w:fill="FFFFFF"/>
+        </w:rPr>
+        <w:t xml:space="preserve"> the origins of digital art NFT’s started much earlier in 2014. </w:t>
+      </w:r>
+      <w:r>
+        <w:rPr>
+          <w:rFonts w:cstheme="minorHAnsi"/>
+        </w:rPr>
+        <w:t xml:space="preserve">New York artist </w:t>
       </w:r>
       <w:hyperlink r:id="rId5" w:history="1">
         <w:r>
@@ -256,7 +180,21 @@
           <w:i/>
           <w:iCs/>
         </w:rPr>
-        <w:t xml:space="preserve"> is widely recognised </w:t>
+        <w:t xml:space="preserve"> </w:t>
+      </w:r>
+      <w:r>
+        <w:rPr>
+          <w:rFonts w:cstheme="minorHAnsi"/>
+        </w:rPr>
+        <w:t>is widely recognised</w:t>
+      </w:r>
+      <w:r>
+        <w:rPr>
+          <w:rFonts w:cstheme="minorHAnsi"/>
+          <w:i/>
+          <w:iCs/>
+        </w:rPr>
+        <w:t xml:space="preserve"> </w:t>
       </w:r>
       <w:r>
         <w:rPr>
@@ -286,13 +224,19 @@
         <w:rPr>
           <w:rFonts w:cstheme="minorHAnsi"/>
         </w:rPr>
-        <w:t xml:space="preserve">However it was only during early 2021 that art NFT’s started to gain significant attention </w:t>
-      </w:r>
-      <w:r>
-        <w:rPr>
-          <w:rFonts w:cstheme="minorHAnsi"/>
-        </w:rPr>
-        <w:t xml:space="preserve">and by the end of 2021, nearly </w:t>
+        <w:t>However it was during early 2021 that art NFT’s started to gain significant attentio</w:t>
+      </w:r>
+      <w:r>
+        <w:rPr>
+          <w:rFonts w:cstheme="minorHAnsi"/>
+        </w:rPr>
+        <w:t xml:space="preserve">n; </w:t>
+      </w:r>
+      <w:r>
+        <w:rPr>
+          <w:rFonts w:cstheme="minorHAnsi"/>
+        </w:rPr>
+        <w:t xml:space="preserve">by the end of 2021, nearly </w:t>
       </w:r>
       <w:hyperlink r:id="rId6" w:history="1">
         <w:r>
@@ -339,7 +283,7 @@
         <w:rPr>
           <w:rFonts w:cstheme="minorHAnsi"/>
         </w:rPr>
-        <w:t xml:space="preserve"> High profile digital artists such as </w:t>
+        <w:t xml:space="preserve">High profile digital artists such as </w:t>
       </w:r>
       <w:proofErr w:type="spellStart"/>
       <w:r>
@@ -516,8 +460,8 @@
       <w:pPr>
         <w:pStyle w:val="ListParagraph"/>
         <w:numPr>
-          <w:ilvl w:val="1"/>
-          <w:numId w:val="3"/>
+          <w:ilvl w:val="0"/>
+          <w:numId w:val="8"/>
         </w:numPr>
         <w:spacing w:line="360" w:lineRule="auto"/>
         <w:jc w:val="both"/>
@@ -531,72 +475,514 @@
           <w:b/>
           <w:bCs/>
         </w:rPr>
-        <w:t>Proof of ownership/creation:</w:t>
-      </w:r>
-      <w:r>
-        <w:rPr>
-          <w:rFonts w:cstheme="minorHAnsi"/>
-        </w:rPr>
-        <w:t xml:space="preserve"> </w:t>
-      </w:r>
-      <w:r>
-        <w:rPr>
-          <w:rFonts w:cstheme="minorHAnsi"/>
-        </w:rPr>
-        <w:t xml:space="preserve">At its most basic level, once a work of art is ‘minted’ (publishing the </w:t>
+        <w:t>Immutable Nominal Authenticity</w:t>
+      </w:r>
+      <w:r>
+        <w:rPr>
+          <w:rFonts w:cstheme="minorHAnsi"/>
+          <w:b/>
+          <w:bCs/>
+        </w:rPr>
+        <w:t>:</w:t>
+      </w:r>
+      <w:r>
+        <w:rPr>
+          <w:rFonts w:cstheme="minorHAnsi"/>
+        </w:rPr>
+        <w:t xml:space="preserve"> </w:t>
+      </w:r>
+      <w:r>
+        <w:rPr>
+          <w:rFonts w:cstheme="minorHAnsi"/>
+        </w:rPr>
+        <w:t xml:space="preserve">Art fraud </w:t>
+      </w:r>
+      <w:r>
+        <w:rPr>
+          <w:rFonts w:cstheme="minorHAnsi"/>
+        </w:rPr>
+        <w:t xml:space="preserve">such as </w:t>
+      </w:r>
+      <w:r>
+        <w:rPr>
+          <w:rFonts w:cstheme="minorHAnsi"/>
+        </w:rPr>
+        <w:t>false representation, forgeries, plagiarism</w:t>
+      </w:r>
+      <w:r>
+        <w:rPr>
+          <w:rFonts w:cstheme="minorHAnsi"/>
+        </w:rPr>
+        <w:t xml:space="preserve"> </w:t>
+      </w:r>
+      <w:r>
+        <w:rPr>
+          <w:rFonts w:cstheme="minorHAnsi"/>
+        </w:rPr>
+        <w:t>ha</w:t>
+      </w:r>
+      <w:r>
+        <w:rPr>
+          <w:rFonts w:cstheme="minorHAnsi"/>
+        </w:rPr>
+        <w:t>ve</w:t>
+      </w:r>
+      <w:r>
+        <w:rPr>
+          <w:rFonts w:cstheme="minorHAnsi"/>
+        </w:rPr>
+        <w:t xml:space="preserve"> been a reoccurring </w:t>
+      </w:r>
+      <w:r>
+        <w:rPr>
+          <w:rFonts w:cstheme="minorHAnsi"/>
+        </w:rPr>
+        <w:t>blight</w:t>
+      </w:r>
+      <w:r>
+        <w:rPr>
+          <w:rFonts w:cstheme="minorHAnsi"/>
+        </w:rPr>
+        <w:t xml:space="preserve"> since art has existed; artists and works of art have been open to abuse</w:t>
+      </w:r>
+      <w:r>
+        <w:rPr>
+          <w:rFonts w:cstheme="minorHAnsi"/>
+        </w:rPr>
+        <w:t xml:space="preserve"> by forgers, black market</w:t>
+      </w:r>
+      <w:r>
+        <w:rPr>
+          <w:rFonts w:cstheme="minorHAnsi"/>
+        </w:rPr>
+        <w:t xml:space="preserve"> </w:t>
+      </w:r>
+      <w:r>
+        <w:rPr>
+          <w:rFonts w:cstheme="minorHAnsi"/>
+        </w:rPr>
+        <w:t xml:space="preserve">profiteers and even fellow artists laying claim to works of art of others. </w:t>
+      </w:r>
+      <w:r>
+        <w:rPr>
+          <w:rFonts w:cstheme="minorHAnsi"/>
+        </w:rPr>
+        <w:t>Unless a work of art is sold, exhibited or listed</w:t>
+      </w:r>
+      <w:r>
+        <w:rPr>
+          <w:rFonts w:cstheme="minorHAnsi"/>
+        </w:rPr>
+        <w:t>,</w:t>
+      </w:r>
+      <w:r>
+        <w:rPr>
+          <w:rFonts w:cstheme="minorHAnsi"/>
+        </w:rPr>
+        <w:t xml:space="preserve"> documenting when and who created it, </w:t>
+      </w:r>
+      <w:r>
+        <w:rPr>
+          <w:rFonts w:cstheme="minorHAnsi"/>
+        </w:rPr>
+        <w:t xml:space="preserve">the </w:t>
+      </w:r>
+      <w:r>
+        <w:rPr>
+          <w:rFonts w:cstheme="minorHAnsi"/>
+          <w:i/>
+          <w:iCs/>
+        </w:rPr>
+        <w:t>nominal authenticity</w:t>
+      </w:r>
+      <w:r>
+        <w:rPr>
+          <w:rFonts w:cstheme="minorHAnsi"/>
+          <w:i/>
+          <w:iCs/>
+        </w:rPr>
+        <w:t xml:space="preserve">, </w:t>
+      </w:r>
+      <w:r>
+        <w:rPr>
+          <w:rFonts w:cstheme="minorHAnsi"/>
+        </w:rPr>
+        <w:t xml:space="preserve">which </w:t>
+      </w:r>
+      <w:r>
+        <w:rPr>
+          <w:rFonts w:cstheme="minorHAnsi"/>
+        </w:rPr>
+        <w:t>Dutton (2003)</w:t>
+      </w:r>
+      <w:r>
+        <w:rPr>
+          <w:rFonts w:cstheme="minorHAnsi"/>
+        </w:rPr>
+        <w:t xml:space="preserve"> states as the </w:t>
+      </w:r>
+      <w:r>
+        <w:rPr>
+          <w:rFonts w:cstheme="minorHAnsi"/>
+        </w:rPr>
+        <w:t xml:space="preserve"> </w:t>
+      </w:r>
+      <w:r>
+        <w:rPr>
+          <w:rFonts w:cstheme="minorHAnsi"/>
+          <w:i/>
+          <w:iCs/>
+        </w:rPr>
+        <w:t>“</w:t>
+      </w:r>
+      <w:r>
+        <w:rPr>
+          <w:rFonts w:cstheme="minorHAnsi"/>
+          <w:i/>
+          <w:iCs/>
+        </w:rPr>
+        <w:t>correct identification of the origins, authorship, or provenance of an object</w:t>
+      </w:r>
+      <w:r>
+        <w:rPr>
+          <w:rFonts w:cstheme="minorHAnsi"/>
+          <w:i/>
+          <w:iCs/>
+        </w:rPr>
+        <w:t>”</w:t>
+      </w:r>
+      <w:r>
+        <w:rPr>
+          <w:rFonts w:cstheme="minorHAnsi"/>
+          <w:i/>
+          <w:iCs/>
+        </w:rPr>
+        <w:t xml:space="preserve"> </w:t>
+      </w:r>
+      <w:r>
+        <w:rPr>
+          <w:rFonts w:cstheme="minorHAnsi"/>
+        </w:rPr>
+        <w:t>can be</w:t>
+      </w:r>
+      <w:r>
+        <w:rPr>
+          <w:rFonts w:cstheme="minorHAnsi"/>
+        </w:rPr>
+        <w:t xml:space="preserve"> increasing</w:t>
+      </w:r>
+      <w:r>
+        <w:rPr>
+          <w:rFonts w:cstheme="minorHAnsi"/>
+        </w:rPr>
+        <w:t>ly</w:t>
+      </w:r>
+      <w:r>
+        <w:rPr>
+          <w:rFonts w:cstheme="minorHAnsi"/>
+        </w:rPr>
+        <w:t xml:space="preserve"> mutable over a period of time</w:t>
+      </w:r>
+      <w:r>
+        <w:rPr>
+          <w:rFonts w:cstheme="minorHAnsi"/>
+        </w:rPr>
+        <w:t xml:space="preserve">, </w:t>
+      </w:r>
+      <w:r>
+        <w:rPr>
+          <w:rFonts w:cstheme="minorHAnsi"/>
+        </w:rPr>
+        <w:t>dependent</w:t>
+      </w:r>
+      <w:r>
+        <w:rPr>
+          <w:rFonts w:cstheme="minorHAnsi"/>
+        </w:rPr>
+        <w:t xml:space="preserve"> on a multitude of factors, including</w:t>
+      </w:r>
+      <w:r>
+        <w:rPr>
+          <w:rFonts w:cstheme="minorHAnsi"/>
+        </w:rPr>
+        <w:t>; the</w:t>
+      </w:r>
+      <w:r>
+        <w:rPr>
+          <w:rFonts w:cstheme="minorHAnsi"/>
+        </w:rPr>
+        <w:t xml:space="preserve"> artists </w:t>
+      </w:r>
+      <w:r>
+        <w:rPr>
+          <w:rFonts w:cstheme="minorHAnsi"/>
+        </w:rPr>
+        <w:t xml:space="preserve">existing </w:t>
+      </w:r>
+      <w:r>
+        <w:rPr>
+          <w:rFonts w:cstheme="minorHAnsi"/>
+        </w:rPr>
+        <w:t>profile</w:t>
+      </w:r>
+      <w:r>
+        <w:rPr>
+          <w:rFonts w:cstheme="minorHAnsi"/>
+        </w:rPr>
+        <w:t>, how widely</w:t>
+      </w:r>
+      <w:r>
+        <w:rPr>
+          <w:rFonts w:cstheme="minorHAnsi"/>
+        </w:rPr>
+        <w:t xml:space="preserve"> and where</w:t>
+      </w:r>
+      <w:r>
+        <w:rPr>
+          <w:rFonts w:cstheme="minorHAnsi"/>
+        </w:rPr>
+        <w:t xml:space="preserve"> </w:t>
+      </w:r>
+      <w:r>
+        <w:rPr>
+          <w:rFonts w:cstheme="minorHAnsi"/>
+        </w:rPr>
+        <w:t>the work of art</w:t>
+      </w:r>
+      <w:r>
+        <w:rPr>
+          <w:rFonts w:cstheme="minorHAnsi"/>
+        </w:rPr>
+        <w:t xml:space="preserve"> </w:t>
+      </w:r>
+      <w:r>
+        <w:rPr>
+          <w:rFonts w:cstheme="minorHAnsi"/>
+        </w:rPr>
+        <w:t xml:space="preserve">is </w:t>
+      </w:r>
+      <w:r>
+        <w:rPr>
+          <w:rFonts w:cstheme="minorHAnsi"/>
+        </w:rPr>
+        <w:t>exhibited, if the work of art is commissioned by a patron</w:t>
+      </w:r>
+      <w:r>
+        <w:rPr>
+          <w:rFonts w:cstheme="minorHAnsi"/>
+        </w:rPr>
+        <w:t xml:space="preserve">, if it’s sold, and profile of the buyer/collector. </w:t>
+      </w:r>
+      <w:r>
+        <w:rPr>
+          <w:rFonts w:cstheme="minorHAnsi"/>
+        </w:rPr>
+        <w:t>At its most basic level, once a work of art is ‘minted’</w:t>
+      </w:r>
+      <w:r>
+        <w:rPr>
+          <w:rFonts w:cstheme="minorHAnsi"/>
+        </w:rPr>
+        <w:t xml:space="preserve"> as an NFT</w:t>
+      </w:r>
+      <w:r>
+        <w:rPr>
+          <w:rFonts w:cstheme="minorHAnsi"/>
+        </w:rPr>
+        <w:t xml:space="preserve"> (publishing the </w:t>
       </w:r>
       <w:proofErr w:type="gramStart"/>
       <w:r>
         <w:rPr>
           <w:rFonts w:cstheme="minorHAnsi"/>
         </w:rPr>
-        <w:t xml:space="preserve">art </w:t>
-      </w:r>
-      <w:r>
-        <w:rPr>
-          <w:rFonts w:cstheme="minorHAnsi"/>
-        </w:rPr>
-        <w:t>work</w:t>
+        <w:t>art work</w:t>
       </w:r>
       <w:proofErr w:type="gramEnd"/>
       <w:r>
         <w:rPr>
           <w:rFonts w:cstheme="minorHAnsi"/>
         </w:rPr>
-        <w:t xml:space="preserve"> as</w:t>
-      </w:r>
-      <w:r>
-        <w:rPr>
-          <w:rFonts w:cstheme="minorHAnsi"/>
-        </w:rPr>
-        <w:t xml:space="preserve"> a unique token on the </w:t>
-      </w:r>
-      <w:proofErr w:type="spellStart"/>
-      <w:r>
-        <w:rPr>
-          <w:rFonts w:cstheme="minorHAnsi"/>
-        </w:rPr>
-        <w:t>blockhain</w:t>
-      </w:r>
-      <w:proofErr w:type="spellEnd"/>
-      <w:r>
-        <w:rPr>
-          <w:rFonts w:cstheme="minorHAnsi"/>
-        </w:rPr>
-        <w:t>)</w:t>
-      </w:r>
-      <w:r>
-        <w:rPr>
-          <w:rFonts w:cstheme="minorHAnsi"/>
-        </w:rPr>
-        <w:t xml:space="preserve"> this function as a proof of ownership and by extension proof of creation.</w:t>
-      </w:r>
-      <w:r>
-        <w:rPr>
-          <w:rFonts w:cstheme="minorHAnsi"/>
-        </w:rPr>
-        <w:t xml:space="preserve"> </w:t>
-      </w:r>
+        <w:t xml:space="preserve"> as a unique token on the </w:t>
+      </w:r>
+      <w:r>
+        <w:rPr>
+          <w:rFonts w:cstheme="minorHAnsi"/>
+        </w:rPr>
+        <w:t>blockchain</w:t>
+      </w:r>
+      <w:r>
+        <w:rPr>
+          <w:rFonts w:cstheme="minorHAnsi"/>
+        </w:rPr>
+        <w:t>) this function</w:t>
+      </w:r>
+      <w:r>
+        <w:rPr>
+          <w:rFonts w:cstheme="minorHAnsi"/>
+        </w:rPr>
+        <w:t>s</w:t>
+      </w:r>
+      <w:r>
+        <w:rPr>
+          <w:rFonts w:cstheme="minorHAnsi"/>
+        </w:rPr>
+        <w:t xml:space="preserve"> as a</w:t>
+      </w:r>
+      <w:r>
+        <w:rPr>
+          <w:rFonts w:cstheme="minorHAnsi"/>
+        </w:rPr>
+        <w:t>n</w:t>
+      </w:r>
+      <w:r>
+        <w:rPr>
+          <w:rFonts w:cstheme="minorHAnsi"/>
+        </w:rPr>
+        <w:t xml:space="preserve"> </w:t>
+      </w:r>
+      <w:r>
+        <w:rPr>
+          <w:rFonts w:cstheme="minorHAnsi"/>
+        </w:rPr>
+        <w:t xml:space="preserve">immutable publicly accessible </w:t>
+      </w:r>
+      <w:r>
+        <w:rPr>
+          <w:rFonts w:cstheme="minorHAnsi"/>
+        </w:rPr>
+        <w:t>proof of ownership and by extension proof of creation.</w:t>
+      </w:r>
+      <w:r>
+        <w:rPr>
+          <w:rFonts w:cstheme="minorHAnsi"/>
+        </w:rPr>
+        <w:t xml:space="preserve"> </w:t>
+      </w:r>
+      <w:r>
+        <w:rPr>
+          <w:rFonts w:cstheme="minorHAnsi"/>
+        </w:rPr>
+        <w:t xml:space="preserve"> </w:t>
+      </w:r>
+      <w:r>
+        <w:rPr>
+          <w:rFonts w:cstheme="minorHAnsi"/>
+        </w:rPr>
+        <w:t>The act of minting is not</w:t>
+      </w:r>
+      <w:r>
+        <w:rPr>
+          <w:rFonts w:cstheme="minorHAnsi"/>
+        </w:rPr>
+        <w:t xml:space="preserve"> purely</w:t>
+      </w:r>
+      <w:r>
+        <w:rPr>
+          <w:rFonts w:cstheme="minorHAnsi"/>
+        </w:rPr>
+        <w:t xml:space="preserve"> limited to digital art; </w:t>
+      </w:r>
+      <w:r>
+        <w:rPr>
+          <w:rFonts w:cstheme="minorHAnsi"/>
+        </w:rPr>
+        <w:t xml:space="preserve">all an artist </w:t>
+      </w:r>
+      <w:proofErr w:type="gramStart"/>
+      <w:r>
+        <w:rPr>
+          <w:rFonts w:cstheme="minorHAnsi"/>
+        </w:rPr>
+        <w:t>requires  is</w:t>
+      </w:r>
+      <w:proofErr w:type="gramEnd"/>
+      <w:r>
+        <w:rPr>
+          <w:rFonts w:cstheme="minorHAnsi"/>
+        </w:rPr>
+        <w:t xml:space="preserve"> a </w:t>
+      </w:r>
+      <w:r>
+        <w:rPr>
+          <w:rFonts w:cstheme="minorHAnsi"/>
+        </w:rPr>
+        <w:t xml:space="preserve">digital representation of any </w:t>
+      </w:r>
+      <w:r>
+        <w:rPr>
+          <w:rFonts w:cstheme="minorHAnsi"/>
+        </w:rPr>
+        <w:t xml:space="preserve">physical </w:t>
+      </w:r>
+      <w:r>
+        <w:rPr>
+          <w:rFonts w:cstheme="minorHAnsi"/>
+        </w:rPr>
+        <w:t>art</w:t>
+      </w:r>
+      <w:r>
+        <w:rPr>
+          <w:rFonts w:cstheme="minorHAnsi"/>
+        </w:rPr>
+        <w:t xml:space="preserve"> </w:t>
+      </w:r>
+      <w:r>
+        <w:rPr>
+          <w:rFonts w:cstheme="minorHAnsi"/>
+        </w:rPr>
+        <w:t>(sculpture, physical painting, installation etc..)</w:t>
+      </w:r>
+      <w:r>
+        <w:rPr>
+          <w:rFonts w:cstheme="minorHAnsi"/>
+        </w:rPr>
+        <w:t xml:space="preserve"> which</w:t>
+      </w:r>
+      <w:r>
+        <w:rPr>
+          <w:rFonts w:cstheme="minorHAnsi"/>
+        </w:rPr>
+        <w:t xml:space="preserve"> can be </w:t>
+      </w:r>
+      <w:r>
+        <w:rPr>
+          <w:rFonts w:cstheme="minorHAnsi"/>
+        </w:rPr>
+        <w:t>used as a proxy</w:t>
+      </w:r>
+      <w:r>
+        <w:rPr>
+          <w:rFonts w:cstheme="minorHAnsi"/>
+        </w:rPr>
+        <w:t xml:space="preserve"> allowing artists to record the date of creation/origin of a physical piece of art on the blockchain, a buyer purchasing the NFT can be provided the actual physical artwork</w:t>
+      </w:r>
+      <w:r>
+        <w:rPr>
+          <w:rFonts w:cstheme="minorHAnsi"/>
+        </w:rPr>
+        <w:t xml:space="preserve"> as part of the NFT.</w:t>
+      </w:r>
+      <w:r>
+        <w:rPr>
+          <w:rFonts w:cstheme="minorHAnsi"/>
+        </w:rPr>
+        <w:t xml:space="preserve"> </w:t>
+      </w:r>
+      <w:r>
+        <w:rPr>
+          <w:rFonts w:cstheme="minorHAnsi"/>
+        </w:rPr>
+        <w:t>Nominal authenticity becomes secure and immutable.</w:t>
+      </w:r>
+    </w:p>
+    <w:p>
+      <w:pPr>
+        <w:pStyle w:val="ListParagraph"/>
+        <w:rPr>
+          <w:rFonts w:cstheme="minorHAnsi"/>
+        </w:rPr>
+      </w:pPr>
     </w:p>
     <w:p>
       <w:pPr>
@@ -628,19 +1014,14 @@
           <w:b/>
           <w:bCs/>
         </w:rPr>
+        <w:lastRenderedPageBreak/>
         <w:t>Secure Digital Provenance</w:t>
       </w:r>
       <w:r>
         <w:rPr>
           <w:rFonts w:cstheme="minorHAnsi"/>
         </w:rPr>
-        <w:t xml:space="preserve"> </w:t>
-      </w:r>
-      <w:r>
-        <w:rPr>
-          <w:rFonts w:cstheme="minorHAnsi"/>
-        </w:rPr>
-        <w:t xml:space="preserve">Tracking ownership and reselling of art; </w:t>
+        <w:t xml:space="preserve">: </w:t>
       </w:r>
       <w:hyperlink r:id="rId9" w:history="1">
         <w:r>
@@ -658,49 +1039,191 @@
           <w:color w:val="4D5156"/>
           <w:shd w:val="clear" w:color="auto" w:fill="FFFFFF"/>
         </w:rPr>
-        <w:t xml:space="preserve"> </w:t>
-      </w:r>
-      <w:r>
-        <w:rPr>
-          <w:rFonts w:cstheme="minorHAnsi"/>
-          <w:color w:val="4D5156"/>
-          <w:shd w:val="clear" w:color="auto" w:fill="FFFFFF"/>
-        </w:rPr>
-        <w:t xml:space="preserve">(or the chain of custody) </w:t>
-      </w:r>
-      <w:r>
-        <w:rPr>
-          <w:rFonts w:cstheme="minorHAnsi"/>
-          <w:color w:val="4D5156"/>
-          <w:shd w:val="clear" w:color="auto" w:fill="FFFFFF"/>
-        </w:rPr>
-        <w:t xml:space="preserve">now no longer becomes a </w:t>
-      </w:r>
-      <w:r>
-        <w:rPr>
-          <w:rFonts w:cstheme="minorHAnsi"/>
-          <w:i/>
-          <w:iCs/>
-          <w:color w:val="4D5156"/>
-          <w:shd w:val="clear" w:color="auto" w:fill="FFFFFF"/>
-        </w:rPr>
-        <w:t>detective</w:t>
-      </w:r>
-      <w:r>
-        <w:rPr>
-          <w:rFonts w:cstheme="minorHAnsi"/>
-          <w:i/>
-          <w:iCs/>
-          <w:color w:val="4D5156"/>
-          <w:shd w:val="clear" w:color="auto" w:fill="FFFFFF"/>
+        <w:t xml:space="preserve"> (or the chain of custody) </w:t>
+      </w:r>
+      <w:r>
+        <w:rPr>
+          <w:rFonts w:cstheme="minorHAnsi"/>
+        </w:rPr>
+        <w:t xml:space="preserve">is an important aspect in works of art, </w:t>
+      </w:r>
+      <w:proofErr w:type="gramStart"/>
+      <w:r>
+        <w:rPr>
+          <w:rFonts w:cstheme="minorHAnsi"/>
+        </w:rPr>
+        <w:t>antiques</w:t>
+      </w:r>
+      <w:proofErr w:type="gramEnd"/>
+      <w:r>
+        <w:rPr>
+          <w:rFonts w:cstheme="minorHAnsi"/>
+        </w:rPr>
+        <w:t xml:space="preserve"> and antiquities. </w:t>
+      </w:r>
+      <w:r>
+        <w:rPr>
+          <w:rFonts w:cstheme="minorHAnsi"/>
+        </w:rPr>
+        <w:t xml:space="preserve">Provenance not only helps assign work to an </w:t>
+      </w:r>
+      <w:r>
+        <w:rPr>
+          <w:rFonts w:cstheme="minorHAnsi"/>
+        </w:rPr>
+        <w:t>artist but</w:t>
+      </w:r>
+      <w:r>
+        <w:rPr>
+          <w:rFonts w:cstheme="minorHAnsi"/>
+        </w:rPr>
+        <w:t xml:space="preserve"> also document</w:t>
+      </w:r>
+      <w:r>
+        <w:rPr>
+          <w:rFonts w:cstheme="minorHAnsi"/>
         </w:rPr>
         <w:t>s</w:t>
       </w:r>
       <w:r>
         <w:rPr>
           <w:rFonts w:cstheme="minorHAnsi"/>
-          <w:i/>
-          <w:iCs/>
+        </w:rPr>
+        <w:t xml:space="preserve"> ownership history</w:t>
+      </w:r>
+      <w:r>
+        <w:rPr>
+          <w:rFonts w:cstheme="minorHAnsi"/>
+        </w:rPr>
+        <w:t xml:space="preserve">. </w:t>
+      </w:r>
+      <w:r>
+        <w:rPr>
+          <w:rFonts w:cstheme="minorHAnsi"/>
+        </w:rPr>
+        <w:t>Digital p</w:t>
+      </w:r>
+      <w:r>
+        <w:rPr>
+          <w:rFonts w:cstheme="minorHAnsi"/>
+          <w:color w:val="4D5156"/>
+          <w:shd w:val="clear" w:color="auto" w:fill="FFFFFF"/>
+        </w:rPr>
+        <w:t>rovenance</w:t>
+      </w:r>
+      <w:r>
+        <w:rPr>
+          <w:rFonts w:cstheme="minorHAnsi"/>
+          <w:color w:val="4D5156"/>
+          <w:shd w:val="clear" w:color="auto" w:fill="FFFFFF"/>
+        </w:rPr>
+        <w:t>,</w:t>
+      </w:r>
+      <w:r>
+        <w:rPr>
+          <w:rFonts w:cstheme="minorHAnsi"/>
+          <w:color w:val="4D5156"/>
+          <w:shd w:val="clear" w:color="auto" w:fill="FFFFFF"/>
+        </w:rPr>
+        <w:t xml:space="preserve"> </w:t>
+      </w:r>
+      <w:r>
+        <w:rPr>
+          <w:rFonts w:cstheme="minorHAnsi"/>
+          <w:color w:val="4D5156"/>
+          <w:shd w:val="clear" w:color="auto" w:fill="FFFFFF"/>
+        </w:rPr>
+        <w:t xml:space="preserve">an </w:t>
+      </w:r>
+      <w:r>
+        <w:rPr>
+          <w:rFonts w:cstheme="minorHAnsi"/>
+          <w:color w:val="4D5156"/>
+          <w:shd w:val="clear" w:color="auto" w:fill="FFFFFF"/>
+        </w:rPr>
+        <w:t xml:space="preserve">inherent feature of NFT’s means </w:t>
+      </w:r>
+      <w:r>
+        <w:rPr>
+          <w:rFonts w:cstheme="minorHAnsi"/>
+        </w:rPr>
+        <w:t>p</w:t>
+      </w:r>
+      <w:r>
+        <w:rPr>
+          <w:rFonts w:cstheme="minorHAnsi"/>
+          <w:color w:val="4D5156"/>
+          <w:shd w:val="clear" w:color="auto" w:fill="FFFFFF"/>
+        </w:rPr>
+        <w:t>rovenance</w:t>
+      </w:r>
+      <w:r>
+        <w:rPr>
+          <w:rFonts w:cstheme="minorHAnsi"/>
+          <w:color w:val="4D5156"/>
+          <w:shd w:val="clear" w:color="auto" w:fill="FFFFFF"/>
+        </w:rPr>
+        <w:t xml:space="preserve"> </w:t>
+      </w:r>
+      <w:r>
+        <w:rPr>
+          <w:rFonts w:cstheme="minorHAnsi"/>
+          <w:color w:val="4D5156"/>
+          <w:shd w:val="clear" w:color="auto" w:fill="FFFFFF"/>
+        </w:rPr>
+        <w:t xml:space="preserve">now no longer becomes </w:t>
+      </w:r>
+      <w:r>
+        <w:rPr>
+          <w:rFonts w:cstheme="minorHAnsi"/>
+          <w:color w:val="4D5156"/>
+          <w:shd w:val="clear" w:color="auto" w:fill="FFFFFF"/>
+        </w:rPr>
+        <w:t xml:space="preserve">what has </w:t>
+      </w:r>
+      <w:r>
+        <w:rPr>
+          <w:rFonts w:cstheme="minorHAnsi"/>
+          <w:color w:val="4D5156"/>
+          <w:shd w:val="clear" w:color="auto" w:fill="FFFFFF"/>
+        </w:rPr>
+        <w:t>historically sometime</w:t>
+      </w:r>
+      <w:r>
+        <w:rPr>
+          <w:rFonts w:cstheme="minorHAnsi"/>
+          <w:color w:val="4D5156"/>
+          <w:shd w:val="clear" w:color="auto" w:fill="FFFFFF"/>
+        </w:rPr>
+        <w:t xml:space="preserve"> been </w:t>
+      </w:r>
+      <w:r>
+        <w:rPr>
+          <w:rFonts w:cstheme="minorHAnsi"/>
+          <w:color w:val="4D5156"/>
+          <w:shd w:val="clear" w:color="auto" w:fill="FFFFFF"/>
+        </w:rPr>
+        <w:t>a contentious</w:t>
+      </w:r>
+      <w:r>
+        <w:rPr>
+          <w:rFonts w:cstheme="minorHAnsi"/>
+          <w:color w:val="4D5156"/>
+          <w:shd w:val="clear" w:color="auto" w:fill="FFFFFF"/>
+        </w:rPr>
+        <w:t xml:space="preserve"> </w:t>
+      </w:r>
+      <w:r>
+        <w:rPr>
+          <w:rFonts w:cstheme="minorHAnsi"/>
+          <w:color w:val="4D5156"/>
+          <w:shd w:val="clear" w:color="auto" w:fill="FFFFFF"/>
+        </w:rPr>
+        <w:t>detective’s</w:t>
+      </w:r>
+      <w:r>
+        <w:rPr>
+          <w:rFonts w:cstheme="minorHAnsi"/>
           <w:color w:val="4D5156"/>
           <w:shd w:val="clear" w:color="auto" w:fill="FFFFFF"/>
         </w:rPr>
@@ -712,32 +1235,141 @@
           <w:color w:val="4D5156"/>
           <w:shd w:val="clear" w:color="auto" w:fill="FFFFFF"/>
         </w:rPr>
-        <w:t xml:space="preserve"> or open to fraud </w:t>
-      </w:r>
-      <w:r>
-        <w:rPr>
-          <w:rFonts w:cstheme="minorHAnsi"/>
-          <w:color w:val="4D5156"/>
-          <w:shd w:val="clear" w:color="auto" w:fill="FFFFFF"/>
-        </w:rPr>
-        <w:t>or misinterpretation, since provenance can increase the value of a piece of art</w:t>
-      </w:r>
-      <w:r>
-        <w:rPr>
-          <w:rFonts w:cstheme="minorHAnsi"/>
-          <w:color w:val="4D5156"/>
-          <w:shd w:val="clear" w:color="auto" w:fill="FFFFFF"/>
-        </w:rPr>
-        <w:t xml:space="preserve"> </w:t>
-      </w:r>
-      <w:r>
-        <w:rPr>
-          <w:rFonts w:cstheme="minorHAnsi"/>
-          <w:color w:val="4D5156"/>
-          <w:shd w:val="clear" w:color="auto" w:fill="FFFFFF"/>
-        </w:rPr>
-        <w:lastRenderedPageBreak/>
-        <w:t>(benefiting both the creator and collector)</w:t>
+        <w:t xml:space="preserve"> at the best of times; one that is</w:t>
+      </w:r>
+      <w:r>
+        <w:rPr>
+          <w:rFonts w:cstheme="minorHAnsi"/>
+          <w:color w:val="4D5156"/>
+          <w:shd w:val="clear" w:color="auto" w:fill="FFFFFF"/>
+        </w:rPr>
+        <w:t xml:space="preserve"> </w:t>
+      </w:r>
+      <w:r>
+        <w:rPr>
+          <w:rFonts w:cstheme="minorHAnsi"/>
+          <w:color w:val="4D5156"/>
+          <w:shd w:val="clear" w:color="auto" w:fill="FFFFFF"/>
+        </w:rPr>
+        <w:t>open to fraud</w:t>
+      </w:r>
+      <w:r>
+        <w:rPr>
+          <w:rFonts w:cstheme="minorHAnsi"/>
+          <w:color w:val="4D5156"/>
+          <w:shd w:val="clear" w:color="auto" w:fill="FFFFFF"/>
+        </w:rPr>
+        <w:t>,</w:t>
+      </w:r>
+      <w:r>
+        <w:rPr>
+          <w:rFonts w:cstheme="minorHAnsi"/>
+          <w:color w:val="4D5156"/>
+          <w:shd w:val="clear" w:color="auto" w:fill="FFFFFF"/>
+        </w:rPr>
+        <w:t xml:space="preserve"> misinterpretation</w:t>
+      </w:r>
+      <w:r>
+        <w:rPr>
+          <w:rFonts w:cstheme="minorHAnsi"/>
+          <w:color w:val="4D5156"/>
+          <w:shd w:val="clear" w:color="auto" w:fill="FFFFFF"/>
+        </w:rPr>
+        <w:t xml:space="preserve"> and entirely reliant</w:t>
+      </w:r>
+      <w:r>
+        <w:rPr>
+          <w:rFonts w:cstheme="minorHAnsi"/>
+          <w:color w:val="4D5156"/>
+          <w:shd w:val="clear" w:color="auto" w:fill="FFFFFF"/>
+        </w:rPr>
+        <w:t xml:space="preserve"> </w:t>
+      </w:r>
+      <w:r>
+        <w:rPr>
+          <w:rFonts w:cstheme="minorHAnsi"/>
+          <w:color w:val="4D5156"/>
+          <w:shd w:val="clear" w:color="auto" w:fill="FFFFFF"/>
+        </w:rPr>
+        <w:t>on good record keeping.</w:t>
+      </w:r>
+    </w:p>
+    <w:p>
+      <w:pPr>
+        <w:pStyle w:val="ListParagraph"/>
+        <w:spacing w:line="360" w:lineRule="auto"/>
+        <w:ind w:left="1440"/>
+        <w:jc w:val="both"/>
+        <w:rPr>
+          <w:rFonts w:cstheme="minorHAnsi"/>
+        </w:rPr>
+      </w:pPr>
+    </w:p>
+    <w:p>
+      <w:pPr>
+        <w:pStyle w:val="ListParagraph"/>
+        <w:spacing w:line="360" w:lineRule="auto"/>
+        <w:ind w:left="1440"/>
+        <w:jc w:val="both"/>
+        <w:rPr>
+          <w:rFonts w:cstheme="minorHAnsi"/>
+        </w:rPr>
+      </w:pPr>
+      <w:r>
+        <w:rPr>
+          <w:rFonts w:cstheme="minorHAnsi"/>
+          <w:color w:val="4D5156"/>
+          <w:shd w:val="clear" w:color="auto" w:fill="FFFFFF"/>
+        </w:rPr>
+        <w:t>S</w:t>
+      </w:r>
+      <w:r>
+        <w:rPr>
+          <w:rFonts w:cstheme="minorHAnsi"/>
+          <w:color w:val="4D5156"/>
+          <w:shd w:val="clear" w:color="auto" w:fill="FFFFFF"/>
+        </w:rPr>
+        <w:t xml:space="preserve">ince provenance </w:t>
+      </w:r>
+      <w:r>
+        <w:rPr>
+          <w:rFonts w:cstheme="minorHAnsi"/>
+          <w:color w:val="4D5156"/>
+          <w:shd w:val="clear" w:color="auto" w:fill="FFFFFF"/>
+        </w:rPr>
+        <w:t>can contribute</w:t>
+      </w:r>
+      <w:r>
+        <w:rPr>
+          <w:rFonts w:cstheme="minorHAnsi"/>
+          <w:color w:val="4D5156"/>
+          <w:shd w:val="clear" w:color="auto" w:fill="FFFFFF"/>
+        </w:rPr>
+        <w:t xml:space="preserve"> </w:t>
+      </w:r>
+      <w:r>
+        <w:rPr>
+          <w:rFonts w:cstheme="minorHAnsi"/>
+          <w:color w:val="4D5156"/>
+          <w:shd w:val="clear" w:color="auto" w:fill="FFFFFF"/>
+        </w:rPr>
+        <w:t xml:space="preserve">to the </w:t>
+      </w:r>
+      <w:r>
+        <w:rPr>
+          <w:rFonts w:cstheme="minorHAnsi"/>
+          <w:color w:val="4D5156"/>
+          <w:shd w:val="clear" w:color="auto" w:fill="FFFFFF"/>
+        </w:rPr>
+        <w:t>value of a piece of art</w:t>
+      </w:r>
+      <w:r>
+        <w:rPr>
+          <w:rFonts w:cstheme="minorHAnsi"/>
+          <w:color w:val="4D5156"/>
+          <w:shd w:val="clear" w:color="auto" w:fill="FFFFFF"/>
+        </w:rPr>
+        <w:t xml:space="preserve"> (benefiting both the creator and collector)</w:t>
       </w:r>
       <w:r>
         <w:rPr>
@@ -833,23 +1465,47 @@
           <w:color w:val="4D5156"/>
           <w:shd w:val="clear" w:color="auto" w:fill="FFFFFF"/>
         </w:rPr>
-        <w:t>cobbled together</w:t>
-      </w:r>
-      <w:r>
-        <w:rPr>
-          <w:rFonts w:cstheme="minorHAnsi"/>
-          <w:color w:val="4D5156"/>
-          <w:shd w:val="clear" w:color="auto" w:fill="FFFFFF"/>
-        </w:rPr>
-        <w:t xml:space="preserve"> </w:t>
-      </w:r>
-      <w:r>
-        <w:rPr>
-          <w:rFonts w:cstheme="minorHAnsi"/>
-          <w:color w:val="4D5156"/>
-          <w:shd w:val="clear" w:color="auto" w:fill="FFFFFF"/>
-        </w:rPr>
-        <w:t>(often consisting of documents spanning private &amp; public sale receipts, art/museum gallery exhibitions and private record keeping)</w:t>
+        <w:t xml:space="preserve">cobbled </w:t>
+      </w:r>
+      <w:r>
+        <w:rPr>
+          <w:rFonts w:cstheme="minorHAnsi"/>
+          <w:color w:val="4D5156"/>
+          <w:shd w:val="clear" w:color="auto" w:fill="FFFFFF"/>
+        </w:rPr>
+        <w:t>together;</w:t>
+      </w:r>
+      <w:r>
+        <w:rPr>
+          <w:rFonts w:cstheme="minorHAnsi"/>
+          <w:color w:val="4D5156"/>
+          <w:shd w:val="clear" w:color="auto" w:fill="FFFFFF"/>
+        </w:rPr>
+        <w:t xml:space="preserve"> often</w:t>
+      </w:r>
+      <w:r>
+        <w:rPr>
+          <w:rFonts w:cstheme="minorHAnsi"/>
+          <w:color w:val="4D5156"/>
+          <w:shd w:val="clear" w:color="auto" w:fill="FFFFFF"/>
+        </w:rPr>
+        <w:t xml:space="preserve"> consisting of </w:t>
+      </w:r>
+      <w:r>
+        <w:rPr>
+          <w:rFonts w:cstheme="minorHAnsi"/>
+          <w:color w:val="4D5156"/>
+          <w:shd w:val="clear" w:color="auto" w:fill="FFFFFF"/>
+        </w:rPr>
+        <w:t xml:space="preserve">a mix of physical and digital </w:t>
+      </w:r>
+      <w:r>
+        <w:rPr>
+          <w:rFonts w:cstheme="minorHAnsi"/>
+          <w:color w:val="4D5156"/>
+          <w:shd w:val="clear" w:color="auto" w:fill="FFFFFF"/>
+        </w:rPr>
+        <w:t>documents spanning private &amp; public sale receipts, art/museum gallery exhibitions and private record keeping)</w:t>
       </w:r>
       <w:r>
         <w:rPr>
@@ -865,7 +1521,39 @@
           <w:color w:val="4D5156"/>
           <w:shd w:val="clear" w:color="auto" w:fill="FFFFFF"/>
         </w:rPr>
-        <w:t>when an artist mints a piece of art into an NFT</w:t>
+        <w:t xml:space="preserve">when an artist </w:t>
+      </w:r>
+      <w:r>
+        <w:rPr>
+          <w:rFonts w:cstheme="minorHAnsi"/>
+          <w:color w:val="4D5156"/>
+          <w:shd w:val="clear" w:color="auto" w:fill="FFFFFF"/>
+        </w:rPr>
+        <w:t>‘</w:t>
+      </w:r>
+      <w:r>
+        <w:rPr>
+          <w:rFonts w:cstheme="minorHAnsi"/>
+          <w:color w:val="4D5156"/>
+          <w:shd w:val="clear" w:color="auto" w:fill="FFFFFF"/>
+        </w:rPr>
+        <w:t>mints</w:t>
+      </w:r>
+      <w:r>
+        <w:rPr>
+          <w:rFonts w:cstheme="minorHAnsi"/>
+          <w:color w:val="4D5156"/>
+          <w:shd w:val="clear" w:color="auto" w:fill="FFFFFF"/>
+        </w:rPr>
+        <w:t>’</w:t>
+      </w:r>
+      <w:r>
+        <w:rPr>
+          <w:rFonts w:cstheme="minorHAnsi"/>
+          <w:color w:val="4D5156"/>
+          <w:shd w:val="clear" w:color="auto" w:fill="FFFFFF"/>
+        </w:rPr>
+        <w:t xml:space="preserve"> a piece of art into an NFT</w:t>
       </w:r>
       <w:r>
         <w:rPr>
@@ -874,6 +1562,38 @@
           <w:shd w:val="clear" w:color="auto" w:fill="FFFFFF"/>
         </w:rPr>
         <w:t xml:space="preserve"> allows artists and collectors to </w:t>
+      </w:r>
+      <w:r>
+        <w:rPr>
+          <w:rFonts w:cstheme="minorHAnsi"/>
+          <w:color w:val="4D5156"/>
+          <w:shd w:val="clear" w:color="auto" w:fill="FFFFFF"/>
+        </w:rPr>
+        <w:t>record a secure, p</w:t>
+      </w:r>
+      <w:r>
+        <w:rPr>
+          <w:rFonts w:cstheme="minorHAnsi"/>
+          <w:color w:val="4D5156"/>
+          <w:shd w:val="clear" w:color="auto" w:fill="FFFFFF"/>
+        </w:rPr>
+        <w:t>ermanent unalterable history of transactions</w:t>
+      </w:r>
+      <w:r>
+        <w:rPr>
+          <w:rFonts w:cstheme="minorHAnsi"/>
+          <w:color w:val="4D5156"/>
+          <w:shd w:val="clear" w:color="auto" w:fill="FFFFFF"/>
+        </w:rPr>
+        <w:t xml:space="preserve"> for a specific piece of art,</w:t>
+      </w:r>
+      <w:r>
+        <w:rPr>
+          <w:rFonts w:cstheme="minorHAnsi"/>
+          <w:color w:val="4D5156"/>
+          <w:shd w:val="clear" w:color="auto" w:fill="FFFFFF"/>
+        </w:rPr>
+        <w:t xml:space="preserve"> providing future collector complete trust in the origin and custody of a piece of art.</w:t>
       </w:r>
     </w:p>
     <w:p>
@@ -934,33 +1654,153 @@
           <w:color w:val="4D5156"/>
           <w:shd w:val="clear" w:color="auto" w:fill="FFFFFF"/>
         </w:rPr>
+        <w:t>Traditionally t</w:t>
+      </w:r>
+      <w:r>
+        <w:rPr>
+          <w:rFonts w:cstheme="minorHAnsi"/>
+          <w:color w:val="4D5156"/>
+          <w:shd w:val="clear" w:color="auto" w:fill="FFFFFF"/>
+        </w:rPr>
+        <w:t xml:space="preserve">he first sale of a piece of art </w:t>
+      </w:r>
+      <w:r>
+        <w:rPr>
+          <w:rFonts w:cstheme="minorHAnsi"/>
+          <w:color w:val="4D5156"/>
+          <w:shd w:val="clear" w:color="auto" w:fill="FFFFFF"/>
+        </w:rPr>
+        <w:t>may</w:t>
+      </w:r>
+      <w:r>
+        <w:rPr>
+          <w:rFonts w:cstheme="minorHAnsi"/>
+          <w:color w:val="4D5156"/>
+          <w:shd w:val="clear" w:color="auto" w:fill="FFFFFF"/>
+        </w:rPr>
+        <w:t xml:space="preserve"> (but not always) benefit the artist</w:t>
+      </w:r>
+      <w:r>
+        <w:rPr>
+          <w:rFonts w:cstheme="minorHAnsi"/>
+          <w:color w:val="4D5156"/>
+          <w:shd w:val="clear" w:color="auto" w:fill="FFFFFF"/>
+        </w:rPr>
+        <w:t xml:space="preserve"> financially</w:t>
+      </w:r>
+      <w:r>
+        <w:rPr>
+          <w:rFonts w:cstheme="minorHAnsi"/>
+          <w:color w:val="4D5156"/>
+          <w:shd w:val="clear" w:color="auto" w:fill="FFFFFF"/>
+        </w:rPr>
+        <w:t xml:space="preserve">, however secondary and </w:t>
+      </w:r>
+      <w:r>
+        <w:rPr>
+          <w:rFonts w:cstheme="minorHAnsi"/>
+          <w:color w:val="4D5156"/>
+          <w:shd w:val="clear" w:color="auto" w:fill="FFFFFF"/>
+        </w:rPr>
+        <w:t xml:space="preserve">any </w:t>
+      </w:r>
+      <w:r>
+        <w:rPr>
+          <w:rFonts w:cstheme="minorHAnsi"/>
+          <w:color w:val="4D5156"/>
+          <w:shd w:val="clear" w:color="auto" w:fill="FFFFFF"/>
+        </w:rPr>
+        <w:t xml:space="preserve">subsequent sales would only ever financially benefit the </w:t>
+      </w:r>
+      <w:r>
+        <w:rPr>
+          <w:rFonts w:cstheme="minorHAnsi"/>
+          <w:color w:val="4D5156"/>
+          <w:shd w:val="clear" w:color="auto" w:fill="FFFFFF"/>
+        </w:rPr>
+        <w:t>buyer/</w:t>
+      </w:r>
+      <w:r>
+        <w:rPr>
+          <w:rFonts w:cstheme="minorHAnsi"/>
+          <w:color w:val="4D5156"/>
+          <w:shd w:val="clear" w:color="auto" w:fill="FFFFFF"/>
+        </w:rPr>
+        <w:t>collector; the original artist would rarely benefit</w:t>
+      </w:r>
+      <w:r>
+        <w:rPr>
+          <w:rFonts w:cstheme="minorHAnsi"/>
+          <w:color w:val="4D5156"/>
+          <w:shd w:val="clear" w:color="auto" w:fill="FFFFFF"/>
+        </w:rPr>
+        <w:t>.</w:t>
+      </w:r>
+      <w:r>
+        <w:rPr>
+          <w:rFonts w:cstheme="minorHAnsi"/>
+          <w:color w:val="4D5156"/>
+          <w:shd w:val="clear" w:color="auto" w:fill="FFFFFF"/>
+        </w:rPr>
+        <w:t xml:space="preserve"> </w:t>
+      </w:r>
+      <w:proofErr w:type="gramStart"/>
+      <w:r>
+        <w:rPr>
+          <w:rFonts w:cstheme="minorHAnsi"/>
+          <w:color w:val="4D5156"/>
+          <w:shd w:val="clear" w:color="auto" w:fill="FFFFFF"/>
+        </w:rPr>
+        <w:t>However</w:t>
+      </w:r>
+      <w:proofErr w:type="gramEnd"/>
+      <w:r>
+        <w:rPr>
+          <w:rFonts w:cstheme="minorHAnsi"/>
+          <w:color w:val="4D5156"/>
+          <w:shd w:val="clear" w:color="auto" w:fill="FFFFFF"/>
+        </w:rPr>
+        <w:t xml:space="preserve"> </w:t>
+      </w:r>
+      <w:r>
+        <w:rPr>
+          <w:rFonts w:cstheme="minorHAnsi"/>
+          <w:color w:val="4D5156"/>
+          <w:shd w:val="clear" w:color="auto" w:fill="FFFFFF"/>
+        </w:rPr>
         <w:t xml:space="preserve">If a work of art is minted into an </w:t>
       </w:r>
-      <w:proofErr w:type="gramStart"/>
-      <w:r>
-        <w:rPr>
-          <w:rFonts w:cstheme="minorHAnsi"/>
-          <w:color w:val="4D5156"/>
-          <w:shd w:val="clear" w:color="auto" w:fill="FFFFFF"/>
-        </w:rPr>
-        <w:t>NFT  and</w:t>
-      </w:r>
-      <w:proofErr w:type="gramEnd"/>
-      <w:r>
-        <w:rPr>
-          <w:rFonts w:cstheme="minorHAnsi"/>
-          <w:color w:val="4D5156"/>
-          <w:shd w:val="clear" w:color="auto" w:fill="FFFFFF"/>
-        </w:rPr>
-        <w:t xml:space="preserve"> artist’s r</w:t>
-      </w:r>
-      <w:r>
-        <w:rPr>
-          <w:rFonts w:cstheme="minorHAnsi"/>
-          <w:color w:val="4D5156"/>
-          <w:shd w:val="clear" w:color="auto" w:fill="FFFFFF"/>
-        </w:rPr>
-        <w:t xml:space="preserve">oyalty payments </w:t>
+      <w:r>
+        <w:rPr>
+          <w:rFonts w:cstheme="minorHAnsi"/>
+          <w:color w:val="4D5156"/>
+          <w:shd w:val="clear" w:color="auto" w:fill="FFFFFF"/>
+        </w:rPr>
+        <w:t>NFT</w:t>
+      </w:r>
+      <w:r>
+        <w:rPr>
+          <w:rFonts w:cstheme="minorHAnsi"/>
+          <w:color w:val="4D5156"/>
+          <w:shd w:val="clear" w:color="auto" w:fill="FFFFFF"/>
+        </w:rPr>
+        <w:t>,</w:t>
+      </w:r>
+      <w:r>
+        <w:rPr>
+          <w:rFonts w:cstheme="minorHAnsi"/>
+          <w:color w:val="4D5156"/>
+          <w:shd w:val="clear" w:color="auto" w:fill="FFFFFF"/>
+        </w:rPr>
+        <w:t xml:space="preserve"> royalty</w:t>
+      </w:r>
+      <w:r>
+        <w:rPr>
+          <w:rFonts w:cstheme="minorHAnsi"/>
+          <w:color w:val="4D5156"/>
+          <w:shd w:val="clear" w:color="auto" w:fill="FFFFFF"/>
+        </w:rPr>
+        <w:t xml:space="preserve"> payments </w:t>
       </w:r>
       <w:r>
         <w:rPr>
@@ -992,488 +1832,112 @@
           <w:color w:val="4D5156"/>
           <w:shd w:val="clear" w:color="auto" w:fill="FFFFFF"/>
         </w:rPr>
-        <w:t>via smart contracts</w:t>
-      </w:r>
-      <w:r>
-        <w:rPr>
-          <w:rFonts w:cstheme="minorHAnsi"/>
-          <w:color w:val="4D5156"/>
-          <w:shd w:val="clear" w:color="auto" w:fill="FFFFFF"/>
-        </w:rPr>
-        <w:t>. O</w:t>
-      </w:r>
-      <w:r>
-        <w:rPr>
-          <w:rFonts w:cstheme="minorHAnsi"/>
-          <w:color w:val="4D5156"/>
-          <w:shd w:val="clear" w:color="auto" w:fill="FFFFFF"/>
-        </w:rPr>
-        <w:t xml:space="preserve">nce </w:t>
-      </w:r>
-      <w:r>
-        <w:rPr>
-          <w:rFonts w:cstheme="minorHAnsi"/>
-          <w:color w:val="4D5156"/>
-          <w:shd w:val="clear" w:color="auto" w:fill="FFFFFF"/>
-        </w:rPr>
-        <w:t>the royalty payment rate</w:t>
-      </w:r>
-      <w:r>
-        <w:rPr>
-          <w:rFonts w:cstheme="minorHAnsi"/>
-          <w:color w:val="4D5156"/>
-          <w:shd w:val="clear" w:color="auto" w:fill="FFFFFF"/>
-        </w:rPr>
-        <w:t xml:space="preserve"> </w:t>
-      </w:r>
-      <w:r>
-        <w:rPr>
-          <w:rFonts w:cstheme="minorHAnsi"/>
-          <w:color w:val="4D5156"/>
-          <w:shd w:val="clear" w:color="auto" w:fill="FFFFFF"/>
-        </w:rPr>
-        <w:t>is</w:t>
-      </w:r>
-      <w:r>
-        <w:rPr>
-          <w:rFonts w:cstheme="minorHAnsi"/>
-          <w:color w:val="4D5156"/>
-          <w:shd w:val="clear" w:color="auto" w:fill="FFFFFF"/>
-        </w:rPr>
-        <w:t xml:space="preserve"> set by the artist/creator, future royalties of all sales </w:t>
-      </w:r>
-      <w:r>
-        <w:rPr>
-          <w:rFonts w:cstheme="minorHAnsi"/>
-          <w:color w:val="4D5156"/>
-          <w:shd w:val="clear" w:color="auto" w:fill="FFFFFF"/>
-        </w:rPr>
-        <w:t>can be paid directly to the artist/creator account</w:t>
-      </w:r>
-      <w:r>
-        <w:rPr>
-          <w:rFonts w:cstheme="minorHAnsi"/>
-          <w:color w:val="4D5156"/>
-          <w:shd w:val="clear" w:color="auto" w:fill="FFFFFF"/>
-        </w:rPr>
-        <w:t xml:space="preserve"> </w:t>
-      </w:r>
-      <w:r>
-        <w:rPr>
-          <w:rFonts w:cstheme="minorHAnsi"/>
-          <w:color w:val="4D5156"/>
-          <w:shd w:val="clear" w:color="auto" w:fill="FFFFFF"/>
-        </w:rPr>
-        <w:t>(</w:t>
-      </w:r>
-      <w:r>
-        <w:rPr>
-          <w:rFonts w:cstheme="minorHAnsi"/>
-          <w:color w:val="4D5156"/>
-          <w:shd w:val="clear" w:color="auto" w:fill="FFFFFF"/>
-        </w:rPr>
-        <w:t xml:space="preserve">via a digital </w:t>
-      </w:r>
-      <w:r>
-        <w:rPr>
-          <w:rFonts w:cstheme="minorHAnsi"/>
-          <w:color w:val="4D5156"/>
-          <w:shd w:val="clear" w:color="auto" w:fill="FFFFFF"/>
-        </w:rPr>
-        <w:t>wallet) without the need of a third party</w:t>
-      </w:r>
-      <w:r>
-        <w:rPr>
-          <w:rFonts w:cstheme="minorHAnsi"/>
-          <w:color w:val="4D5156"/>
-          <w:shd w:val="clear" w:color="auto" w:fill="FFFFFF"/>
-        </w:rPr>
-        <w:t xml:space="preserve"> </w:t>
-      </w:r>
-      <w:r>
-        <w:rPr>
-          <w:rFonts w:cstheme="minorHAnsi"/>
-          <w:color w:val="4D5156"/>
-          <w:shd w:val="clear" w:color="auto" w:fill="FFFFFF"/>
-        </w:rPr>
-        <w:t>(traditionally a gallery/agent etc..)</w:t>
-      </w:r>
-      <w:r>
-        <w:rPr>
-          <w:rFonts w:cstheme="minorHAnsi"/>
-          <w:color w:val="4D5156"/>
-          <w:shd w:val="clear" w:color="auto" w:fill="FFFFFF"/>
-        </w:rPr>
-        <w:t xml:space="preserve">. </w:t>
-      </w:r>
-      <w:r>
-        <w:rPr>
-          <w:rFonts w:cstheme="minorHAnsi"/>
-          <w:color w:val="4D5156"/>
-          <w:shd w:val="clear" w:color="auto" w:fill="FFFFFF"/>
-        </w:rPr>
-        <w:t>The first sale of a piece of art</w:t>
-      </w:r>
-      <w:r>
-        <w:rPr>
-          <w:rFonts w:cstheme="minorHAnsi"/>
-          <w:color w:val="4D5156"/>
-          <w:shd w:val="clear" w:color="auto" w:fill="FFFFFF"/>
-        </w:rPr>
-        <w:t xml:space="preserve"> would</w:t>
-      </w:r>
-      <w:r>
-        <w:rPr>
-          <w:rFonts w:cstheme="minorHAnsi"/>
-          <w:color w:val="4D5156"/>
-          <w:shd w:val="clear" w:color="auto" w:fill="FFFFFF"/>
-        </w:rPr>
-        <w:t xml:space="preserve"> often (but not always) benefit</w:t>
-      </w:r>
-      <w:r>
-        <w:rPr>
-          <w:rFonts w:cstheme="minorHAnsi"/>
-          <w:color w:val="4D5156"/>
-          <w:shd w:val="clear" w:color="auto" w:fill="FFFFFF"/>
-        </w:rPr>
-        <w:t xml:space="preserve"> </w:t>
-      </w:r>
-      <w:r>
-        <w:rPr>
-          <w:rFonts w:cstheme="minorHAnsi"/>
-          <w:color w:val="4D5156"/>
-          <w:shd w:val="clear" w:color="auto" w:fill="FFFFFF"/>
-        </w:rPr>
-        <w:t>(financially/critically)</w:t>
-      </w:r>
-      <w:r>
-        <w:rPr>
-          <w:rFonts w:cstheme="minorHAnsi"/>
-          <w:color w:val="4D5156"/>
-          <w:shd w:val="clear" w:color="auto" w:fill="FFFFFF"/>
-        </w:rPr>
-        <w:t xml:space="preserve"> the artist, </w:t>
-      </w:r>
-      <w:r>
-        <w:rPr>
-          <w:rFonts w:cstheme="minorHAnsi"/>
-          <w:color w:val="4D5156"/>
-          <w:shd w:val="clear" w:color="auto" w:fill="FFFFFF"/>
-        </w:rPr>
-        <w:t xml:space="preserve">however </w:t>
-      </w:r>
-      <w:r>
-        <w:rPr>
-          <w:rFonts w:cstheme="minorHAnsi"/>
-          <w:color w:val="4D5156"/>
-          <w:shd w:val="clear" w:color="auto" w:fill="FFFFFF"/>
-        </w:rPr>
-        <w:t xml:space="preserve">secondary and subsequent sales would </w:t>
-      </w:r>
-      <w:r>
-        <w:rPr>
-          <w:rFonts w:cstheme="minorHAnsi"/>
-          <w:color w:val="4D5156"/>
-          <w:shd w:val="clear" w:color="auto" w:fill="FFFFFF"/>
-        </w:rPr>
-        <w:t xml:space="preserve">historically </w:t>
-      </w:r>
-      <w:r>
-        <w:rPr>
-          <w:rFonts w:cstheme="minorHAnsi"/>
-          <w:color w:val="4D5156"/>
-          <w:shd w:val="clear" w:color="auto" w:fill="FFFFFF"/>
-        </w:rPr>
-        <w:t xml:space="preserve">only ever </w:t>
-      </w:r>
-      <w:r>
-        <w:rPr>
-          <w:rFonts w:cstheme="minorHAnsi"/>
-          <w:color w:val="4D5156"/>
-          <w:shd w:val="clear" w:color="auto" w:fill="FFFFFF"/>
-        </w:rPr>
-        <w:t xml:space="preserve">financially </w:t>
-      </w:r>
-      <w:r>
-        <w:rPr>
-          <w:rFonts w:cstheme="minorHAnsi"/>
-          <w:color w:val="4D5156"/>
-          <w:shd w:val="clear" w:color="auto" w:fill="FFFFFF"/>
-        </w:rPr>
-        <w:t>benefit the collector</w:t>
-      </w:r>
-      <w:r>
-        <w:rPr>
-          <w:rFonts w:cstheme="minorHAnsi"/>
-          <w:color w:val="4D5156"/>
-          <w:shd w:val="clear" w:color="auto" w:fill="FFFFFF"/>
-        </w:rPr>
-        <w:t>; the original artist would rarely benefit</w:t>
-      </w:r>
-      <w:r>
-        <w:rPr>
-          <w:rFonts w:cstheme="minorHAnsi"/>
-          <w:color w:val="4D5156"/>
-          <w:shd w:val="clear" w:color="auto" w:fill="FFFFFF"/>
-        </w:rPr>
-        <w:t xml:space="preserve">. </w:t>
-      </w:r>
-      <w:r>
-        <w:rPr>
-          <w:rFonts w:cstheme="minorHAnsi"/>
-          <w:color w:val="4D5156"/>
-          <w:shd w:val="clear" w:color="auto" w:fill="FFFFFF"/>
-        </w:rPr>
-        <w:t xml:space="preserve"> </w:t>
-      </w:r>
-      <w:proofErr w:type="gramStart"/>
-      <w:r>
-        <w:rPr>
-          <w:rFonts w:cstheme="minorHAnsi"/>
-          <w:color w:val="4D5156"/>
-          <w:shd w:val="clear" w:color="auto" w:fill="FFFFFF"/>
-        </w:rPr>
-        <w:t>H</w:t>
-      </w:r>
-      <w:r>
-        <w:rPr>
-          <w:rFonts w:cstheme="minorHAnsi"/>
-          <w:color w:val="4D5156"/>
-          <w:shd w:val="clear" w:color="auto" w:fill="FFFFFF"/>
-        </w:rPr>
-        <w:t>owever</w:t>
-      </w:r>
-      <w:proofErr w:type="gramEnd"/>
-      <w:r>
-        <w:rPr>
-          <w:rFonts w:cstheme="minorHAnsi"/>
-          <w:color w:val="4D5156"/>
-          <w:shd w:val="clear" w:color="auto" w:fill="FFFFFF"/>
-        </w:rPr>
-        <w:t xml:space="preserve"> the use of smart contracts NFT</w:t>
-      </w:r>
-      <w:r>
-        <w:rPr>
-          <w:rFonts w:cstheme="minorHAnsi"/>
-          <w:color w:val="4D5156"/>
-          <w:shd w:val="clear" w:color="auto" w:fill="FFFFFF"/>
-        </w:rPr>
-        <w:t xml:space="preserve"> smart contracts</w:t>
-      </w:r>
-      <w:r>
-        <w:rPr>
-          <w:rFonts w:cstheme="minorHAnsi"/>
-          <w:color w:val="4D5156"/>
-          <w:shd w:val="clear" w:color="auto" w:fill="FFFFFF"/>
-        </w:rPr>
-        <w:t xml:space="preserve"> means that </w:t>
-      </w:r>
-      <w:r>
-        <w:rPr>
-          <w:rFonts w:cstheme="minorHAnsi"/>
-          <w:color w:val="4D5156"/>
-          <w:shd w:val="clear" w:color="auto" w:fill="FFFFFF"/>
-        </w:rPr>
-        <w:t xml:space="preserve">even if </w:t>
-      </w:r>
-      <w:r>
-        <w:rPr>
-          <w:rFonts w:cstheme="minorHAnsi"/>
-          <w:color w:val="4D5156"/>
-          <w:shd w:val="clear" w:color="auto" w:fill="FFFFFF"/>
-        </w:rPr>
-        <w:t xml:space="preserve">piece of art </w:t>
-      </w:r>
-      <w:r>
-        <w:rPr>
-          <w:rFonts w:cstheme="minorHAnsi"/>
-          <w:color w:val="4D5156"/>
-          <w:shd w:val="clear" w:color="auto" w:fill="FFFFFF"/>
-        </w:rPr>
-        <w:t>is resold</w:t>
-      </w:r>
-      <w:r>
-        <w:rPr>
-          <w:rFonts w:cstheme="minorHAnsi"/>
-          <w:color w:val="4D5156"/>
-          <w:shd w:val="clear" w:color="auto" w:fill="FFFFFF"/>
-        </w:rPr>
-        <w:t xml:space="preserve"> </w:t>
-      </w:r>
-      <w:r>
-        <w:rPr>
-          <w:rFonts w:cstheme="minorHAnsi"/>
-          <w:color w:val="4D5156"/>
-          <w:shd w:val="clear" w:color="auto" w:fill="FFFFFF"/>
-        </w:rPr>
-        <w:t>5, 10 or even a 100,000</w:t>
-      </w:r>
-      <w:r>
-        <w:rPr>
-          <w:rFonts w:cstheme="minorHAnsi"/>
-          <w:color w:val="4D5156"/>
-          <w:shd w:val="clear" w:color="auto" w:fill="FFFFFF"/>
-        </w:rPr>
-        <w:t xml:space="preserve"> </w:t>
-      </w:r>
-      <w:r>
-        <w:rPr>
-          <w:rFonts w:cstheme="minorHAnsi"/>
-          <w:color w:val="4D5156"/>
-          <w:shd w:val="clear" w:color="auto" w:fill="FFFFFF"/>
-        </w:rPr>
-        <w:t xml:space="preserve">times moving through </w:t>
-      </w:r>
-      <w:r>
-        <w:rPr>
-          <w:rFonts w:cstheme="minorHAnsi"/>
-          <w:color w:val="4D5156"/>
-          <w:shd w:val="clear" w:color="auto" w:fill="FFFFFF"/>
-        </w:rPr>
-        <w:t xml:space="preserve">5, 10 or even a 100,000 </w:t>
-      </w:r>
-      <w:r>
-        <w:rPr>
-          <w:rFonts w:cstheme="minorHAnsi"/>
-          <w:color w:val="4D5156"/>
-          <w:shd w:val="clear" w:color="auto" w:fill="FFFFFF"/>
-        </w:rPr>
-        <w:t xml:space="preserve">different </w:t>
-      </w:r>
-      <w:r>
-        <w:rPr>
-          <w:rFonts w:cstheme="minorHAnsi"/>
-          <w:color w:val="4D5156"/>
-          <w:shd w:val="clear" w:color="auto" w:fill="FFFFFF"/>
-        </w:rPr>
-        <w:t xml:space="preserve">collectors; a pre-determined royalty payment rate set by the creator would still guarantee the artist/creator is paid directly from </w:t>
-      </w:r>
-      <w:r>
-        <w:rPr>
-          <w:rFonts w:cstheme="minorHAnsi"/>
-          <w:color w:val="4D5156"/>
-          <w:shd w:val="clear" w:color="auto" w:fill="FFFFFF"/>
-        </w:rPr>
-        <w:t>each and every</w:t>
-      </w:r>
-      <w:r>
-        <w:rPr>
-          <w:rFonts w:cstheme="minorHAnsi"/>
-          <w:color w:val="4D5156"/>
-          <w:shd w:val="clear" w:color="auto" w:fill="FFFFFF"/>
-        </w:rPr>
-        <w:t xml:space="preserve"> future sale</w:t>
-      </w:r>
-      <w:r>
-        <w:rPr>
-          <w:rFonts w:cstheme="minorHAnsi"/>
-          <w:color w:val="4D5156"/>
-          <w:shd w:val="clear" w:color="auto" w:fill="FFFFFF"/>
-        </w:rPr>
-        <w:t>. I</w:t>
-      </w:r>
-      <w:r>
-        <w:rPr>
-          <w:rFonts w:cstheme="minorHAnsi"/>
-          <w:color w:val="4D5156"/>
-          <w:shd w:val="clear" w:color="auto" w:fill="FFFFFF"/>
-        </w:rPr>
-        <w:t xml:space="preserve">f one </w:t>
-      </w:r>
-      <w:r>
-        <w:rPr>
-          <w:rFonts w:cstheme="minorHAnsi"/>
-          <w:color w:val="4D5156"/>
-          <w:shd w:val="clear" w:color="auto" w:fill="FFFFFF"/>
-        </w:rPr>
-        <w:t>considers</w:t>
-      </w:r>
-      <w:r>
-        <w:rPr>
-          <w:rFonts w:cstheme="minorHAnsi"/>
-          <w:color w:val="4D5156"/>
-          <w:shd w:val="clear" w:color="auto" w:fill="FFFFFF"/>
-        </w:rPr>
-        <w:t xml:space="preserve"> </w:t>
-      </w:r>
-      <w:r>
-        <w:rPr>
-          <w:rFonts w:cstheme="minorHAnsi"/>
-          <w:color w:val="4D5156"/>
-          <w:shd w:val="clear" w:color="auto" w:fill="FFFFFF"/>
-        </w:rPr>
-        <w:t xml:space="preserve">that historically </w:t>
-      </w:r>
-      <w:r>
-        <w:rPr>
-          <w:rFonts w:cstheme="minorHAnsi"/>
-          <w:color w:val="4D5156"/>
-          <w:shd w:val="clear" w:color="auto" w:fill="FFFFFF"/>
-        </w:rPr>
-        <w:t>provenance</w:t>
-      </w:r>
-      <w:r>
-        <w:rPr>
-          <w:rFonts w:cstheme="minorHAnsi"/>
-          <w:color w:val="4D5156"/>
-          <w:shd w:val="clear" w:color="auto" w:fill="FFFFFF"/>
-        </w:rPr>
-        <w:t xml:space="preserve"> for works of art can</w:t>
-      </w:r>
-      <w:r>
-        <w:rPr>
-          <w:rFonts w:cstheme="minorHAnsi"/>
-          <w:color w:val="4D5156"/>
-          <w:shd w:val="clear" w:color="auto" w:fill="FFFFFF"/>
-        </w:rPr>
-        <w:t xml:space="preserve"> span</w:t>
-      </w:r>
-      <w:r>
-        <w:rPr>
-          <w:rFonts w:cstheme="minorHAnsi"/>
-          <w:color w:val="4D5156"/>
-          <w:shd w:val="clear" w:color="auto" w:fill="FFFFFF"/>
-        </w:rPr>
-        <w:t>s</w:t>
-      </w:r>
-      <w:r>
-        <w:rPr>
-          <w:rFonts w:cstheme="minorHAnsi"/>
-          <w:color w:val="4D5156"/>
-          <w:shd w:val="clear" w:color="auto" w:fill="FFFFFF"/>
-        </w:rPr>
-        <w:t xml:space="preserve"> generations</w:t>
-      </w:r>
-      <w:r>
-        <w:rPr>
-          <w:rFonts w:cstheme="minorHAnsi"/>
-          <w:color w:val="4D5156"/>
-          <w:shd w:val="clear" w:color="auto" w:fill="FFFFFF"/>
-        </w:rPr>
-        <w:t>, then NFT smart contracts hold an</w:t>
-      </w:r>
-      <w:r>
-        <w:rPr>
-          <w:rFonts w:cstheme="minorHAnsi"/>
-          <w:color w:val="4D5156"/>
-          <w:shd w:val="clear" w:color="auto" w:fill="FFFFFF"/>
-        </w:rPr>
-        <w:t xml:space="preserve"> incredibly </w:t>
-      </w:r>
-      <w:r>
-        <w:rPr>
-          <w:rFonts w:cstheme="minorHAnsi"/>
-          <w:color w:val="4D5156"/>
-          <w:shd w:val="clear" w:color="auto" w:fill="FFFFFF"/>
-        </w:rPr>
-        <w:t xml:space="preserve">potential </w:t>
+        <w:t xml:space="preserve">directly </w:t>
+      </w:r>
+      <w:r>
+        <w:rPr>
+          <w:rFonts w:cstheme="minorHAnsi"/>
+          <w:color w:val="4D5156"/>
+          <w:shd w:val="clear" w:color="auto" w:fill="FFFFFF"/>
+        </w:rPr>
+        <w:t>by the use of a</w:t>
+      </w:r>
+      <w:r>
+        <w:rPr>
+          <w:rFonts w:cstheme="minorHAnsi"/>
+          <w:color w:val="4D5156"/>
+          <w:shd w:val="clear" w:color="auto" w:fill="FFFFFF"/>
+        </w:rPr>
+        <w:t xml:space="preserve"> </w:t>
+      </w:r>
+      <w:r>
+        <w:rPr>
+          <w:rFonts w:cstheme="minorHAnsi"/>
+          <w:color w:val="4D5156"/>
+          <w:shd w:val="clear" w:color="auto" w:fill="FFFFFF"/>
+        </w:rPr>
+        <w:t>‘</w:t>
+      </w:r>
+      <w:r>
+        <w:rPr>
+          <w:rFonts w:cstheme="minorHAnsi"/>
+          <w:color w:val="4D5156"/>
+          <w:shd w:val="clear" w:color="auto" w:fill="FFFFFF"/>
+        </w:rPr>
+        <w:t>smart contract</w:t>
+      </w:r>
+      <w:r>
+        <w:rPr>
+          <w:rFonts w:cstheme="minorHAnsi"/>
+          <w:color w:val="4D5156"/>
+          <w:shd w:val="clear" w:color="auto" w:fill="FFFFFF"/>
+        </w:rPr>
+        <w:t>’</w:t>
+      </w:r>
+      <w:r>
+        <w:rPr>
+          <w:rFonts w:cstheme="minorHAnsi"/>
+          <w:color w:val="4D5156"/>
+          <w:shd w:val="clear" w:color="auto" w:fill="FFFFFF"/>
+        </w:rPr>
+        <w:t>.</w:t>
+      </w:r>
+      <w:r>
+        <w:rPr>
+          <w:rFonts w:cstheme="minorHAnsi"/>
+          <w:color w:val="4D5156"/>
+          <w:shd w:val="clear" w:color="auto" w:fill="FFFFFF"/>
+        </w:rPr>
+        <w:t xml:space="preserve"> Smart contracts are </w:t>
+      </w:r>
+      <w:r>
+        <w:rPr>
+          <w:rFonts w:cstheme="minorHAnsi"/>
+          <w:color w:val="4D5156"/>
+          <w:shd w:val="clear" w:color="auto" w:fill="FFFFFF"/>
+        </w:rPr>
+        <w:t>small, automated</w:t>
+      </w:r>
+      <w:r>
+        <w:rPr>
+          <w:rFonts w:cstheme="minorHAnsi"/>
+          <w:color w:val="4D5156"/>
+          <w:shd w:val="clear" w:color="auto" w:fill="FFFFFF"/>
+        </w:rPr>
+        <w:t xml:space="preserve"> scripts/programs that run automatically and independently of </w:t>
+      </w:r>
+      <w:r>
+        <w:rPr>
+          <w:rFonts w:cstheme="minorHAnsi"/>
+          <w:color w:val="4D5156"/>
+          <w:shd w:val="clear" w:color="auto" w:fill="FFFFFF"/>
+        </w:rPr>
+        <w:t xml:space="preserve">a </w:t>
+      </w:r>
+      <w:r>
+        <w:rPr>
+          <w:rFonts w:cstheme="minorHAnsi"/>
+          <w:color w:val="4D5156"/>
+          <w:shd w:val="clear" w:color="auto" w:fill="FFFFFF"/>
+        </w:rPr>
+        <w:t>buyer/seller</w:t>
+      </w:r>
+      <w:r>
+        <w:rPr>
+          <w:rFonts w:cstheme="minorHAnsi"/>
+        </w:rPr>
+        <w:t>;</w:t>
+      </w:r>
+      <w:r>
+        <w:rPr>
+          <w:rFonts w:cstheme="minorHAnsi"/>
+        </w:rPr>
+        <w:t xml:space="preserve"> pre-determined conditions are set by the buyer; these trigger when certain conditions are met </w:t>
       </w:r>
       <w:proofErr w:type="spellStart"/>
       <w:r>
         <w:rPr>
           <w:rFonts w:cstheme="minorHAnsi"/>
-          <w:color w:val="4D5156"/>
-          <w:shd w:val="clear" w:color="auto" w:fill="FFFFFF"/>
         </w:rPr>
         <w:t>i.e</w:t>
       </w:r>
@@ -1481,115 +1945,560 @@
       <w:r>
         <w:rPr>
           <w:rFonts w:cstheme="minorHAnsi"/>
-          <w:color w:val="4D5156"/>
-          <w:shd w:val="clear" w:color="auto" w:fill="FFFFFF"/>
-        </w:rPr>
-        <w:t xml:space="preserve"> and</w:t>
-      </w:r>
-      <w:r>
-        <w:rPr>
-          <w:rFonts w:cstheme="minorHAnsi"/>
-          <w:color w:val="4D5156"/>
-          <w:shd w:val="clear" w:color="auto" w:fill="FFFFFF"/>
-        </w:rPr>
-        <w:t xml:space="preserve"> artists</w:t>
-      </w:r>
-      <w:r>
-        <w:rPr>
-          <w:rFonts w:cstheme="minorHAnsi"/>
-          <w:color w:val="4D5156"/>
-          <w:shd w:val="clear" w:color="auto" w:fill="FFFFFF"/>
-        </w:rPr>
-        <w:t xml:space="preserve"> </w:t>
-      </w:r>
-      <w:r>
-        <w:rPr>
-          <w:rFonts w:cstheme="minorHAnsi"/>
-          <w:color w:val="4D5156"/>
-          <w:shd w:val="clear" w:color="auto" w:fill="FFFFFF"/>
-        </w:rPr>
-        <w:t>descendants financially benefit directly from the resale of a piece of work long after the artist/museum’s/gallery have turned to dust as long as the original creator’s digital wallet is accessible</w:t>
-      </w:r>
-      <w:r>
-        <w:rPr>
-          <w:rFonts w:cstheme="minorHAnsi"/>
-          <w:color w:val="4D5156"/>
-          <w:shd w:val="clear" w:color="auto" w:fill="FFFFFF"/>
-        </w:rPr>
-        <w:t xml:space="preserve">, </w:t>
-      </w:r>
-      <w:r>
+        </w:rPr>
+        <w:t xml:space="preserve"> </w:t>
+      </w:r>
+    </w:p>
+    <w:p>
+      <w:pPr>
+        <w:pStyle w:val="ListParagraph"/>
+        <w:numPr>
+          <w:ilvl w:val="2"/>
+          <w:numId w:val="3"/>
+        </w:numPr>
+        <w:spacing w:line="360" w:lineRule="auto"/>
+        <w:jc w:val="both"/>
         <w:rPr>
           <w:rFonts w:cstheme="minorHAnsi"/>
           <w:i/>
           <w:iCs/>
-          <w:color w:val="4D5156"/>
-          <w:shd w:val="clear" w:color="auto" w:fill="FFFFFF"/>
-        </w:rPr>
-        <w:t>t</w:t>
-      </w:r>
+        </w:rPr>
+      </w:pPr>
       <w:r>
         <w:rPr>
           <w:rFonts w:cstheme="minorHAnsi"/>
           <w:i/>
           <w:iCs/>
-          <w:color w:val="4D5156"/>
-          <w:shd w:val="clear" w:color="auto" w:fill="FFFFFF"/>
-        </w:rPr>
-        <w:t xml:space="preserve">he </w:t>
-      </w:r>
-      <w:proofErr w:type="spellStart"/>
+        </w:rPr>
+        <w:t xml:space="preserve">On sale transfer 20% of </w:t>
+      </w:r>
       <w:r>
         <w:rPr>
           <w:rFonts w:cstheme="minorHAnsi"/>
           <w:i/>
           <w:iCs/>
-          <w:color w:val="4D5156"/>
-          <w:shd w:val="clear" w:color="auto" w:fill="FFFFFF"/>
-        </w:rPr>
-        <w:t>blockhain</w:t>
-      </w:r>
-      <w:proofErr w:type="spellEnd"/>
+        </w:rPr>
+        <w:t xml:space="preserve">total sale amount </w:t>
+      </w:r>
       <w:r>
         <w:rPr>
           <w:rFonts w:cstheme="minorHAnsi"/>
           <w:i/>
           <w:iCs/>
-          <w:color w:val="4D5156"/>
-          <w:shd w:val="clear" w:color="auto" w:fill="FFFFFF"/>
-        </w:rPr>
-        <w:t xml:space="preserve"> </w:t>
+        </w:rPr>
+        <w:t>into digital wallet of the creator</w:t>
       </w:r>
       <w:r>
         <w:rPr>
           <w:rFonts w:cstheme="minorHAnsi"/>
           <w:i/>
           <w:iCs/>
-          <w:color w:val="4D5156"/>
-          <w:shd w:val="clear" w:color="auto" w:fill="FFFFFF"/>
-        </w:rPr>
-        <w:t>becomes an everlasting</w:t>
-      </w:r>
-      <w:r>
+        </w:rPr>
+        <w:t>.</w:t>
+      </w:r>
+    </w:p>
+    <w:p>
+      <w:pPr>
+        <w:pStyle w:val="ListParagraph"/>
+        <w:numPr>
+          <w:ilvl w:val="2"/>
+          <w:numId w:val="3"/>
+        </w:numPr>
+        <w:spacing w:line="360" w:lineRule="auto"/>
+        <w:jc w:val="both"/>
         <w:rPr>
           <w:rFonts w:cstheme="minorHAnsi"/>
           <w:i/>
           <w:iCs/>
-          <w:color w:val="4D5156"/>
-          <w:shd w:val="clear" w:color="auto" w:fill="FFFFFF"/>
-        </w:rPr>
-        <w:t xml:space="preserve"> digital </w:t>
-      </w:r>
-      <w:proofErr w:type="gramStart"/>
+        </w:rPr>
+      </w:pPr>
       <w:r>
         <w:rPr>
           <w:rFonts w:cstheme="minorHAnsi"/>
           <w:i/>
           <w:iCs/>
-          <w:color w:val="4D5156"/>
-          <w:shd w:val="clear" w:color="auto" w:fill="FFFFFF"/>
-        </w:rPr>
-        <w:t>patron</w:t>
+        </w:rPr>
+        <w:t>On sale transfer 80% of total sale amount into digital wallet of the seller.</w:t>
+      </w:r>
+    </w:p>
+    <w:p>
+      <w:pPr>
+        <w:pStyle w:val="ListParagraph"/>
+        <w:spacing w:line="360" w:lineRule="auto"/>
+        <w:ind w:left="1440"/>
+        <w:jc w:val="both"/>
+        <w:rPr>
+          <w:rFonts w:cstheme="minorHAnsi"/>
+          <w:color w:val="4D5156"/>
+          <w:shd w:val="clear" w:color="auto" w:fill="FFFFFF"/>
+        </w:rPr>
+      </w:pPr>
+      <w:r>
+        <w:rPr>
+          <w:rFonts w:cstheme="minorHAnsi"/>
+          <w:color w:val="4D5156"/>
+          <w:shd w:val="clear" w:color="auto" w:fill="FFFFFF"/>
+        </w:rPr>
+        <w:t>O</w:t>
+      </w:r>
+      <w:r>
+        <w:rPr>
+          <w:rFonts w:cstheme="minorHAnsi"/>
+          <w:color w:val="4D5156"/>
+          <w:shd w:val="clear" w:color="auto" w:fill="FFFFFF"/>
+        </w:rPr>
+        <w:t xml:space="preserve">nce </w:t>
+      </w:r>
+      <w:r>
+        <w:rPr>
+          <w:rFonts w:cstheme="minorHAnsi"/>
+          <w:color w:val="4D5156"/>
+          <w:shd w:val="clear" w:color="auto" w:fill="FFFFFF"/>
+        </w:rPr>
+        <w:t>the royalty payment rate</w:t>
+      </w:r>
+      <w:r>
+        <w:rPr>
+          <w:rFonts w:cstheme="minorHAnsi"/>
+          <w:color w:val="4D5156"/>
+          <w:shd w:val="clear" w:color="auto" w:fill="FFFFFF"/>
+        </w:rPr>
+        <w:t xml:space="preserve"> </w:t>
+      </w:r>
+      <w:r>
+        <w:rPr>
+          <w:rFonts w:cstheme="minorHAnsi"/>
+          <w:color w:val="4D5156"/>
+          <w:shd w:val="clear" w:color="auto" w:fill="FFFFFF"/>
+        </w:rPr>
+        <w:t>is</w:t>
+      </w:r>
+      <w:r>
+        <w:rPr>
+          <w:rFonts w:cstheme="minorHAnsi"/>
+          <w:color w:val="4D5156"/>
+          <w:shd w:val="clear" w:color="auto" w:fill="FFFFFF"/>
+        </w:rPr>
+        <w:t xml:space="preserve"> set by the artist/creator, future royalties of all sales </w:t>
+      </w:r>
+      <w:r>
+        <w:rPr>
+          <w:rFonts w:cstheme="minorHAnsi"/>
+          <w:color w:val="4D5156"/>
+          <w:shd w:val="clear" w:color="auto" w:fill="FFFFFF"/>
+        </w:rPr>
+        <w:t>can be paid directly to the artist/creator account</w:t>
+      </w:r>
+      <w:r>
+        <w:rPr>
+          <w:rFonts w:cstheme="minorHAnsi"/>
+          <w:color w:val="4D5156"/>
+          <w:shd w:val="clear" w:color="auto" w:fill="FFFFFF"/>
+        </w:rPr>
+        <w:t xml:space="preserve"> </w:t>
+      </w:r>
+      <w:r>
+        <w:rPr>
+          <w:rFonts w:cstheme="minorHAnsi"/>
+          <w:color w:val="4D5156"/>
+          <w:shd w:val="clear" w:color="auto" w:fill="FFFFFF"/>
+        </w:rPr>
+        <w:t>(</w:t>
+      </w:r>
+      <w:r>
+        <w:rPr>
+          <w:rFonts w:cstheme="minorHAnsi"/>
+          <w:color w:val="4D5156"/>
+          <w:shd w:val="clear" w:color="auto" w:fill="FFFFFF"/>
+        </w:rPr>
+        <w:t xml:space="preserve">via a digital </w:t>
+      </w:r>
+      <w:r>
+        <w:rPr>
+          <w:rFonts w:cstheme="minorHAnsi"/>
+          <w:color w:val="4D5156"/>
+          <w:shd w:val="clear" w:color="auto" w:fill="FFFFFF"/>
+        </w:rPr>
+        <w:t>wallet) without the need of a third party</w:t>
+      </w:r>
+      <w:r>
+        <w:rPr>
+          <w:rFonts w:cstheme="minorHAnsi"/>
+          <w:color w:val="4D5156"/>
+          <w:shd w:val="clear" w:color="auto" w:fill="FFFFFF"/>
+        </w:rPr>
+        <w:t xml:space="preserve"> </w:t>
+      </w:r>
+      <w:r>
+        <w:rPr>
+          <w:rFonts w:cstheme="minorHAnsi"/>
+          <w:color w:val="4D5156"/>
+          <w:shd w:val="clear" w:color="auto" w:fill="FFFFFF"/>
+        </w:rPr>
+        <w:t>(traditionally a gallery/agent etc..)</w:t>
+      </w:r>
+      <w:r>
+        <w:rPr>
+          <w:rFonts w:cstheme="minorHAnsi"/>
+          <w:color w:val="4D5156"/>
+          <w:shd w:val="clear" w:color="auto" w:fill="FFFFFF"/>
+        </w:rPr>
+        <w:t>.</w:t>
+      </w:r>
+    </w:p>
+    <w:p>
+      <w:pPr>
+        <w:pStyle w:val="ListParagraph"/>
+        <w:spacing w:line="360" w:lineRule="auto"/>
+        <w:ind w:left="1440"/>
+        <w:jc w:val="both"/>
+        <w:rPr>
+          <w:rFonts w:cstheme="minorHAnsi"/>
+          <w:color w:val="4D5156"/>
+          <w:shd w:val="clear" w:color="auto" w:fill="FFFFFF"/>
+        </w:rPr>
+      </w:pPr>
+    </w:p>
+    <w:p>
+      <w:pPr>
+        <w:pStyle w:val="ListParagraph"/>
+        <w:spacing w:line="360" w:lineRule="auto"/>
+        <w:ind w:left="1440"/>
+        <w:jc w:val="both"/>
+        <w:rPr>
+          <w:rFonts w:cstheme="minorHAnsi"/>
+          <w:color w:val="4D5156"/>
+          <w:shd w:val="clear" w:color="auto" w:fill="FFFFFF"/>
+        </w:rPr>
+      </w:pPr>
+      <w:r>
+        <w:rPr>
+          <w:rFonts w:cstheme="minorHAnsi"/>
+          <w:color w:val="4D5156"/>
+          <w:shd w:val="clear" w:color="auto" w:fill="FFFFFF"/>
+        </w:rPr>
+        <w:t>S</w:t>
+      </w:r>
+      <w:r>
+        <w:rPr>
+          <w:rFonts w:cstheme="minorHAnsi"/>
+          <w:color w:val="4D5156"/>
+          <w:shd w:val="clear" w:color="auto" w:fill="FFFFFF"/>
+        </w:rPr>
+        <w:t xml:space="preserve">mart contract driven </w:t>
+      </w:r>
+      <w:r>
+        <w:rPr>
+          <w:rFonts w:cstheme="minorHAnsi"/>
+          <w:color w:val="4D5156"/>
+          <w:shd w:val="clear" w:color="auto" w:fill="FFFFFF"/>
+        </w:rPr>
+        <w:t>NFT</w:t>
+      </w:r>
+      <w:r>
+        <w:rPr>
+          <w:rFonts w:cstheme="minorHAnsi"/>
+          <w:color w:val="4D5156"/>
+          <w:shd w:val="clear" w:color="auto" w:fill="FFFFFF"/>
+        </w:rPr>
+        <w:t>’s</w:t>
+      </w:r>
+      <w:r>
+        <w:rPr>
+          <w:rFonts w:cstheme="minorHAnsi"/>
+          <w:color w:val="4D5156"/>
+          <w:shd w:val="clear" w:color="auto" w:fill="FFFFFF"/>
+        </w:rPr>
+        <w:t xml:space="preserve"> means that </w:t>
+      </w:r>
+      <w:r>
+        <w:rPr>
+          <w:rFonts w:cstheme="minorHAnsi"/>
+          <w:color w:val="4D5156"/>
+          <w:shd w:val="clear" w:color="auto" w:fill="FFFFFF"/>
+        </w:rPr>
+        <w:t xml:space="preserve">even if </w:t>
+      </w:r>
+      <w:r>
+        <w:rPr>
+          <w:rFonts w:cstheme="minorHAnsi"/>
+          <w:color w:val="4D5156"/>
+          <w:shd w:val="clear" w:color="auto" w:fill="FFFFFF"/>
+        </w:rPr>
+        <w:t xml:space="preserve">piece of art </w:t>
+      </w:r>
+      <w:r>
+        <w:rPr>
+          <w:rFonts w:cstheme="minorHAnsi"/>
+          <w:color w:val="4D5156"/>
+          <w:shd w:val="clear" w:color="auto" w:fill="FFFFFF"/>
+        </w:rPr>
+        <w:t>is resold</w:t>
+      </w:r>
+      <w:r>
+        <w:rPr>
+          <w:rFonts w:cstheme="minorHAnsi"/>
+          <w:color w:val="4D5156"/>
+          <w:shd w:val="clear" w:color="auto" w:fill="FFFFFF"/>
+        </w:rPr>
+        <w:t xml:space="preserve"> </w:t>
+      </w:r>
+      <w:r>
+        <w:rPr>
+          <w:rFonts w:cstheme="minorHAnsi"/>
+          <w:color w:val="4D5156"/>
+          <w:shd w:val="clear" w:color="auto" w:fill="FFFFFF"/>
+        </w:rPr>
+        <w:t xml:space="preserve">5, 10 or even </w:t>
+      </w:r>
+      <w:proofErr w:type="gramStart"/>
+      <w:r>
+        <w:rPr>
+          <w:rFonts w:cstheme="minorHAnsi"/>
+          <w:color w:val="4D5156"/>
+          <w:shd w:val="clear" w:color="auto" w:fill="FFFFFF"/>
+        </w:rPr>
+        <w:t>a 100,000</w:t>
+      </w:r>
+      <w:r>
+        <w:rPr>
+          <w:rFonts w:cstheme="minorHAnsi"/>
+          <w:color w:val="4D5156"/>
+          <w:shd w:val="clear" w:color="auto" w:fill="FFFFFF"/>
+        </w:rPr>
+        <w:t xml:space="preserve"> </w:t>
+      </w:r>
+      <w:r>
+        <w:rPr>
+          <w:rFonts w:cstheme="minorHAnsi"/>
+          <w:color w:val="4D5156"/>
+          <w:shd w:val="clear" w:color="auto" w:fill="FFFFFF"/>
+        </w:rPr>
+        <w:t>times</w:t>
+      </w:r>
+      <w:proofErr w:type="gramEnd"/>
+      <w:r>
+        <w:rPr>
+          <w:rFonts w:cstheme="minorHAnsi"/>
+          <w:color w:val="4D5156"/>
+          <w:shd w:val="clear" w:color="auto" w:fill="FFFFFF"/>
+        </w:rPr>
+        <w:t xml:space="preserve"> moving through </w:t>
+      </w:r>
+      <w:r>
+        <w:rPr>
+          <w:rFonts w:cstheme="minorHAnsi"/>
+          <w:color w:val="4D5156"/>
+          <w:shd w:val="clear" w:color="auto" w:fill="FFFFFF"/>
+        </w:rPr>
+        <w:t xml:space="preserve">5, 10 or even a 100,000 </w:t>
+      </w:r>
+      <w:r>
+        <w:rPr>
+          <w:rFonts w:cstheme="minorHAnsi"/>
+          <w:color w:val="4D5156"/>
+          <w:shd w:val="clear" w:color="auto" w:fill="FFFFFF"/>
+        </w:rPr>
+        <w:t xml:space="preserve">different </w:t>
+      </w:r>
+      <w:r>
+        <w:rPr>
+          <w:rFonts w:cstheme="minorHAnsi"/>
+          <w:color w:val="4D5156"/>
+          <w:shd w:val="clear" w:color="auto" w:fill="FFFFFF"/>
+        </w:rPr>
+        <w:t>collectors; a pre-</w:t>
+      </w:r>
+      <w:r>
+        <w:rPr>
+          <w:rFonts w:cstheme="minorHAnsi"/>
+          <w:color w:val="4D5156"/>
+          <w:shd w:val="clear" w:color="auto" w:fill="FFFFFF"/>
+        </w:rPr>
+        <w:lastRenderedPageBreak/>
+        <w:t xml:space="preserve">determined royalty payment rate set by the creator would still guarantee the artist/creator is paid directly from </w:t>
+      </w:r>
+      <w:r>
+        <w:rPr>
+          <w:rFonts w:cstheme="minorHAnsi"/>
+          <w:color w:val="4D5156"/>
+          <w:shd w:val="clear" w:color="auto" w:fill="FFFFFF"/>
+        </w:rPr>
+        <w:t>each and every</w:t>
+      </w:r>
+      <w:r>
+        <w:rPr>
+          <w:rFonts w:cstheme="minorHAnsi"/>
+          <w:color w:val="4D5156"/>
+          <w:shd w:val="clear" w:color="auto" w:fill="FFFFFF"/>
+        </w:rPr>
+        <w:t xml:space="preserve"> future sale</w:t>
+      </w:r>
+      <w:r>
+        <w:rPr>
+          <w:rFonts w:cstheme="minorHAnsi"/>
+          <w:color w:val="4D5156"/>
+          <w:shd w:val="clear" w:color="auto" w:fill="FFFFFF"/>
+        </w:rPr>
+        <w:t>.</w:t>
+      </w:r>
+    </w:p>
+    <w:p>
+      <w:pPr>
+        <w:pStyle w:val="ListParagraph"/>
+        <w:spacing w:line="360" w:lineRule="auto"/>
+        <w:ind w:left="1440"/>
+        <w:jc w:val="both"/>
+        <w:rPr>
+          <w:rFonts w:cstheme="minorHAnsi"/>
+          <w:color w:val="4D5156"/>
+          <w:shd w:val="clear" w:color="auto" w:fill="FFFFFF"/>
+        </w:rPr>
+      </w:pPr>
+    </w:p>
+    <w:p>
+      <w:pPr>
+        <w:pStyle w:val="ListParagraph"/>
+        <w:spacing w:line="360" w:lineRule="auto"/>
+        <w:ind w:left="1440"/>
+        <w:jc w:val="both"/>
+        <w:rPr>
+          <w:rFonts w:cstheme="minorHAnsi"/>
+          <w:color w:val="4D5156"/>
+          <w:shd w:val="clear" w:color="auto" w:fill="FFFFFF"/>
+        </w:rPr>
+      </w:pPr>
+      <w:r>
+        <w:rPr>
+          <w:rFonts w:cstheme="minorHAnsi"/>
+          <w:color w:val="4D5156"/>
+          <w:shd w:val="clear" w:color="auto" w:fill="FFFFFF"/>
+        </w:rPr>
+        <w:t>H</w:t>
+      </w:r>
+      <w:r>
+        <w:rPr>
+          <w:rFonts w:cstheme="minorHAnsi"/>
+          <w:color w:val="4D5156"/>
+          <w:shd w:val="clear" w:color="auto" w:fill="FFFFFF"/>
+        </w:rPr>
+        <w:t xml:space="preserve">istorically </w:t>
+      </w:r>
+      <w:r>
+        <w:rPr>
+          <w:rFonts w:cstheme="minorHAnsi"/>
+          <w:color w:val="4D5156"/>
+          <w:shd w:val="clear" w:color="auto" w:fill="FFFFFF"/>
+        </w:rPr>
+        <w:t>provenance</w:t>
+      </w:r>
+      <w:r>
+        <w:rPr>
+          <w:rFonts w:cstheme="minorHAnsi"/>
+          <w:color w:val="4D5156"/>
+          <w:shd w:val="clear" w:color="auto" w:fill="FFFFFF"/>
+        </w:rPr>
+        <w:t xml:space="preserve"> for works of art </w:t>
+      </w:r>
+      <w:r>
+        <w:rPr>
+          <w:rFonts w:cstheme="minorHAnsi"/>
+          <w:color w:val="4D5156"/>
+          <w:shd w:val="clear" w:color="auto" w:fill="FFFFFF"/>
+        </w:rPr>
+        <w:t>may</w:t>
+      </w:r>
+      <w:r>
+        <w:rPr>
+          <w:rFonts w:cstheme="minorHAnsi"/>
+          <w:color w:val="4D5156"/>
+          <w:shd w:val="clear" w:color="auto" w:fill="FFFFFF"/>
+        </w:rPr>
+        <w:t xml:space="preserve"> span </w:t>
+      </w:r>
+      <w:r>
+        <w:rPr>
+          <w:rFonts w:cstheme="minorHAnsi"/>
+          <w:color w:val="4D5156"/>
+          <w:shd w:val="clear" w:color="auto" w:fill="FFFFFF"/>
+        </w:rPr>
+        <w:t xml:space="preserve">across </w:t>
+      </w:r>
+      <w:r>
+        <w:rPr>
+          <w:rFonts w:cstheme="minorHAnsi"/>
+          <w:color w:val="4D5156"/>
+          <w:shd w:val="clear" w:color="auto" w:fill="FFFFFF"/>
+        </w:rPr>
+        <w:t>generations</w:t>
+      </w:r>
+      <w:r>
+        <w:rPr>
+          <w:rFonts w:cstheme="minorHAnsi"/>
+          <w:color w:val="4D5156"/>
+          <w:shd w:val="clear" w:color="auto" w:fill="FFFFFF"/>
+        </w:rPr>
+        <w:t>,</w:t>
+      </w:r>
+      <w:r>
+        <w:rPr>
+          <w:rFonts w:cstheme="minorHAnsi"/>
+          <w:color w:val="4D5156"/>
+          <w:shd w:val="clear" w:color="auto" w:fill="FFFFFF"/>
+        </w:rPr>
+        <w:t xml:space="preserve"> for instance</w:t>
+      </w:r>
+      <w:r>
+        <w:rPr>
+          <w:rFonts w:cstheme="minorHAnsi"/>
+          <w:color w:val="4D5156"/>
+          <w:shd w:val="clear" w:color="auto" w:fill="FFFFFF"/>
+        </w:rPr>
+        <w:t xml:space="preserve"> </w:t>
+      </w:r>
+      <w:proofErr w:type="spellStart"/>
+      <w:r>
+        <w:rPr>
+          <w:rFonts w:cstheme="minorHAnsi"/>
+          <w:color w:val="4D5156"/>
+          <w:shd w:val="clear" w:color="auto" w:fill="FFFFFF"/>
+        </w:rPr>
+        <w:t>Gabriël</w:t>
+      </w:r>
+      <w:proofErr w:type="spellEnd"/>
+      <w:r>
+        <w:rPr>
+          <w:rFonts w:cstheme="minorHAnsi"/>
+          <w:color w:val="4D5156"/>
+          <w:shd w:val="clear" w:color="auto" w:fill="FFFFFF"/>
+        </w:rPr>
+        <w:t xml:space="preserve"> </w:t>
+      </w:r>
+      <w:proofErr w:type="spellStart"/>
+      <w:r>
+        <w:rPr>
+          <w:rFonts w:cstheme="minorHAnsi"/>
+          <w:color w:val="4D5156"/>
+          <w:shd w:val="clear" w:color="auto" w:fill="FFFFFF"/>
+        </w:rPr>
+        <w:t>Metsu</w:t>
+      </w:r>
+      <w:r>
+        <w:rPr>
+          <w:rFonts w:cstheme="minorHAnsi"/>
+          <w:color w:val="4D5156"/>
+          <w:shd w:val="clear" w:color="auto" w:fill="FFFFFF"/>
+        </w:rPr>
+        <w:t>’s</w:t>
+      </w:r>
+      <w:proofErr w:type="spellEnd"/>
+      <w:r>
+        <w:rPr>
+          <w:rFonts w:cstheme="minorHAnsi"/>
+          <w:color w:val="4D5156"/>
+          <w:shd w:val="clear" w:color="auto" w:fill="FFFFFF"/>
+        </w:rPr>
+        <w:t xml:space="preserve"> oil on canvas painting </w:t>
       </w:r>
       <w:r>
         <w:rPr>
@@ -1599,7 +2508,7 @@
           <w:color w:val="4D5156"/>
           <w:shd w:val="clear" w:color="auto" w:fill="FFFFFF"/>
         </w:rPr>
-        <w:t xml:space="preserve"> </w:t>
+        <w:t>The Lace Maker</w:t>
       </w:r>
       <w:r>
         <w:rPr>
@@ -1609,21 +2518,350 @@
           <w:color w:val="4D5156"/>
           <w:shd w:val="clear" w:color="auto" w:fill="FFFFFF"/>
         </w:rPr>
-        <w:t>.</w:t>
-      </w:r>
-      <w:proofErr w:type="gramEnd"/>
+        <w:t xml:space="preserve">’s </w:t>
+      </w:r>
+      <w:r>
+        <w:rPr>
+          <w:rFonts w:cstheme="minorHAnsi"/>
+          <w:color w:val="4D5156"/>
+          <w:shd w:val="clear" w:color="auto" w:fill="FFFFFF"/>
+        </w:rPr>
+        <w:t>provenance</w:t>
+      </w:r>
+      <w:r>
+        <w:rPr>
+          <w:rFonts w:cstheme="minorHAnsi"/>
+          <w:color w:val="4D5156"/>
+          <w:shd w:val="clear" w:color="auto" w:fill="FFFFFF"/>
+        </w:rPr>
+        <w:t>, first recorded in 1722, now</w:t>
+      </w:r>
+      <w:r>
+        <w:rPr>
+          <w:rFonts w:cstheme="minorHAnsi"/>
+          <w:color w:val="4D5156"/>
+          <w:shd w:val="clear" w:color="auto" w:fill="FFFFFF"/>
+        </w:rPr>
+        <w:t xml:space="preserve"> </w:t>
+      </w:r>
+      <w:r>
+        <w:rPr>
+          <w:rFonts w:cstheme="minorHAnsi"/>
+          <w:color w:val="4D5156"/>
+          <w:shd w:val="clear" w:color="auto" w:fill="FFFFFF"/>
+        </w:rPr>
+        <w:t>spans 300 years of ownership</w:t>
+      </w:r>
+      <w:r>
+        <w:rPr>
+          <w:rFonts w:cstheme="minorHAnsi"/>
+          <w:color w:val="4D5156"/>
+          <w:shd w:val="clear" w:color="auto" w:fill="FFFFFF"/>
+        </w:rPr>
+        <w:t>, covering everything from a British Baron in the 19</w:t>
+      </w:r>
+      <w:r>
+        <w:rPr>
+          <w:rFonts w:cstheme="minorHAnsi"/>
+          <w:color w:val="4D5156"/>
+          <w:shd w:val="clear" w:color="auto" w:fill="FFFFFF"/>
+          <w:vertAlign w:val="superscript"/>
+        </w:rPr>
+        <w:t>th</w:t>
+      </w:r>
+      <w:r>
+        <w:rPr>
+          <w:rFonts w:cstheme="minorHAnsi"/>
+          <w:color w:val="4D5156"/>
+          <w:shd w:val="clear" w:color="auto" w:fill="FFFFFF"/>
+        </w:rPr>
+        <w:t xml:space="preserve"> century to </w:t>
+      </w:r>
+      <w:r>
+        <w:rPr>
+          <w:rFonts w:cstheme="minorHAnsi"/>
+          <w:color w:val="4D5156"/>
+          <w:shd w:val="clear" w:color="auto" w:fill="FFFFFF"/>
+        </w:rPr>
+        <w:t xml:space="preserve">an </w:t>
+      </w:r>
+      <w:r>
+        <w:rPr>
+          <w:rFonts w:cstheme="minorHAnsi"/>
+          <w:color w:val="4D5156"/>
+          <w:shd w:val="clear" w:color="auto" w:fill="FFFFFF"/>
+        </w:rPr>
+        <w:t>American philanthropist in the 20</w:t>
+      </w:r>
+      <w:r>
+        <w:rPr>
+          <w:rFonts w:cstheme="minorHAnsi"/>
+          <w:color w:val="4D5156"/>
+          <w:shd w:val="clear" w:color="auto" w:fill="FFFFFF"/>
+          <w:vertAlign w:val="superscript"/>
+        </w:rPr>
+        <w:t>th</w:t>
+      </w:r>
+      <w:r>
+        <w:rPr>
+          <w:rFonts w:cstheme="minorHAnsi"/>
+          <w:color w:val="4D5156"/>
+          <w:shd w:val="clear" w:color="auto" w:fill="FFFFFF"/>
+        </w:rPr>
+        <w:t xml:space="preserve"> century.)</w:t>
+      </w:r>
+      <w:r>
+        <w:rPr>
+          <w:rFonts w:cstheme="minorHAnsi"/>
+          <w:color w:val="4D5156"/>
+          <w:shd w:val="clear" w:color="auto" w:fill="FFFFFF"/>
+        </w:rPr>
+        <w:t xml:space="preserve"> </w:t>
+      </w:r>
+      <w:proofErr w:type="spellStart"/>
+      <w:r>
+        <w:rPr>
+          <w:rFonts w:cstheme="minorHAnsi"/>
+          <w:color w:val="4D5156"/>
+          <w:shd w:val="clear" w:color="auto" w:fill="FFFFFF"/>
+        </w:rPr>
+        <w:t>Mets</w:t>
+      </w:r>
+      <w:r>
+        <w:rPr>
+          <w:rFonts w:cstheme="minorHAnsi"/>
+          <w:color w:val="4D5156"/>
+          <w:shd w:val="clear" w:color="auto" w:fill="FFFFFF"/>
+        </w:rPr>
+        <w:t>u</w:t>
+      </w:r>
+      <w:proofErr w:type="spellEnd"/>
+      <w:r>
+        <w:rPr>
+          <w:rFonts w:cstheme="minorHAnsi"/>
+          <w:color w:val="4D5156"/>
+          <w:shd w:val="clear" w:color="auto" w:fill="FFFFFF"/>
+        </w:rPr>
+        <w:t xml:space="preserve"> died young at the age of 38, leaving a widow; neither his/her relatives/descendants benefit from his original work, 300 years later this would be near impossible to facilitate with traditional systems, as even legal contracts are open and prone to the ravages of time.</w:t>
+      </w:r>
     </w:p>
     <w:p>
       <w:pPr>
         <w:pStyle w:val="ListParagraph"/>
+        <w:spacing w:line="360" w:lineRule="auto"/>
+        <w:ind w:left="1440"/>
         <w:jc w:val="both"/>
         <w:rPr>
           <w:rFonts w:cstheme="minorHAnsi"/>
+          <w:color w:val="4D5156"/>
+          <w:shd w:val="clear" w:color="auto" w:fill="FFFFFF"/>
         </w:rPr>
       </w:pPr>
     </w:p>
     <w:p>
       <w:pPr>
+        <w:pStyle w:val="ListParagraph"/>
+        <w:spacing w:line="360" w:lineRule="auto"/>
+        <w:ind w:left="1440"/>
+        <w:jc w:val="both"/>
+        <w:rPr>
+          <w:rFonts w:cstheme="minorHAnsi"/>
+          <w:color w:val="4D5156"/>
+          <w:shd w:val="clear" w:color="auto" w:fill="FFFFFF"/>
+        </w:rPr>
+      </w:pPr>
+      <w:r>
+        <w:rPr>
+          <w:rFonts w:cstheme="minorHAnsi"/>
+          <w:color w:val="4D5156"/>
+          <w:shd w:val="clear" w:color="auto" w:fill="FFFFFF"/>
+        </w:rPr>
+        <w:t>NFT smart contracts hold an</w:t>
+      </w:r>
+      <w:r>
+        <w:rPr>
+          <w:rFonts w:cstheme="minorHAnsi"/>
+          <w:color w:val="4D5156"/>
+          <w:shd w:val="clear" w:color="auto" w:fill="FFFFFF"/>
+        </w:rPr>
+        <w:t xml:space="preserve"> incredibly </w:t>
+      </w:r>
+      <w:r>
+        <w:rPr>
+          <w:rFonts w:cstheme="minorHAnsi"/>
+          <w:color w:val="4D5156"/>
+          <w:shd w:val="clear" w:color="auto" w:fill="FFFFFF"/>
+        </w:rPr>
+        <w:t>potential</w:t>
+      </w:r>
+      <w:r>
+        <w:rPr>
+          <w:rFonts w:cstheme="minorHAnsi"/>
+          <w:color w:val="4D5156"/>
+          <w:shd w:val="clear" w:color="auto" w:fill="FFFFFF"/>
+        </w:rPr>
+        <w:t xml:space="preserve">; an </w:t>
+      </w:r>
+      <w:proofErr w:type="spellStart"/>
+      <w:proofErr w:type="gramStart"/>
+      <w:r>
+        <w:rPr>
+          <w:rFonts w:cstheme="minorHAnsi"/>
+          <w:color w:val="4D5156"/>
+          <w:shd w:val="clear" w:color="auto" w:fill="FFFFFF"/>
+        </w:rPr>
+        <w:t>artists</w:t>
+      </w:r>
+      <w:proofErr w:type="spellEnd"/>
+      <w:proofErr w:type="gramEnd"/>
+      <w:r>
+        <w:rPr>
+          <w:rFonts w:cstheme="minorHAnsi"/>
+          <w:color w:val="4D5156"/>
+          <w:shd w:val="clear" w:color="auto" w:fill="FFFFFF"/>
+        </w:rPr>
+        <w:t xml:space="preserve"> </w:t>
+      </w:r>
+      <w:r>
+        <w:rPr>
+          <w:rFonts w:cstheme="minorHAnsi"/>
+          <w:color w:val="4D5156"/>
+          <w:shd w:val="clear" w:color="auto" w:fill="FFFFFF"/>
+        </w:rPr>
+        <w:t>descendants financially benefit</w:t>
+      </w:r>
+      <w:r>
+        <w:rPr>
+          <w:rFonts w:cstheme="minorHAnsi"/>
+          <w:color w:val="4D5156"/>
+          <w:shd w:val="clear" w:color="auto" w:fill="FFFFFF"/>
+        </w:rPr>
+        <w:t>ing</w:t>
+      </w:r>
+      <w:r>
+        <w:rPr>
+          <w:rFonts w:cstheme="minorHAnsi"/>
+          <w:color w:val="4D5156"/>
+          <w:shd w:val="clear" w:color="auto" w:fill="FFFFFF"/>
+        </w:rPr>
+        <w:t xml:space="preserve"> directly from the resale of a piece of work long after the artist/museum’s/gallery</w:t>
+      </w:r>
+      <w:r>
+        <w:rPr>
+          <w:rFonts w:cstheme="minorHAnsi"/>
+          <w:color w:val="4D5156"/>
+          <w:shd w:val="clear" w:color="auto" w:fill="FFFFFF"/>
+        </w:rPr>
+        <w:t xml:space="preserve"> or even state</w:t>
+      </w:r>
+      <w:r>
+        <w:rPr>
+          <w:rFonts w:cstheme="minorHAnsi"/>
+          <w:color w:val="4D5156"/>
+          <w:shd w:val="clear" w:color="auto" w:fill="FFFFFF"/>
+        </w:rPr>
+        <w:t xml:space="preserve"> have turned to dust as long as the original creator’s digital wallet is accessible</w:t>
+      </w:r>
+      <w:r>
+        <w:rPr>
+          <w:rFonts w:cstheme="minorHAnsi"/>
+          <w:color w:val="4D5156"/>
+          <w:shd w:val="clear" w:color="auto" w:fill="FFFFFF"/>
+        </w:rPr>
+        <w:t xml:space="preserve">, </w:t>
+      </w:r>
+      <w:r>
+        <w:rPr>
+          <w:rFonts w:cstheme="minorHAnsi"/>
+          <w:i/>
+          <w:iCs/>
+          <w:color w:val="4D5156"/>
+          <w:shd w:val="clear" w:color="auto" w:fill="FFFFFF"/>
+        </w:rPr>
+        <w:t>t</w:t>
+      </w:r>
+      <w:r>
+        <w:rPr>
+          <w:rFonts w:cstheme="minorHAnsi"/>
+          <w:i/>
+          <w:iCs/>
+          <w:color w:val="4D5156"/>
+          <w:shd w:val="clear" w:color="auto" w:fill="FFFFFF"/>
+        </w:rPr>
+        <w:t xml:space="preserve">he </w:t>
+      </w:r>
+      <w:proofErr w:type="spellStart"/>
+      <w:r>
+        <w:rPr>
+          <w:rFonts w:cstheme="minorHAnsi"/>
+          <w:i/>
+          <w:iCs/>
+          <w:color w:val="4D5156"/>
+          <w:shd w:val="clear" w:color="auto" w:fill="FFFFFF"/>
+        </w:rPr>
+        <w:t>blockhain</w:t>
+      </w:r>
+      <w:proofErr w:type="spellEnd"/>
+      <w:r>
+        <w:rPr>
+          <w:rFonts w:cstheme="minorHAnsi"/>
+          <w:i/>
+          <w:iCs/>
+          <w:color w:val="4D5156"/>
+          <w:shd w:val="clear" w:color="auto" w:fill="FFFFFF"/>
+        </w:rPr>
+        <w:t xml:space="preserve"> </w:t>
+      </w:r>
+      <w:r>
+        <w:rPr>
+          <w:rFonts w:cstheme="minorHAnsi"/>
+          <w:i/>
+          <w:iCs/>
+          <w:color w:val="4D5156"/>
+          <w:shd w:val="clear" w:color="auto" w:fill="FFFFFF"/>
+        </w:rPr>
+        <w:t>becomes an everlasting</w:t>
+      </w:r>
+      <w:r>
+        <w:rPr>
+          <w:rFonts w:cstheme="minorHAnsi"/>
+          <w:i/>
+          <w:iCs/>
+          <w:color w:val="4D5156"/>
+          <w:shd w:val="clear" w:color="auto" w:fill="FFFFFF"/>
+        </w:rPr>
+        <w:t xml:space="preserve"> digital patron</w:t>
+      </w:r>
+      <w:r>
+        <w:rPr>
+          <w:rFonts w:cstheme="minorHAnsi"/>
+          <w:i/>
+          <w:iCs/>
+          <w:color w:val="4D5156"/>
+          <w:shd w:val="clear" w:color="auto" w:fill="FFFFFF"/>
+        </w:rPr>
+        <w:t xml:space="preserve"> </w:t>
+      </w:r>
+      <w:r>
+        <w:rPr>
+          <w:rFonts w:cstheme="minorHAnsi"/>
+          <w:color w:val="4D5156"/>
+          <w:shd w:val="clear" w:color="auto" w:fill="FFFFFF"/>
+        </w:rPr>
+        <w:t xml:space="preserve">ensuring </w:t>
+      </w:r>
+    </w:p>
+    <w:p>
+      <w:pPr>
+        <w:pStyle w:val="ListParagraph"/>
+        <w:jc w:val="both"/>
+        <w:rPr>
+          <w:rFonts w:cstheme="minorHAnsi"/>
+        </w:rPr>
+      </w:pPr>
+    </w:p>
+    <w:p>
+      <w:pPr>
         <w:spacing w:line="360" w:lineRule="auto"/>
         <w:jc w:val="both"/>
         <w:rPr>
@@ -1655,6 +2893,8 @@
         <w:jc w:val="both"/>
         <w:rPr>
           <w:rFonts w:cstheme="minorHAnsi"/>
+          <w:color w:val="4D5156"/>
+          <w:shd w:val="clear" w:color="auto" w:fill="FFFFFF"/>
         </w:rPr>
       </w:pPr>
       <w:r>
@@ -1671,23 +2911,363 @@
           <w:color w:val="4D5156"/>
           <w:shd w:val="clear" w:color="auto" w:fill="FFFFFF"/>
         </w:rPr>
-        <w:t xml:space="preserve"> are a huge global business. </w:t>
-      </w:r>
-      <w:r>
-        <w:rPr>
-          <w:rFonts w:cstheme="minorHAnsi"/>
-          <w:color w:val="4D5156"/>
-          <w:shd w:val="clear" w:color="auto" w:fill="FFFFFF"/>
-        </w:rPr>
-        <w:t>As the industry has matured, secondary markets have emerged, most notably the ‘second hand’ games resale market. The rise of ‘retro’</w:t>
-      </w:r>
-      <w:r>
-        <w:rPr>
-          <w:rFonts w:cstheme="minorHAnsi"/>
-          <w:color w:val="4D5156"/>
-          <w:shd w:val="clear" w:color="auto" w:fill="FFFFFF"/>
-        </w:rPr>
-        <w:t xml:space="preserve"> gaming, has </w:t>
+        <w:t xml:space="preserve"> are a huge global business</w:t>
+      </w:r>
+      <w:r>
+        <w:rPr>
+          <w:rFonts w:cstheme="minorHAnsi"/>
+          <w:color w:val="4D5156"/>
+          <w:shd w:val="clear" w:color="auto" w:fill="FFFFFF"/>
+        </w:rPr>
+        <w:t xml:space="preserve">, exponential global growth over the last 30 years has seen this grow to a point where it has eclipsed both </w:t>
+      </w:r>
+      <w:r>
+        <w:rPr>
+          <w:rFonts w:cstheme="minorHAnsi"/>
+          <w:color w:val="4D5156"/>
+          <w:shd w:val="clear" w:color="auto" w:fill="FFFFFF"/>
+        </w:rPr>
+        <w:t>t</w:t>
+      </w:r>
+      <w:r>
+        <w:rPr>
+          <w:rFonts w:cstheme="minorHAnsi"/>
+          <w:color w:val="4D5156"/>
+          <w:shd w:val="clear" w:color="auto" w:fill="FFFFFF"/>
+        </w:rPr>
+        <w:t xml:space="preserve">he </w:t>
+      </w:r>
+      <w:hyperlink r:id="rId10" w:history="1">
+        <w:r>
+          <w:rPr>
+            <w:rStyle w:val="Hyperlink"/>
+            <w:rFonts w:cstheme="minorHAnsi"/>
+            <w:shd w:val="clear" w:color="auto" w:fill="FFFFFF"/>
+          </w:rPr>
+          <w:t xml:space="preserve">global movie and </w:t>
+        </w:r>
+        <w:r>
+          <w:rPr>
+            <w:rStyle w:val="Hyperlink"/>
+            <w:rFonts w:cstheme="minorHAnsi"/>
+            <w:shd w:val="clear" w:color="auto" w:fill="FFFFFF"/>
+          </w:rPr>
+          <w:t xml:space="preserve">North American sports </w:t>
+        </w:r>
+        <w:r>
+          <w:rPr>
+            <w:rStyle w:val="Hyperlink"/>
+            <w:rFonts w:cstheme="minorHAnsi"/>
+            <w:shd w:val="clear" w:color="auto" w:fill="FFFFFF"/>
+          </w:rPr>
+          <w:t>industries</w:t>
+        </w:r>
+      </w:hyperlink>
+      <w:r>
+        <w:rPr>
+          <w:rFonts w:cstheme="minorHAnsi"/>
+          <w:color w:val="4D5156"/>
+          <w:shd w:val="clear" w:color="auto" w:fill="FFFFFF"/>
+        </w:rPr>
+        <w:t xml:space="preserve"> combined</w:t>
+      </w:r>
+      <w:r>
+        <w:rPr>
+          <w:rFonts w:cstheme="minorHAnsi"/>
+          <w:color w:val="4D5156"/>
+          <w:shd w:val="clear" w:color="auto" w:fill="FFFFFF"/>
+        </w:rPr>
+        <w:t>.</w:t>
+      </w:r>
+    </w:p>
+    <w:p>
+      <w:pPr>
+        <w:spacing w:line="360" w:lineRule="auto"/>
+        <w:jc w:val="both"/>
+        <w:rPr>
+          <w:rFonts w:cstheme="minorHAnsi"/>
+          <w:color w:val="4D5156"/>
+          <w:shd w:val="clear" w:color="auto" w:fill="FFFFFF"/>
+        </w:rPr>
+      </w:pPr>
+      <w:r>
+        <w:rPr>
+          <w:rFonts w:cstheme="minorHAnsi"/>
+          <w:color w:val="4D5156"/>
+          <w:shd w:val="clear" w:color="auto" w:fill="FFFFFF"/>
+        </w:rPr>
+        <w:t xml:space="preserve">A global industry with revenues over £120b, </w:t>
+      </w:r>
+      <w:hyperlink r:id="rId11" w:history="1">
+        <w:r>
+          <w:rPr>
+            <w:rStyle w:val="Hyperlink"/>
+            <w:rFonts w:cstheme="minorHAnsi"/>
+            <w:shd w:val="clear" w:color="auto" w:fill="FFFFFF"/>
+          </w:rPr>
+          <w:t>with ~half</w:t>
+        </w:r>
+        <w:r>
+          <w:rPr>
+            <w:rStyle w:val="Hyperlink"/>
+            <w:rFonts w:cstheme="minorHAnsi"/>
+            <w:shd w:val="clear" w:color="auto" w:fill="FFFFFF"/>
+          </w:rPr>
+          <w:t xml:space="preserve"> the</w:t>
+        </w:r>
+        <w:r>
+          <w:rPr>
+            <w:rStyle w:val="Hyperlink"/>
+            <w:rFonts w:cstheme="minorHAnsi"/>
+            <w:shd w:val="clear" w:color="auto" w:fill="FFFFFF"/>
+          </w:rPr>
+          <w:t xml:space="preserve"> people on the planet</w:t>
+        </w:r>
+      </w:hyperlink>
+      <w:r>
+        <w:rPr>
+          <w:rFonts w:cstheme="minorHAnsi"/>
+          <w:color w:val="4D5156"/>
+          <w:shd w:val="clear" w:color="auto" w:fill="FFFFFF"/>
+        </w:rPr>
+        <w:t xml:space="preserve"> playing some form of games</w:t>
+      </w:r>
+      <w:r>
+        <w:rPr>
+          <w:rFonts w:cstheme="minorHAnsi"/>
+          <w:color w:val="4D5156"/>
+          <w:shd w:val="clear" w:color="auto" w:fill="FFFFFF"/>
+        </w:rPr>
+        <w:t xml:space="preserve"> in 2021.</w:t>
+      </w:r>
+    </w:p>
+    <w:p>
+      <w:pPr>
+        <w:spacing w:line="360" w:lineRule="auto"/>
+        <w:jc w:val="both"/>
+        <w:rPr>
+          <w:rFonts w:cstheme="minorHAnsi"/>
+          <w:color w:val="4D5156"/>
+          <w:shd w:val="clear" w:color="auto" w:fill="FFFFFF"/>
+        </w:rPr>
+      </w:pPr>
+      <w:r>
+        <w:rPr>
+          <w:rFonts w:cstheme="minorHAnsi"/>
+          <w:color w:val="4D5156"/>
+          <w:shd w:val="clear" w:color="auto" w:fill="FFFFFF"/>
+        </w:rPr>
+        <w:t xml:space="preserve">As the </w:t>
+      </w:r>
+      <w:r>
+        <w:rPr>
+          <w:rFonts w:cstheme="minorHAnsi"/>
+          <w:color w:val="4D5156"/>
+          <w:shd w:val="clear" w:color="auto" w:fill="FFFFFF"/>
+        </w:rPr>
+        <w:t xml:space="preserve">games </w:t>
+      </w:r>
+      <w:r>
+        <w:rPr>
+          <w:rFonts w:cstheme="minorHAnsi"/>
+          <w:color w:val="4D5156"/>
+          <w:shd w:val="clear" w:color="auto" w:fill="FFFFFF"/>
+        </w:rPr>
+        <w:t xml:space="preserve">industry has </w:t>
+      </w:r>
+      <w:r>
+        <w:rPr>
+          <w:rFonts w:cstheme="minorHAnsi"/>
+          <w:color w:val="4D5156"/>
+          <w:shd w:val="clear" w:color="auto" w:fill="FFFFFF"/>
+        </w:rPr>
+        <w:t xml:space="preserve">evolved and </w:t>
+      </w:r>
+      <w:r>
+        <w:rPr>
+          <w:rFonts w:cstheme="minorHAnsi"/>
+          <w:color w:val="4D5156"/>
+          <w:shd w:val="clear" w:color="auto" w:fill="FFFFFF"/>
+        </w:rPr>
+        <w:t>matured</w:t>
+      </w:r>
+      <w:r>
+        <w:rPr>
+          <w:rFonts w:cstheme="minorHAnsi"/>
+          <w:color w:val="4D5156"/>
+          <w:shd w:val="clear" w:color="auto" w:fill="FFFFFF"/>
+        </w:rPr>
+        <w:t xml:space="preserve"> over the last 40 years</w:t>
+      </w:r>
+      <w:r>
+        <w:rPr>
+          <w:rFonts w:cstheme="minorHAnsi"/>
+          <w:color w:val="4D5156"/>
+          <w:shd w:val="clear" w:color="auto" w:fill="FFFFFF"/>
+        </w:rPr>
+        <w:t>, secondary markets have emerged, most notably the ‘second hand’ games resale market. The rise of ‘retro’</w:t>
+      </w:r>
+      <w:r>
+        <w:rPr>
+          <w:rFonts w:cstheme="minorHAnsi"/>
+          <w:color w:val="4D5156"/>
+          <w:shd w:val="clear" w:color="auto" w:fill="FFFFFF"/>
+        </w:rPr>
+        <w:t xml:space="preserve"> gaming, has demonstrated </w:t>
+      </w:r>
+      <w:r>
+        <w:rPr>
+          <w:rFonts w:cstheme="minorHAnsi"/>
+          <w:color w:val="4D5156"/>
+          <w:shd w:val="clear" w:color="auto" w:fill="FFFFFF"/>
+        </w:rPr>
+        <w:t xml:space="preserve">the second hand market </w:t>
+      </w:r>
+      <w:r>
+        <w:rPr>
+          <w:rFonts w:cstheme="minorHAnsi"/>
+          <w:color w:val="4D5156"/>
+          <w:shd w:val="clear" w:color="auto" w:fill="FFFFFF"/>
+        </w:rPr>
+        <w:t xml:space="preserve">is a </w:t>
+      </w:r>
+      <w:r>
+        <w:rPr>
+          <w:rFonts w:cstheme="minorHAnsi"/>
+          <w:color w:val="4D5156"/>
+          <w:shd w:val="clear" w:color="auto" w:fill="FFFFFF"/>
+        </w:rPr>
+        <w:t xml:space="preserve">lucrative one for private resellers, an unopened copy of Super Mario Bros for the Nintendo Entertainment System </w:t>
+      </w:r>
+      <w:hyperlink r:id="rId12" w:history="1">
+        <w:r>
+          <w:rPr>
+            <w:rStyle w:val="Hyperlink"/>
+            <w:rFonts w:cstheme="minorHAnsi"/>
+            <w:shd w:val="clear" w:color="auto" w:fill="FFFFFF"/>
+          </w:rPr>
+          <w:t>recently selling for £1.5M</w:t>
+        </w:r>
+      </w:hyperlink>
+      <w:r>
+        <w:rPr>
+          <w:rFonts w:cstheme="minorHAnsi"/>
+          <w:color w:val="4D5156"/>
+          <w:shd w:val="clear" w:color="auto" w:fill="FFFFFF"/>
+        </w:rPr>
+        <w:t xml:space="preserve"> to the extent the market has seen </w:t>
+      </w:r>
+      <w:hyperlink r:id="rId13" w:history="1">
+        <w:r>
+          <w:rPr>
+            <w:rStyle w:val="Hyperlink"/>
+            <w:rFonts w:cstheme="minorHAnsi"/>
+            <w:shd w:val="clear" w:color="auto" w:fill="FFFFFF"/>
+          </w:rPr>
+          <w:t>speculators looking to cash in</w:t>
+        </w:r>
+      </w:hyperlink>
+      <w:r>
+        <w:rPr>
+          <w:rFonts w:cstheme="minorHAnsi"/>
+          <w:color w:val="4D5156"/>
+          <w:shd w:val="clear" w:color="auto" w:fill="FFFFFF"/>
+        </w:rPr>
+        <w:t xml:space="preserve"> on the huge global interest in retro/second hand games</w:t>
+      </w:r>
+    </w:p>
+    <w:p>
+      <w:pPr>
+        <w:spacing w:line="360" w:lineRule="auto"/>
+        <w:jc w:val="both"/>
+        <w:rPr>
+          <w:rFonts w:cstheme="minorHAnsi"/>
+          <w:color w:val="4D5156"/>
+          <w:shd w:val="clear" w:color="auto" w:fill="FFFFFF"/>
+        </w:rPr>
+      </w:pPr>
+      <w:r>
+        <w:rPr>
+          <w:rFonts w:cstheme="minorHAnsi"/>
+          <w:color w:val="4D5156"/>
+          <w:shd w:val="clear" w:color="auto" w:fill="FFFFFF"/>
+        </w:rPr>
+        <w:t xml:space="preserve">Despite </w:t>
+      </w:r>
+      <w:r>
+        <w:rPr>
+          <w:rFonts w:cstheme="minorHAnsi"/>
+          <w:color w:val="4D5156"/>
+          <w:shd w:val="clear" w:color="auto" w:fill="FFFFFF"/>
+        </w:rPr>
+        <w:t>publishers and developers increasingly moving</w:t>
+      </w:r>
+      <w:r>
+        <w:rPr>
+          <w:rFonts w:cstheme="minorHAnsi"/>
+          <w:color w:val="4D5156"/>
+          <w:shd w:val="clear" w:color="auto" w:fill="FFFFFF"/>
+        </w:rPr>
+        <w:t xml:space="preserve"> to non-physical digital only’ games</w:t>
+      </w:r>
+      <w:r>
+        <w:rPr>
+          <w:rFonts w:cstheme="minorHAnsi"/>
+          <w:color w:val="4D5156"/>
+          <w:shd w:val="clear" w:color="auto" w:fill="FFFFFF"/>
+        </w:rPr>
+        <w:t xml:space="preserve">, the demand </w:t>
+      </w:r>
+      <w:r>
+        <w:rPr>
+          <w:rFonts w:cstheme="minorHAnsi"/>
+          <w:color w:val="4D5156"/>
+          <w:shd w:val="clear" w:color="auto" w:fill="FFFFFF"/>
+        </w:rPr>
+        <w:t xml:space="preserve">for used games </w:t>
+      </w:r>
+      <w:r>
+        <w:rPr>
+          <w:rFonts w:cstheme="minorHAnsi"/>
+          <w:color w:val="4D5156"/>
+          <w:shd w:val="clear" w:color="auto" w:fill="FFFFFF"/>
+        </w:rPr>
+        <w:t>remains incredibly high</w:t>
+      </w:r>
+      <w:r>
+        <w:rPr>
+          <w:rFonts w:cstheme="minorHAnsi"/>
+          <w:color w:val="4D5156"/>
+          <w:shd w:val="clear" w:color="auto" w:fill="FFFFFF"/>
+        </w:rPr>
+        <w:t xml:space="preserve">. </w:t>
+      </w:r>
+    </w:p>
+    <w:p>
+      <w:pPr>
+        <w:spacing w:line="360" w:lineRule="auto"/>
+        <w:jc w:val="both"/>
+        <w:rPr>
+          <w:rFonts w:cstheme="minorHAnsi"/>
+          <w:color w:val="4D5156"/>
+          <w:shd w:val="clear" w:color="auto" w:fill="FFFFFF"/>
+        </w:rPr>
+      </w:pPr>
+      <w:r>
+        <w:rPr>
+          <w:rFonts w:cstheme="minorHAnsi"/>
+          <w:color w:val="4D5156"/>
+          <w:shd w:val="clear" w:color="auto" w:fill="FFFFFF"/>
+        </w:rPr>
+        <w:t xml:space="preserve">Whilst some retailers have </w:t>
+      </w:r>
+      <w:r>
+        <w:rPr>
+          <w:rFonts w:cstheme="minorHAnsi"/>
+          <w:color w:val="4D5156"/>
+          <w:shd w:val="clear" w:color="auto" w:fill="FFFFFF"/>
+        </w:rPr>
+        <w:t xml:space="preserve">adapted their business models to include reselling of retro/second hand games, </w:t>
       </w:r>
       <w:proofErr w:type="gramStart"/>
       <w:r>
@@ -1696,7 +3276,7 @@
           <w:color w:val="4D5156"/>
           <w:shd w:val="clear" w:color="auto" w:fill="FFFFFF"/>
         </w:rPr>
-        <w:t>demonstrated .Despite</w:t>
+        <w:t>the vast majority of</w:t>
       </w:r>
       <w:proofErr w:type="gramEnd"/>
       <w:r>
@@ -1705,15 +3285,56 @@
           <w:color w:val="4D5156"/>
           <w:shd w:val="clear" w:color="auto" w:fill="FFFFFF"/>
         </w:rPr>
-        <w:t xml:space="preserve"> the move to non-physical digital only’ games</w:t>
-      </w:r>
-      <w:r>
-        <w:rPr>
-          <w:rFonts w:cstheme="minorHAnsi"/>
-          <w:color w:val="4D5156"/>
-          <w:shd w:val="clear" w:color="auto" w:fill="FFFFFF"/>
-        </w:rPr>
-        <w:t>, the demand remains incredibly high however publisher/developers/retailers aren’t able to directly benefit from the emerging market. The potential of</w:t>
+        <w:t xml:space="preserve"> </w:t>
+      </w:r>
+      <w:r>
+        <w:rPr>
+          <w:rFonts w:cstheme="minorHAnsi"/>
+          <w:color w:val="4D5156"/>
+          <w:shd w:val="clear" w:color="auto" w:fill="FFFFFF"/>
+        </w:rPr>
+        <w:t xml:space="preserve">publisher/developers/retailers aren’t able to directly benefit from the </w:t>
+      </w:r>
+      <w:r>
+        <w:rPr>
+          <w:rFonts w:cstheme="minorHAnsi"/>
+          <w:color w:val="4D5156"/>
+          <w:shd w:val="clear" w:color="auto" w:fill="FFFFFF"/>
+        </w:rPr>
+        <w:lastRenderedPageBreak/>
+        <w:t>emerging</w:t>
+      </w:r>
+      <w:r>
+        <w:rPr>
+          <w:rFonts w:cstheme="minorHAnsi"/>
+          <w:color w:val="4D5156"/>
+          <w:shd w:val="clear" w:color="auto" w:fill="FFFFFF"/>
+        </w:rPr>
+        <w:t xml:space="preserve"> retro/second hand games</w:t>
+      </w:r>
+      <w:r>
+        <w:rPr>
+          <w:rFonts w:cstheme="minorHAnsi"/>
+          <w:color w:val="4D5156"/>
+          <w:shd w:val="clear" w:color="auto" w:fill="FFFFFF"/>
+        </w:rPr>
+        <w:t xml:space="preserve"> market.</w:t>
+      </w:r>
+      <w:r>
+        <w:rPr>
+          <w:rFonts w:cstheme="minorHAnsi"/>
+          <w:color w:val="4D5156"/>
+          <w:shd w:val="clear" w:color="auto" w:fill="FFFFFF"/>
+        </w:rPr>
+        <w:t xml:space="preserve"> </w:t>
+      </w:r>
+      <w:r>
+        <w:rPr>
+          <w:rFonts w:cstheme="minorHAnsi"/>
+          <w:color w:val="4D5156"/>
+          <w:shd w:val="clear" w:color="auto" w:fill="FFFFFF"/>
+        </w:rPr>
+        <w:t>The potential of</w:t>
       </w:r>
       <w:r>
         <w:rPr>
@@ -1749,17 +3370,34 @@
           <w:color w:val="4D5156"/>
           <w:shd w:val="clear" w:color="auto" w:fill="FFFFFF"/>
         </w:rPr>
-        <w:t xml:space="preserve"> and players alike.</w:t>
-      </w:r>
-    </w:p>
-    <w:p>
-      <w:pPr>
-        <w:spacing w:line="360" w:lineRule="auto"/>
-        <w:jc w:val="both"/>
-        <w:rPr>
-          <w:rFonts w:cstheme="minorHAnsi"/>
-        </w:rPr>
-      </w:pPr>
+        <w:t xml:space="preserve"> and players alike</w:t>
+      </w:r>
+      <w:r>
+        <w:rPr>
+          <w:rFonts w:cstheme="minorHAnsi"/>
+          <w:color w:val="4D5156"/>
+          <w:shd w:val="clear" w:color="auto" w:fill="FFFFFF"/>
+        </w:rPr>
+        <w:t xml:space="preserve">, </w:t>
+      </w:r>
+      <w:r>
+        <w:rPr>
+          <w:rFonts w:cstheme="minorHAnsi"/>
+        </w:rPr>
+        <w:t>offer</w:t>
+      </w:r>
+      <w:r>
+        <w:rPr>
+          <w:rFonts w:cstheme="minorHAnsi"/>
+        </w:rPr>
+        <w:t>ing</w:t>
+      </w:r>
+      <w:r>
+        <w:rPr>
+          <w:rFonts w:cstheme="minorHAnsi"/>
+        </w:rPr>
+        <w:t xml:space="preserve"> the following advantages:</w:t>
+      </w:r>
     </w:p>
     <w:p>
       <w:pPr>
@@ -1777,16 +3415,19 @@
       <w:r>
         <w:rPr>
           <w:rFonts w:cstheme="minorHAnsi"/>
-          <w:color w:val="4D5156"/>
-          <w:shd w:val="clear" w:color="auto" w:fill="FFFFFF"/>
-        </w:rPr>
-        <w:lastRenderedPageBreak/>
+          <w:b/>
+          <w:bCs/>
+          <w:color w:val="4D5156"/>
+          <w:shd w:val="clear" w:color="auto" w:fill="FFFFFF"/>
+        </w:rPr>
         <w:t xml:space="preserve">Royalty Sales on Pre-owned </w:t>
       </w:r>
       <w:proofErr w:type="gramStart"/>
       <w:r>
         <w:rPr>
           <w:rFonts w:cstheme="minorHAnsi"/>
+          <w:b/>
+          <w:bCs/>
           <w:color w:val="4D5156"/>
           <w:shd w:val="clear" w:color="auto" w:fill="FFFFFF"/>
         </w:rPr>
@@ -1839,18 +3480,8 @@
           <w:color w:val="4D5156"/>
           <w:shd w:val="clear" w:color="auto" w:fill="FFFFFF"/>
         </w:rPr>
-        <w:t xml:space="preserve"> proportion of any </w:t>
-      </w:r>
-      <w:proofErr w:type="spellStart"/>
-      <w:r>
-        <w:rPr>
-          <w:rFonts w:cstheme="minorHAnsi"/>
-          <w:color w:val="4D5156"/>
-          <w:shd w:val="clear" w:color="auto" w:fill="FFFFFF"/>
-        </w:rPr>
-        <w:t>reasale</w:t>
-      </w:r>
-      <w:proofErr w:type="spellEnd"/>
+        <w:t xml:space="preserve"> proportion of any resale</w:t>
+      </w:r>
       <w:r>
         <w:rPr>
           <w:rFonts w:cstheme="minorHAnsi"/>
@@ -2146,7 +3777,19 @@
         <w:rPr>
           <w:rFonts w:cstheme="minorHAnsi"/>
         </w:rPr>
-        <w:t xml:space="preserve"> UGS: User generated </w:t>
+        <w:t xml:space="preserve"> UG</w:t>
+      </w:r>
+      <w:r>
+        <w:rPr>
+          <w:rFonts w:cstheme="minorHAnsi"/>
+        </w:rPr>
+        <w:t>C</w:t>
+      </w:r>
+      <w:r>
+        <w:rPr>
+          <w:rFonts w:cstheme="minorHAnsi"/>
+        </w:rPr>
+        <w:t xml:space="preserve">: User generated </w:t>
       </w:r>
       <w:r>
         <w:rPr>
@@ -2158,129 +3801,18 @@
         <w:rPr>
           <w:rFonts w:cstheme="minorHAnsi"/>
         </w:rPr>
-        <w:t xml:space="preserve"> User generated states (</w:t>
-      </w:r>
-      <w:proofErr w:type="spellStart"/>
-      <w:r>
-        <w:rPr>
-          <w:rFonts w:cstheme="minorHAnsi"/>
-        </w:rPr>
-        <w:t>i.e</w:t>
-      </w:r>
-      <w:proofErr w:type="spellEnd"/>
-      <w:r>
-        <w:rPr>
-          <w:rFonts w:cstheme="minorHAnsi"/>
-        </w:rPr>
-        <w:t xml:space="preserve"> save games, user can invest </w:t>
-      </w:r>
-      <w:proofErr w:type="spellStart"/>
-      <w:r>
-        <w:rPr>
-          <w:rFonts w:cstheme="minorHAnsi"/>
-        </w:rPr>
-        <w:t>hundrends</w:t>
-      </w:r>
-      <w:proofErr w:type="spellEnd"/>
-      <w:r>
-        <w:rPr>
-          <w:rFonts w:cstheme="minorHAnsi"/>
-        </w:rPr>
-        <w:t>/thousands of hours on a particular game)</w:t>
-      </w:r>
-      <w:r>
-        <w:rPr>
-          <w:rFonts w:cstheme="minorHAnsi"/>
-        </w:rPr>
-        <w:t xml:space="preserve">. Games like Nintendo’s </w:t>
-      </w:r>
-      <w:proofErr w:type="spellStart"/>
-      <w:r>
-        <w:rPr>
-          <w:rFonts w:cstheme="minorHAnsi"/>
-        </w:rPr>
-        <w:t>Pokemon</w:t>
-      </w:r>
-      <w:proofErr w:type="spellEnd"/>
-      <w:r>
-        <w:rPr>
-          <w:rFonts w:cstheme="minorHAnsi"/>
-        </w:rPr>
-        <w:t xml:space="preserve">, Bungie’s Destiny </w:t>
-      </w:r>
-      <w:r>
-        <w:rPr>
-          <w:rFonts w:cstheme="minorHAnsi"/>
-        </w:rPr>
-        <w:t xml:space="preserve">or </w:t>
-      </w:r>
-      <w:proofErr w:type="spellStart"/>
-      <w:r>
-        <w:rPr>
-          <w:rFonts w:cstheme="minorHAnsi"/>
-        </w:rPr>
-        <w:t>Genshin</w:t>
-      </w:r>
-      <w:proofErr w:type="spellEnd"/>
-      <w:r>
-        <w:rPr>
-          <w:rFonts w:cstheme="minorHAnsi"/>
-        </w:rPr>
-        <w:t xml:space="preserve"> Impact </w:t>
-      </w:r>
-      <w:r>
-        <w:rPr>
-          <w:rFonts w:cstheme="minorHAnsi"/>
-        </w:rPr>
-        <w:t>demonstrate that players invest significant amounts of time collecting in game digital assets</w:t>
-      </w:r>
-      <w:r>
-        <w:rPr>
-          <w:rFonts w:cstheme="minorHAnsi"/>
-        </w:rPr>
-        <w:t>;</w:t>
-      </w:r>
-      <w:r>
-        <w:rPr>
-          <w:rFonts w:cstheme="minorHAnsi"/>
-        </w:rPr>
-        <w:t xml:space="preserve"> </w:t>
-      </w:r>
-      <w:r>
-        <w:rPr>
-          <w:rFonts w:cstheme="minorHAnsi"/>
-        </w:rPr>
-        <w:t>often</w:t>
-      </w:r>
-      <w:r>
-        <w:rPr>
-          <w:rFonts w:cstheme="minorHAnsi"/>
-        </w:rPr>
-        <w:t xml:space="preserve"> </w:t>
-      </w:r>
-      <w:r>
-        <w:rPr>
-          <w:rFonts w:cstheme="minorHAnsi"/>
-        </w:rPr>
-        <w:t xml:space="preserve">used by players as </w:t>
-      </w:r>
-      <w:r>
-        <w:rPr>
-          <w:rFonts w:cstheme="minorHAnsi"/>
-        </w:rPr>
-        <w:t>mark of distinction/status symbol</w:t>
-      </w:r>
-      <w:r>
-        <w:rPr>
-          <w:rFonts w:cstheme="minorHAnsi"/>
-        </w:rPr>
-        <w:t xml:space="preserve">. </w:t>
+        <w:t>.</w:t>
+      </w:r>
+      <w:r>
+        <w:rPr>
+          <w:rFonts w:cstheme="minorHAnsi"/>
+        </w:rPr>
+        <w:t xml:space="preserve"> </w:t>
       </w:r>
     </w:p>
     <w:p>
       <w:pPr>
         <w:pStyle w:val="ListParagraph"/>
-        <w:jc w:val="both"/>
         <w:rPr>
           <w:rFonts w:cstheme="minorHAnsi"/>
         </w:rPr>
@@ -2300,191 +3832,62 @@
         <w:rPr>
           <w:rFonts w:cstheme="minorHAnsi"/>
         </w:rPr>
-        <w:t>H</w:t>
-      </w:r>
-      <w:r>
-        <w:rPr>
-          <w:rFonts w:cstheme="minorHAnsi"/>
-        </w:rPr>
-        <w:t xml:space="preserve">owever </w:t>
-      </w:r>
-      <w:r>
-        <w:rPr>
-          <w:rFonts w:cstheme="minorHAnsi"/>
-        </w:rPr>
-        <w:t>traditionally there has been no</w:t>
-      </w:r>
-      <w:r>
-        <w:rPr>
-          <w:rFonts w:cstheme="minorHAnsi"/>
-        </w:rPr>
-        <w:t xml:space="preserve"> real utility or value</w:t>
-      </w:r>
-      <w:r>
-        <w:rPr>
-          <w:rFonts w:cstheme="minorHAnsi"/>
-        </w:rPr>
-        <w:t xml:space="preserve"> that </w:t>
-      </w:r>
-      <w:r>
-        <w:rPr>
-          <w:rFonts w:cstheme="minorHAnsi"/>
-        </w:rPr>
-        <w:t>went</w:t>
-      </w:r>
-      <w:r>
-        <w:rPr>
-          <w:rFonts w:cstheme="minorHAnsi"/>
-        </w:rPr>
-        <w:t xml:space="preserve"> beyond sharing a </w:t>
-      </w:r>
+        <w:t>Video g</w:t>
+      </w:r>
+      <w:r>
+        <w:rPr>
+          <w:rFonts w:cstheme="minorHAnsi"/>
+        </w:rPr>
+        <w:t xml:space="preserve">ames </w:t>
+      </w:r>
+      <w:r>
+        <w:rPr>
+          <w:rFonts w:cstheme="minorHAnsi"/>
+        </w:rPr>
+        <w:t>such as</w:t>
+      </w:r>
+      <w:r>
+        <w:rPr>
+          <w:rFonts w:cstheme="minorHAnsi"/>
+        </w:rPr>
+        <w:t xml:space="preserve"> </w:t>
+      </w:r>
+      <w:hyperlink r:id="rId14" w:history="1">
+        <w:r>
+          <w:rPr>
+            <w:rStyle w:val="Hyperlink"/>
+            <w:rFonts w:cstheme="minorHAnsi"/>
+          </w:rPr>
+          <w:t xml:space="preserve">Nintendo’s </w:t>
+        </w:r>
+        <w:proofErr w:type="spellStart"/>
+        <w:r>
+          <w:rPr>
+            <w:rStyle w:val="Hyperlink"/>
+            <w:rFonts w:cstheme="minorHAnsi"/>
+            <w:i/>
+            <w:iCs/>
+          </w:rPr>
+          <w:t>Pokemon</w:t>
+        </w:r>
+        <w:proofErr w:type="spellEnd"/>
+        <w:r>
+          <w:rPr>
+            <w:rStyle w:val="Hyperlink"/>
+            <w:rFonts w:cstheme="minorHAnsi"/>
+            <w:i/>
+            <w:iCs/>
+          </w:rPr>
+          <w:t xml:space="preserve"> Go</w:t>
+        </w:r>
+      </w:hyperlink>
       <w:r>
         <w:rPr>
           <w:rFonts w:cstheme="minorHAnsi"/>
           <w:i/>
           <w:iCs/>
         </w:rPr>
-        <w:t>digital badge</w:t>
-      </w:r>
-      <w:r>
-        <w:rPr>
-          <w:rFonts w:cstheme="minorHAnsi"/>
-        </w:rPr>
-        <w:t xml:space="preserve"> (</w:t>
-      </w:r>
-      <w:proofErr w:type="spellStart"/>
-      <w:r>
-        <w:rPr>
-          <w:rFonts w:cstheme="minorHAnsi"/>
-        </w:rPr>
-        <w:t>i.e</w:t>
-      </w:r>
-      <w:proofErr w:type="spellEnd"/>
-      <w:r>
-        <w:rPr>
-          <w:rFonts w:cstheme="minorHAnsi"/>
-        </w:rPr>
-        <w:t xml:space="preserve"> </w:t>
-      </w:r>
-      <w:r>
-        <w:rPr>
-          <w:rFonts w:cstheme="minorHAnsi"/>
-        </w:rPr>
-        <w:t>triumph/achievement)</w:t>
-      </w:r>
-      <w:r>
-        <w:rPr>
-          <w:rFonts w:cstheme="minorHAnsi"/>
-        </w:rPr>
-        <w:t xml:space="preserve"> often </w:t>
-      </w:r>
-      <w:proofErr w:type="spellStart"/>
-      <w:proofErr w:type="gramStart"/>
-      <w:r>
-        <w:rPr>
-          <w:rFonts w:cstheme="minorHAnsi"/>
-        </w:rPr>
-        <w:t>ona</w:t>
-      </w:r>
-      <w:proofErr w:type="spellEnd"/>
-      <w:r>
-        <w:rPr>
-          <w:rFonts w:cstheme="minorHAnsi"/>
-        </w:rPr>
-        <w:t xml:space="preserve"> </w:t>
-      </w:r>
-      <w:r>
-        <w:rPr>
-          <w:rFonts w:cstheme="minorHAnsi"/>
-        </w:rPr>
-        <w:t xml:space="preserve"> on</w:t>
-      </w:r>
-      <w:proofErr w:type="gramEnd"/>
-      <w:r>
-        <w:rPr>
-          <w:rFonts w:cstheme="minorHAnsi"/>
-        </w:rPr>
-        <w:t xml:space="preserve"> social media/gamer’s platform profile</w:t>
-      </w:r>
-      <w:r>
-        <w:rPr>
-          <w:rFonts w:cstheme="minorHAnsi"/>
-        </w:rPr>
-        <w:t xml:space="preserve">. </w:t>
-      </w:r>
-      <w:r>
-        <w:rPr>
-          <w:rFonts w:cstheme="minorHAnsi"/>
-        </w:rPr>
-        <w:t xml:space="preserve">NFT’s offer the </w:t>
-      </w:r>
-      <w:r>
-        <w:rPr>
-          <w:rFonts w:cstheme="minorHAnsi"/>
-        </w:rPr>
-        <w:t>ideal system</w:t>
-      </w:r>
-      <w:r>
-        <w:rPr>
-          <w:rFonts w:cstheme="minorHAnsi"/>
-        </w:rPr>
-        <w:t xml:space="preserve"> for developers/publishers/players to monetise</w:t>
-      </w:r>
-      <w:r>
-        <w:rPr>
-          <w:rFonts w:cstheme="minorHAnsi"/>
-        </w:rPr>
-        <w:t xml:space="preserve"> user generated/customised </w:t>
-      </w:r>
-      <w:r>
-        <w:rPr>
-          <w:rFonts w:cstheme="minorHAnsi"/>
-        </w:rPr>
-        <w:t>content/</w:t>
-      </w:r>
-      <w:r>
-        <w:rPr>
-          <w:rFonts w:cstheme="minorHAnsi"/>
-        </w:rPr>
-        <w:t>data</w:t>
-      </w:r>
-      <w:r>
-        <w:rPr>
-          <w:rFonts w:cstheme="minorHAnsi"/>
-        </w:rPr>
-        <w:t xml:space="preserve"> </w:t>
-      </w:r>
-      <w:r>
-        <w:rPr>
-          <w:rFonts w:cstheme="minorHAnsi"/>
-        </w:rPr>
-        <w:t>(such as</w:t>
-      </w:r>
-      <w:r>
-        <w:rPr>
-          <w:rFonts w:cstheme="minorHAnsi"/>
-        </w:rPr>
-        <w:t xml:space="preserve"> a </w:t>
-      </w:r>
-      <w:proofErr w:type="gramStart"/>
-      <w:r>
-        <w:rPr>
-          <w:rFonts w:cstheme="minorHAnsi"/>
-        </w:rPr>
-        <w:t>players</w:t>
-      </w:r>
-      <w:proofErr w:type="gramEnd"/>
-      <w:r>
-        <w:rPr>
-          <w:rFonts w:cstheme="minorHAnsi"/>
-        </w:rPr>
-        <w:t xml:space="preserve"> unique</w:t>
-      </w:r>
-      <w:r>
-        <w:rPr>
-          <w:rFonts w:cstheme="minorHAnsi"/>
-        </w:rPr>
-        <w:t xml:space="preserve"> save game data)</w:t>
+        <w:t xml:space="preserve"> (166 million players)</w:t>
       </w:r>
       <w:r>
         <w:rPr>
@@ -2492,157 +3895,252 @@
         </w:rPr>
         <w:t xml:space="preserve">, </w:t>
       </w:r>
-      <w:r>
-        <w:rPr>
-          <w:rFonts w:cstheme="minorHAnsi"/>
-        </w:rPr>
-        <w:t xml:space="preserve">simultaneously </w:t>
-      </w:r>
-      <w:r>
-        <w:rPr>
-          <w:rFonts w:cstheme="minorHAnsi"/>
-        </w:rPr>
-        <w:t>developing an</w:t>
-      </w:r>
-      <w:r>
-        <w:rPr>
-          <w:rFonts w:cstheme="minorHAnsi"/>
-        </w:rPr>
-        <w:t xml:space="preserve"> additional</w:t>
-      </w:r>
-      <w:r>
-        <w:rPr>
-          <w:rFonts w:cstheme="minorHAnsi"/>
-        </w:rPr>
-        <w:t xml:space="preserve"> </w:t>
-      </w:r>
-      <w:r>
-        <w:rPr>
-          <w:rFonts w:cstheme="minorHAnsi"/>
-        </w:rPr>
-        <w:t xml:space="preserve">monetised </w:t>
-      </w:r>
-      <w:r>
-        <w:rPr>
-          <w:rFonts w:cstheme="minorHAnsi"/>
-        </w:rPr>
-        <w:t>ecosystem to meet player demands (</w:t>
-      </w:r>
-      <w:proofErr w:type="spellStart"/>
-      <w:r>
-        <w:rPr>
-          <w:rFonts w:cstheme="minorHAnsi"/>
-        </w:rPr>
-        <w:t>i.e</w:t>
-      </w:r>
-      <w:proofErr w:type="spellEnd"/>
-      <w:r>
-        <w:rPr>
-          <w:rFonts w:cstheme="minorHAnsi"/>
-        </w:rPr>
-        <w:t xml:space="preserve"> </w:t>
-      </w:r>
-      <w:r>
-        <w:rPr>
-          <w:rFonts w:cstheme="minorHAnsi"/>
-        </w:rPr>
-        <w:t xml:space="preserve">certain </w:t>
-      </w:r>
-      <w:r>
-        <w:rPr>
-          <w:rFonts w:cstheme="minorHAnsi"/>
-        </w:rPr>
-        <w:t>players</w:t>
-      </w:r>
-      <w:r>
-        <w:rPr>
-          <w:rFonts w:cstheme="minorHAnsi"/>
-        </w:rPr>
-        <w:t xml:space="preserve"> </w:t>
-      </w:r>
-      <w:r>
-        <w:rPr>
-          <w:rFonts w:cstheme="minorHAnsi"/>
-        </w:rPr>
-        <w:t>willing</w:t>
-      </w:r>
-      <w:r>
-        <w:rPr>
-          <w:rFonts w:cstheme="minorHAnsi"/>
-        </w:rPr>
-        <w:t xml:space="preserve"> to monetise </w:t>
-      </w:r>
-      <w:r>
-        <w:rPr>
-          <w:rFonts w:cstheme="minorHAnsi"/>
-        </w:rPr>
-        <w:t>and</w:t>
-      </w:r>
-      <w:r>
-        <w:rPr>
-          <w:rFonts w:cstheme="minorHAnsi"/>
-        </w:rPr>
-        <w:t xml:space="preserve"> ‘sell’ </w:t>
-      </w:r>
-      <w:r>
-        <w:rPr>
-          <w:rFonts w:cstheme="minorHAnsi"/>
-        </w:rPr>
-        <w:t>their invested time in a particular product/service</w:t>
-      </w:r>
-      <w:r>
-        <w:rPr>
-          <w:rFonts w:cstheme="minorHAnsi"/>
-        </w:rPr>
-        <w:t xml:space="preserve"> to </w:t>
-      </w:r>
-      <w:r>
-        <w:rPr>
-          <w:rFonts w:cstheme="minorHAnsi"/>
-        </w:rPr>
-        <w:t xml:space="preserve">other </w:t>
-      </w:r>
-      <w:r>
-        <w:rPr>
-          <w:rFonts w:cstheme="minorHAnsi"/>
-        </w:rPr>
-        <w:t>players</w:t>
-      </w:r>
-      <w:r>
-        <w:rPr>
-          <w:rFonts w:cstheme="minorHAnsi"/>
-        </w:rPr>
-        <w:t xml:space="preserve"> with little time </w:t>
-      </w:r>
-      <w:r>
-        <w:rPr>
-          <w:rFonts w:cstheme="minorHAnsi"/>
-        </w:rPr>
-        <w:t>bu</w:t>
-      </w:r>
-      <w:r>
-        <w:rPr>
-          <w:rFonts w:cstheme="minorHAnsi"/>
-        </w:rPr>
-        <w:t xml:space="preserve">t willing to pay other players </w:t>
-      </w:r>
-      <w:r>
-        <w:rPr>
-          <w:rFonts w:cstheme="minorHAnsi"/>
-        </w:rPr>
-        <w:t>for ‘grinding’</w:t>
-      </w:r>
-      <w:r>
-        <w:rPr>
-          <w:rFonts w:cstheme="minorHAnsi"/>
-        </w:rPr>
-        <w:t xml:space="preserve"> (progressing laborious in game tasks)</w:t>
-      </w:r>
-      <w:r>
-        <w:rPr>
-          <w:rFonts w:cstheme="minorHAnsi"/>
-        </w:rPr>
-        <w:t xml:space="preserve"> </w:t>
+      <w:hyperlink r:id="rId15" w:anchor=":~:text=The%20total%20player%20base%20of,to%20be%2038%20million%20players.&amp;text=According%20to%20the%20source%2C%20the,in%20terms%20of%20player%20population." w:history="1">
+        <w:r>
+          <w:rPr>
+            <w:rStyle w:val="Hyperlink"/>
+            <w:rFonts w:cstheme="minorHAnsi"/>
+          </w:rPr>
+          <w:t xml:space="preserve">Bungie’s </w:t>
+        </w:r>
+        <w:r>
+          <w:rPr>
+            <w:rStyle w:val="Hyperlink"/>
+            <w:rFonts w:cstheme="minorHAnsi"/>
+            <w:i/>
+            <w:iCs/>
+          </w:rPr>
+          <w:t>Destiny</w:t>
+        </w:r>
+        <w:r>
+          <w:rPr>
+            <w:rStyle w:val="Hyperlink"/>
+            <w:rFonts w:cstheme="minorHAnsi"/>
+            <w:i/>
+            <w:iCs/>
+          </w:rPr>
+          <w:t xml:space="preserve"> 2</w:t>
+        </w:r>
+      </w:hyperlink>
+      <w:r>
+        <w:rPr>
+          <w:rFonts w:cstheme="minorHAnsi"/>
+          <w:i/>
+          <w:iCs/>
+        </w:rPr>
+        <w:t xml:space="preserve"> (38 million players)</w:t>
+      </w:r>
+      <w:r>
+        <w:rPr>
+          <w:rFonts w:cstheme="minorHAnsi"/>
+        </w:rPr>
+        <w:t xml:space="preserve"> </w:t>
+      </w:r>
+      <w:r>
+        <w:rPr>
+          <w:rFonts w:cstheme="minorHAnsi"/>
+        </w:rPr>
+        <w:t xml:space="preserve">or </w:t>
+      </w:r>
+      <w:hyperlink r:id="rId16" w:anchor=":~:text=Genshin%20Impact%20had%20approximately%209,million%20users%20in%20June%202021." w:history="1">
+        <w:proofErr w:type="spellStart"/>
+        <w:r>
+          <w:rPr>
+            <w:rStyle w:val="Hyperlink"/>
+            <w:rFonts w:cstheme="minorHAnsi"/>
+          </w:rPr>
+          <w:t>miHoYo</w:t>
+        </w:r>
+        <w:r>
+          <w:rPr>
+            <w:rStyle w:val="Hyperlink"/>
+            <w:rFonts w:cstheme="minorHAnsi"/>
+          </w:rPr>
+          <w:t>’s</w:t>
+        </w:r>
+        <w:proofErr w:type="spellEnd"/>
+        <w:r>
+          <w:rPr>
+            <w:rStyle w:val="Hyperlink"/>
+            <w:rFonts w:cstheme="minorHAnsi"/>
+          </w:rPr>
+          <w:t xml:space="preserve"> </w:t>
+        </w:r>
+        <w:proofErr w:type="spellStart"/>
+        <w:r>
+          <w:rPr>
+            <w:rStyle w:val="Hyperlink"/>
+            <w:rFonts w:cstheme="minorHAnsi"/>
+          </w:rPr>
+          <w:t>Genshin</w:t>
+        </w:r>
+        <w:proofErr w:type="spellEnd"/>
+        <w:r>
+          <w:rPr>
+            <w:rStyle w:val="Hyperlink"/>
+            <w:rFonts w:cstheme="minorHAnsi"/>
+          </w:rPr>
+          <w:t xml:space="preserve"> Impact</w:t>
+        </w:r>
+      </w:hyperlink>
+      <w:r>
+        <w:rPr>
+          <w:rFonts w:cstheme="minorHAnsi"/>
+        </w:rPr>
+        <w:t xml:space="preserve"> </w:t>
+      </w:r>
+      <w:r>
+        <w:rPr>
+          <w:rFonts w:cstheme="minorHAnsi"/>
+        </w:rPr>
+        <w:t>(</w:t>
+      </w:r>
+      <w:r>
+        <w:rPr>
+          <w:rFonts w:cstheme="minorHAnsi"/>
+          <w:i/>
+          <w:iCs/>
+        </w:rPr>
+        <w:t>9</w:t>
+      </w:r>
+      <w:r>
+        <w:rPr>
+          <w:rFonts w:cstheme="minorHAnsi"/>
+          <w:i/>
+          <w:iCs/>
+        </w:rPr>
+        <w:t xml:space="preserve"> </w:t>
+      </w:r>
+      <w:r>
+        <w:rPr>
+          <w:rFonts w:cstheme="minorHAnsi"/>
+          <w:i/>
+          <w:iCs/>
+        </w:rPr>
+        <w:t>million players</w:t>
+      </w:r>
+      <w:r>
+        <w:rPr>
+          <w:rFonts w:cstheme="minorHAnsi"/>
+        </w:rPr>
+        <w:t xml:space="preserve"> ) </w:t>
+      </w:r>
+      <w:r>
+        <w:rPr>
+          <w:rFonts w:cstheme="minorHAnsi"/>
+        </w:rPr>
+        <w:t xml:space="preserve">all </w:t>
+      </w:r>
+      <w:r>
+        <w:rPr>
+          <w:rFonts w:cstheme="minorHAnsi"/>
+        </w:rPr>
+        <w:t xml:space="preserve">have </w:t>
+      </w:r>
+      <w:r>
+        <w:rPr>
+          <w:rFonts w:cstheme="minorHAnsi"/>
+        </w:rPr>
+        <w:t>large</w:t>
+      </w:r>
+      <w:r>
+        <w:rPr>
+          <w:rFonts w:cstheme="minorHAnsi"/>
+        </w:rPr>
+        <w:t>, established</w:t>
+      </w:r>
+      <w:r>
+        <w:rPr>
+          <w:rFonts w:cstheme="minorHAnsi"/>
+        </w:rPr>
+        <w:t xml:space="preserve"> and significant</w:t>
+      </w:r>
+      <w:r>
+        <w:rPr>
+          <w:rFonts w:cstheme="minorHAnsi"/>
+        </w:rPr>
+        <w:t xml:space="preserve"> player bases</w:t>
+      </w:r>
+      <w:r>
+        <w:rPr>
+          <w:rFonts w:cstheme="minorHAnsi"/>
+        </w:rPr>
+        <w:t>.</w:t>
+      </w:r>
+      <w:r>
+        <w:rPr>
+          <w:rFonts w:cstheme="minorHAnsi"/>
+        </w:rPr>
+        <w:t xml:space="preserve">  </w:t>
+      </w:r>
+      <w:r>
+        <w:rPr>
+          <w:rFonts w:cstheme="minorHAnsi"/>
+        </w:rPr>
+        <w:t xml:space="preserve">What is noteworthy, </w:t>
+      </w:r>
+      <w:r>
+        <w:rPr>
+          <w:rFonts w:cstheme="minorHAnsi"/>
+        </w:rPr>
+        <w:t xml:space="preserve">the games are designed to encourage </w:t>
+      </w:r>
+      <w:r>
+        <w:rPr>
+          <w:rFonts w:cstheme="minorHAnsi"/>
+        </w:rPr>
+        <w:t xml:space="preserve">players may spend hundreds, or in some cases thousands of hours on one game alone; according to </w:t>
+      </w:r>
+      <w:hyperlink r:id="rId17" w:history="1">
+        <w:r>
+          <w:rPr>
+            <w:rStyle w:val="Hyperlink"/>
+            <w:rFonts w:cstheme="minorHAnsi"/>
+          </w:rPr>
+          <w:t>Destinytracker.com</w:t>
+        </w:r>
+      </w:hyperlink>
+      <w:r>
+        <w:rPr>
+          <w:rFonts w:cstheme="minorHAnsi"/>
+        </w:rPr>
+        <w:t>, the top players have amassed total play times over 20,000 hours</w:t>
+      </w:r>
+      <w:r>
+        <w:rPr>
+          <w:rFonts w:cstheme="minorHAnsi"/>
+        </w:rPr>
+        <w:t xml:space="preserve">, </w:t>
+      </w:r>
+      <w:r>
+        <w:rPr>
+          <w:rFonts w:cstheme="minorHAnsi"/>
+        </w:rPr>
+        <w:t xml:space="preserve"> close to 1,000 days or</w:t>
+      </w:r>
+      <w:r>
+        <w:rPr>
+          <w:rFonts w:cstheme="minorHAnsi"/>
+        </w:rPr>
+        <w:t xml:space="preserve"> ~</w:t>
+      </w:r>
+      <w:r>
+        <w:rPr>
+          <w:rFonts w:cstheme="minorHAnsi"/>
+        </w:rPr>
+        <w:t xml:space="preserve"> 3 years, which is incredible</w:t>
+      </w:r>
+      <w:r>
+        <w:rPr>
+          <w:rFonts w:cstheme="minorHAnsi"/>
+        </w:rPr>
+        <w:t xml:space="preserve"> feat </w:t>
+      </w:r>
+      <w:r>
+        <w:rPr>
+          <w:rFonts w:cstheme="minorHAnsi"/>
+        </w:rPr>
+        <w:t xml:space="preserve">given Destiny 2 only launched 5 years ago in 2017. </w:t>
       </w:r>
     </w:p>
     <w:p>
@@ -2670,111 +4168,373 @@
         <w:rPr>
           <w:rFonts w:cstheme="minorHAnsi"/>
         </w:rPr>
-        <w:t>The potential to</w:t>
-      </w:r>
-      <w:r>
-        <w:rPr>
-          <w:rFonts w:cstheme="minorHAnsi"/>
-        </w:rPr>
-        <w:t xml:space="preserve"> </w:t>
-      </w:r>
-      <w:r>
-        <w:rPr>
-          <w:rFonts w:cstheme="minorHAnsi"/>
-        </w:rPr>
-        <w:t>provid</w:t>
-      </w:r>
-      <w:r>
-        <w:rPr>
-          <w:rFonts w:cstheme="minorHAnsi"/>
-        </w:rPr>
-        <w:t xml:space="preserve">e </w:t>
-      </w:r>
-      <w:r>
-        <w:rPr>
-          <w:rFonts w:cstheme="minorHAnsi"/>
-        </w:rPr>
-        <w:t>publishers/developers with an additional long-term income stream</w:t>
-      </w:r>
-      <w:r>
-        <w:rPr>
-          <w:rFonts w:cstheme="minorHAnsi"/>
-        </w:rPr>
-        <w:t xml:space="preserve">, </w:t>
-      </w:r>
-      <w:r>
-        <w:rPr>
-          <w:rFonts w:cstheme="minorHAnsi"/>
-        </w:rPr>
-        <w:t xml:space="preserve">providing a better ROI on </w:t>
-      </w:r>
-      <w:r>
-        <w:rPr>
-          <w:rFonts w:cstheme="minorHAnsi"/>
-        </w:rPr>
-        <w:t xml:space="preserve">computer &amp; video game development, </w:t>
-      </w:r>
-      <w:r>
-        <w:rPr>
-          <w:rFonts w:cstheme="minorHAnsi"/>
-        </w:rPr>
-        <w:t xml:space="preserve">which </w:t>
-      </w:r>
-      <w:r>
-        <w:rPr>
-          <w:rFonts w:cstheme="minorHAnsi"/>
-        </w:rPr>
-        <w:t xml:space="preserve">in many instances </w:t>
-      </w:r>
-      <w:r>
-        <w:rPr>
-          <w:rFonts w:cstheme="minorHAnsi"/>
-        </w:rPr>
-        <w:t xml:space="preserve">can </w:t>
-      </w:r>
-      <w:r>
-        <w:rPr>
-          <w:rFonts w:cstheme="minorHAnsi"/>
-        </w:rPr>
-        <w:t xml:space="preserve">cost </w:t>
+        <w:t>Destiny/</w:t>
       </w:r>
       <w:proofErr w:type="spellStart"/>
       <w:r>
         <w:rPr>
           <w:rFonts w:cstheme="minorHAnsi"/>
         </w:rPr>
-        <w:t>hundrends</w:t>
+        <w:t>Pokemon</w:t>
       </w:r>
       <w:proofErr w:type="spellEnd"/>
       <w:r>
         <w:rPr>
           <w:rFonts w:cstheme="minorHAnsi"/>
         </w:rPr>
-        <w:t xml:space="preserve"> of millions </w:t>
-      </w:r>
-      <w:r>
-        <w:rPr>
-          <w:rFonts w:cstheme="minorHAnsi"/>
-        </w:rPr>
-        <w:t>in</w:t>
-      </w:r>
-      <w:r>
-        <w:rPr>
-          <w:rFonts w:cstheme="minorHAnsi"/>
-        </w:rPr>
-        <w:t xml:space="preserve"> development costs spanning 5</w:t>
-      </w:r>
-      <w:r>
-        <w:rPr>
-          <w:rFonts w:cstheme="minorHAnsi"/>
-        </w:rPr>
-        <w:t>/10 years</w:t>
-      </w:r>
-      <w:r>
-        <w:rPr>
-          <w:rFonts w:cstheme="minorHAnsi"/>
-        </w:rPr>
-        <w:t>, is undeniable.</w:t>
+        <w:t xml:space="preserve"> Go and </w:t>
+      </w:r>
+      <w:proofErr w:type="spellStart"/>
+      <w:r>
+        <w:rPr>
+          <w:rFonts w:cstheme="minorHAnsi"/>
+        </w:rPr>
+        <w:t>Genshin</w:t>
+      </w:r>
+      <w:proofErr w:type="spellEnd"/>
+      <w:r>
+        <w:rPr>
+          <w:rFonts w:cstheme="minorHAnsi"/>
+        </w:rPr>
+        <w:t xml:space="preserve"> Impact </w:t>
+      </w:r>
+      <w:r>
+        <w:rPr>
+          <w:rFonts w:cstheme="minorHAnsi"/>
+        </w:rPr>
+        <w:t>re</w:t>
+      </w:r>
+      <w:r>
+        <w:rPr>
+          <w:rFonts w:cstheme="minorHAnsi"/>
+        </w:rPr>
+        <w:t>v</w:t>
+      </w:r>
+      <w:r>
+        <w:rPr>
+          <w:rFonts w:cstheme="minorHAnsi"/>
+        </w:rPr>
+        <w:t>olve around a</w:t>
+      </w:r>
+      <w:r>
+        <w:rPr>
+          <w:rFonts w:cstheme="minorHAnsi"/>
+        </w:rPr>
+        <w:t xml:space="preserve"> central</w:t>
+      </w:r>
+      <w:r>
+        <w:rPr>
+          <w:rFonts w:cstheme="minorHAnsi"/>
+        </w:rPr>
+        <w:t xml:space="preserve"> key </w:t>
+      </w:r>
+      <w:r>
+        <w:rPr>
+          <w:rFonts w:cstheme="minorHAnsi"/>
+        </w:rPr>
+        <w:t xml:space="preserve">game </w:t>
+      </w:r>
+      <w:r>
+        <w:rPr>
+          <w:rFonts w:cstheme="minorHAnsi"/>
+        </w:rPr>
+        <w:t xml:space="preserve">mechanic; </w:t>
+      </w:r>
+      <w:r>
+        <w:rPr>
+          <w:rFonts w:cstheme="minorHAnsi"/>
+        </w:rPr>
+        <w:t>players invest</w:t>
+      </w:r>
+      <w:r>
+        <w:rPr>
+          <w:rFonts w:cstheme="minorHAnsi"/>
+        </w:rPr>
+        <w:t>ing</w:t>
+      </w:r>
+      <w:r>
+        <w:rPr>
+          <w:rFonts w:cstheme="minorHAnsi"/>
+        </w:rPr>
+        <w:t xml:space="preserve"> significant amounts of time collecting in game digital assets</w:t>
+      </w:r>
+      <w:r>
+        <w:rPr>
+          <w:rFonts w:cstheme="minorHAnsi"/>
+        </w:rPr>
+        <w:t>;</w:t>
+      </w:r>
+      <w:r>
+        <w:rPr>
+          <w:rFonts w:cstheme="minorHAnsi"/>
+        </w:rPr>
+        <w:t xml:space="preserve"> </w:t>
+      </w:r>
+      <w:r>
+        <w:rPr>
+          <w:rFonts w:cstheme="minorHAnsi"/>
+        </w:rPr>
+        <w:t>characters</w:t>
+      </w:r>
+      <w:r>
+        <w:rPr>
+          <w:rFonts w:cstheme="minorHAnsi"/>
+        </w:rPr>
+        <w:t>/</w:t>
+      </w:r>
+      <w:r>
+        <w:rPr>
+          <w:rFonts w:cstheme="minorHAnsi"/>
+        </w:rPr>
+        <w:t>weapons</w:t>
+      </w:r>
+      <w:r>
+        <w:rPr>
+          <w:rFonts w:cstheme="minorHAnsi"/>
+        </w:rPr>
+        <w:t>/items</w:t>
+      </w:r>
+      <w:r>
+        <w:rPr>
+          <w:rFonts w:cstheme="minorHAnsi"/>
+        </w:rPr>
+        <w:t xml:space="preserve">, often classed as </w:t>
+      </w:r>
+      <w:r>
+        <w:rPr>
+          <w:rFonts w:cstheme="minorHAnsi"/>
+        </w:rPr>
+        <w:t>‘</w:t>
+      </w:r>
+      <w:r>
+        <w:rPr>
+          <w:rFonts w:cstheme="minorHAnsi"/>
+        </w:rPr>
+        <w:t>rar</w:t>
+      </w:r>
+      <w:r>
+        <w:rPr>
+          <w:rFonts w:cstheme="minorHAnsi"/>
+        </w:rPr>
+        <w:t>e’ or ‘</w:t>
+      </w:r>
+      <w:r>
+        <w:rPr>
+          <w:rFonts w:cstheme="minorHAnsi"/>
+        </w:rPr>
+        <w:t>exotic</w:t>
+      </w:r>
+      <w:r>
+        <w:rPr>
+          <w:rFonts w:cstheme="minorHAnsi"/>
+        </w:rPr>
+        <w:t>’</w:t>
+      </w:r>
+      <w:r>
+        <w:rPr>
+          <w:rFonts w:cstheme="minorHAnsi"/>
+        </w:rPr>
+        <w:t xml:space="preserve"> or ‘5 Star’</w:t>
+      </w:r>
+      <w:r>
+        <w:rPr>
+          <w:rFonts w:cstheme="minorHAnsi"/>
+        </w:rPr>
+        <w:t>.</w:t>
+      </w:r>
+      <w:r>
+        <w:rPr>
+          <w:rFonts w:cstheme="minorHAnsi"/>
+        </w:rPr>
+        <w:t xml:space="preserve"> </w:t>
+      </w:r>
+      <w:r>
+        <w:rPr>
+          <w:rFonts w:cstheme="minorHAnsi"/>
+        </w:rPr>
+        <w:t xml:space="preserve">These </w:t>
+      </w:r>
+      <w:r>
+        <w:rPr>
+          <w:rFonts w:cstheme="minorHAnsi"/>
+        </w:rPr>
+        <w:t xml:space="preserve">collectibles usually found </w:t>
+      </w:r>
+      <w:r>
+        <w:rPr>
+          <w:rFonts w:cstheme="minorHAnsi"/>
+        </w:rPr>
+        <w:t xml:space="preserve">by </w:t>
+      </w:r>
+      <w:r>
+        <w:rPr>
+          <w:rFonts w:cstheme="minorHAnsi"/>
+        </w:rPr>
+        <w:t xml:space="preserve">a combination of </w:t>
+      </w:r>
+      <w:r>
+        <w:rPr>
+          <w:rFonts w:cstheme="minorHAnsi"/>
+        </w:rPr>
+        <w:t xml:space="preserve">the </w:t>
+      </w:r>
+      <w:r>
+        <w:rPr>
+          <w:rFonts w:cstheme="minorHAnsi"/>
+        </w:rPr>
+        <w:t xml:space="preserve">accrual </w:t>
+      </w:r>
+      <w:r>
+        <w:rPr>
+          <w:rFonts w:cstheme="minorHAnsi"/>
+        </w:rPr>
+        <w:t>of in</w:t>
+      </w:r>
+      <w:r>
+        <w:rPr>
+          <w:rFonts w:cstheme="minorHAnsi"/>
+        </w:rPr>
+        <w:t>-</w:t>
+      </w:r>
+      <w:r>
+        <w:rPr>
+          <w:rFonts w:cstheme="minorHAnsi"/>
+        </w:rPr>
+        <w:t xml:space="preserve">game </w:t>
+      </w:r>
+      <w:proofErr w:type="gramStart"/>
+      <w:r>
+        <w:rPr>
+          <w:rFonts w:cstheme="minorHAnsi"/>
+        </w:rPr>
+        <w:t xml:space="preserve">time, </w:t>
+      </w:r>
+      <w:r>
+        <w:rPr>
+          <w:rFonts w:cstheme="minorHAnsi"/>
+        </w:rPr>
+        <w:t xml:space="preserve"> </w:t>
+      </w:r>
+      <w:r>
+        <w:rPr>
+          <w:rFonts w:cstheme="minorHAnsi"/>
+        </w:rPr>
+        <w:t>completing</w:t>
+      </w:r>
+      <w:proofErr w:type="gramEnd"/>
+      <w:r>
+        <w:rPr>
+          <w:rFonts w:cstheme="minorHAnsi"/>
+        </w:rPr>
+        <w:t xml:space="preserve"> quests,</w:t>
+      </w:r>
+      <w:r>
+        <w:rPr>
+          <w:rFonts w:cstheme="minorHAnsi"/>
+        </w:rPr>
+        <w:t xml:space="preserve"> </w:t>
+      </w:r>
+      <w:r>
+        <w:rPr>
+          <w:rFonts w:cstheme="minorHAnsi"/>
+        </w:rPr>
+        <w:t xml:space="preserve">purchasing </w:t>
+      </w:r>
+      <w:r>
+        <w:rPr>
+          <w:rFonts w:cstheme="minorHAnsi"/>
+        </w:rPr>
+        <w:t>additional in</w:t>
+      </w:r>
+      <w:r>
+        <w:rPr>
+          <w:rFonts w:cstheme="minorHAnsi"/>
+        </w:rPr>
+        <w:t>-</w:t>
+      </w:r>
+      <w:r>
+        <w:rPr>
+          <w:rFonts w:cstheme="minorHAnsi"/>
+        </w:rPr>
+        <w:t>game</w:t>
+      </w:r>
+      <w:r>
+        <w:rPr>
+          <w:rFonts w:cstheme="minorHAnsi"/>
+        </w:rPr>
+        <w:t xml:space="preserve"> items/boosters</w:t>
+      </w:r>
+      <w:r>
+        <w:rPr>
+          <w:rFonts w:cstheme="minorHAnsi"/>
+        </w:rPr>
+        <w:t>, and</w:t>
+      </w:r>
+      <w:r>
+        <w:rPr>
+          <w:rFonts w:cstheme="minorHAnsi"/>
+        </w:rPr>
+        <w:t xml:space="preserve"> luck (‘RNG</w:t>
+      </w:r>
+      <w:r>
+        <w:rPr>
+          <w:rFonts w:cstheme="minorHAnsi"/>
+        </w:rPr>
+        <w:t>’)</w:t>
+      </w:r>
+      <w:r>
+        <w:rPr>
+          <w:rFonts w:cstheme="minorHAnsi"/>
+        </w:rPr>
+        <w:t>.</w:t>
+      </w:r>
+      <w:r>
+        <w:rPr>
+          <w:rFonts w:cstheme="minorHAnsi"/>
+        </w:rPr>
+        <w:t xml:space="preserve"> </w:t>
+      </w:r>
+      <w:r>
+        <w:rPr>
+          <w:rFonts w:cstheme="minorHAnsi"/>
+        </w:rPr>
+        <w:t xml:space="preserve">Players are often encouraged to share their collections </w:t>
+      </w:r>
+      <w:r>
+        <w:rPr>
+          <w:rFonts w:cstheme="minorHAnsi"/>
+        </w:rPr>
+        <w:t>of rare characters/weapons/ objects</w:t>
+      </w:r>
+      <w:r>
+        <w:rPr>
+          <w:rFonts w:cstheme="minorHAnsi"/>
+        </w:rPr>
+        <w:t xml:space="preserve"> through in-game achievements, triumphs, scores</w:t>
+      </w:r>
+      <w:r>
+        <w:rPr>
+          <w:rFonts w:cstheme="minorHAnsi"/>
+        </w:rPr>
+        <w:t xml:space="preserve"> acting </w:t>
+      </w:r>
+      <w:r>
+        <w:rPr>
+          <w:rFonts w:cstheme="minorHAnsi"/>
+        </w:rPr>
+        <w:t>as</w:t>
+      </w:r>
+      <w:r>
+        <w:rPr>
+          <w:rFonts w:cstheme="minorHAnsi"/>
+        </w:rPr>
+        <w:t xml:space="preserve"> a</w:t>
+      </w:r>
+      <w:r>
+        <w:rPr>
+          <w:rFonts w:cstheme="minorHAnsi"/>
+        </w:rPr>
+        <w:t xml:space="preserve"> mark of distinction/status symbol.</w:t>
       </w:r>
     </w:p>
     <w:p>
@@ -2791,6 +4551,566 @@
     <w:p>
       <w:pPr>
         <w:pStyle w:val="ListParagraph"/>
+        <w:spacing w:line="360" w:lineRule="auto"/>
+        <w:ind w:left="1440"/>
+        <w:jc w:val="both"/>
+        <w:rPr>
+          <w:rFonts w:cstheme="minorHAnsi"/>
+        </w:rPr>
+      </w:pPr>
+      <w:r>
+        <w:rPr>
+          <w:rFonts w:cstheme="minorHAnsi"/>
+        </w:rPr>
+        <w:t>T</w:t>
+      </w:r>
+      <w:r>
+        <w:rPr>
+          <w:rFonts w:cstheme="minorHAnsi"/>
+        </w:rPr>
+        <w:t>raditionally there has been no</w:t>
+      </w:r>
+      <w:r>
+        <w:rPr>
+          <w:rFonts w:cstheme="minorHAnsi"/>
+        </w:rPr>
+        <w:t xml:space="preserve">thing </w:t>
+      </w:r>
+      <w:r>
+        <w:rPr>
+          <w:rFonts w:cstheme="minorHAnsi"/>
+        </w:rPr>
+        <w:t xml:space="preserve">that </w:t>
+      </w:r>
+      <w:r>
+        <w:rPr>
+          <w:rFonts w:cstheme="minorHAnsi"/>
+        </w:rPr>
+        <w:t>went</w:t>
+      </w:r>
+      <w:r>
+        <w:rPr>
+          <w:rFonts w:cstheme="minorHAnsi"/>
+        </w:rPr>
+        <w:t xml:space="preserve"> beyond sharing </w:t>
+      </w:r>
+      <w:r>
+        <w:rPr>
+          <w:rFonts w:cstheme="minorHAnsi"/>
+        </w:rPr>
+        <w:t>the</w:t>
+      </w:r>
+      <w:r>
+        <w:rPr>
+          <w:rFonts w:cstheme="minorHAnsi"/>
+        </w:rPr>
+        <w:t xml:space="preserve"> </w:t>
+      </w:r>
+      <w:r>
+        <w:rPr>
+          <w:rFonts w:cstheme="minorHAnsi"/>
+          <w:i/>
+          <w:iCs/>
+        </w:rPr>
+        <w:t>digital badge</w:t>
+      </w:r>
+      <w:r>
+        <w:rPr>
+          <w:rFonts w:cstheme="minorHAnsi"/>
+        </w:rPr>
+        <w:t xml:space="preserve"> (</w:t>
+      </w:r>
+      <w:proofErr w:type="spellStart"/>
+      <w:r>
+        <w:rPr>
+          <w:rFonts w:cstheme="minorHAnsi"/>
+        </w:rPr>
+        <w:t>i.e</w:t>
+      </w:r>
+      <w:proofErr w:type="spellEnd"/>
+      <w:r>
+        <w:rPr>
+          <w:rFonts w:cstheme="minorHAnsi"/>
+        </w:rPr>
+        <w:t xml:space="preserve"> </w:t>
+      </w:r>
+      <w:r>
+        <w:rPr>
+          <w:rFonts w:cstheme="minorHAnsi"/>
+        </w:rPr>
+        <w:t>triumph/achievement</w:t>
+      </w:r>
+      <w:r>
+        <w:rPr>
+          <w:rFonts w:cstheme="minorHAnsi"/>
+        </w:rPr>
+        <w:t>/accomplishment</w:t>
+      </w:r>
+      <w:r>
+        <w:rPr>
+          <w:rFonts w:cstheme="minorHAnsi"/>
+        </w:rPr>
+        <w:t>)</w:t>
+      </w:r>
+      <w:r>
+        <w:rPr>
+          <w:rFonts w:cstheme="minorHAnsi"/>
+        </w:rPr>
+        <w:t xml:space="preserve"> on</w:t>
+      </w:r>
+      <w:r>
+        <w:rPr>
+          <w:rFonts w:cstheme="minorHAnsi"/>
+        </w:rPr>
+        <w:t xml:space="preserve"> </w:t>
+      </w:r>
+      <w:r>
+        <w:rPr>
+          <w:rFonts w:cstheme="minorHAnsi"/>
+        </w:rPr>
+        <w:t>a</w:t>
+      </w:r>
+      <w:r>
+        <w:rPr>
+          <w:rFonts w:cstheme="minorHAnsi"/>
+        </w:rPr>
+        <w:t xml:space="preserve"> </w:t>
+      </w:r>
+      <w:r>
+        <w:rPr>
+          <w:rFonts w:cstheme="minorHAnsi"/>
+        </w:rPr>
+        <w:t>on social media/gamer’s platform profile</w:t>
+      </w:r>
+      <w:r>
+        <w:rPr>
+          <w:rFonts w:cstheme="minorHAnsi"/>
+        </w:rPr>
+        <w:t xml:space="preserve">. </w:t>
+      </w:r>
+      <w:proofErr w:type="gramStart"/>
+      <w:r>
+        <w:rPr>
+          <w:rFonts w:cstheme="minorHAnsi"/>
+        </w:rPr>
+        <w:t>However</w:t>
+      </w:r>
+      <w:proofErr w:type="gramEnd"/>
+      <w:r>
+        <w:rPr>
+          <w:rFonts w:cstheme="minorHAnsi"/>
+        </w:rPr>
+        <w:t xml:space="preserve"> </w:t>
+      </w:r>
+      <w:r>
+        <w:rPr>
+          <w:rFonts w:cstheme="minorHAnsi"/>
+        </w:rPr>
+        <w:t xml:space="preserve">NFT’s offer the </w:t>
+      </w:r>
+      <w:r>
+        <w:rPr>
+          <w:rFonts w:cstheme="minorHAnsi"/>
+        </w:rPr>
+        <w:t>ideal system</w:t>
+      </w:r>
+      <w:r>
+        <w:rPr>
+          <w:rFonts w:cstheme="minorHAnsi"/>
+        </w:rPr>
+        <w:t xml:space="preserve"> for developers/publishers</w:t>
+      </w:r>
+      <w:r>
+        <w:rPr>
+          <w:rFonts w:cstheme="minorHAnsi"/>
+        </w:rPr>
+        <w:t xml:space="preserve"> and even </w:t>
+      </w:r>
+      <w:r>
+        <w:rPr>
+          <w:rFonts w:cstheme="minorHAnsi"/>
+        </w:rPr>
+        <w:t>players to monetise</w:t>
+      </w:r>
+      <w:r>
+        <w:rPr>
+          <w:rFonts w:cstheme="minorHAnsi"/>
+        </w:rPr>
+        <w:t xml:space="preserve"> user generated/customised </w:t>
+      </w:r>
+      <w:r>
+        <w:rPr>
+          <w:rFonts w:cstheme="minorHAnsi"/>
+        </w:rPr>
+        <w:t xml:space="preserve">data </w:t>
+      </w:r>
+      <w:r>
+        <w:rPr>
+          <w:rFonts w:cstheme="minorHAnsi"/>
+        </w:rPr>
+        <w:t>(such as</w:t>
+      </w:r>
+      <w:r>
+        <w:rPr>
+          <w:rFonts w:cstheme="minorHAnsi"/>
+        </w:rPr>
+        <w:t xml:space="preserve"> a players unique</w:t>
+      </w:r>
+      <w:r>
+        <w:rPr>
+          <w:rFonts w:cstheme="minorHAnsi"/>
+        </w:rPr>
+        <w:t xml:space="preserve"> save game data)</w:t>
+      </w:r>
+      <w:r>
+        <w:rPr>
+          <w:rFonts w:cstheme="minorHAnsi"/>
+        </w:rPr>
+        <w:t xml:space="preserve">, </w:t>
+      </w:r>
+      <w:r>
+        <w:rPr>
+          <w:rFonts w:cstheme="minorHAnsi"/>
+        </w:rPr>
+        <w:t>simultaneously</w:t>
+      </w:r>
+      <w:r>
+        <w:rPr>
+          <w:rFonts w:cstheme="minorHAnsi"/>
+        </w:rPr>
+        <w:t xml:space="preserve"> allowing:</w:t>
+      </w:r>
+      <w:r>
+        <w:rPr>
+          <w:rFonts w:cstheme="minorHAnsi"/>
+        </w:rPr>
+        <w:t xml:space="preserve"> </w:t>
+      </w:r>
+    </w:p>
+    <w:p>
+      <w:pPr>
+        <w:spacing w:line="360" w:lineRule="auto"/>
+        <w:ind w:left="2160"/>
+        <w:jc w:val="both"/>
+        <w:rPr>
+          <w:rFonts w:cstheme="minorHAnsi"/>
+        </w:rPr>
+      </w:pPr>
+      <w:r>
+        <w:rPr>
+          <w:rFonts w:cstheme="minorHAnsi"/>
+        </w:rPr>
+        <w:t xml:space="preserve">a) </w:t>
+      </w:r>
+      <w:proofErr w:type="gramStart"/>
+      <w:r>
+        <w:rPr>
+          <w:rFonts w:cstheme="minorHAnsi"/>
+        </w:rPr>
+        <w:t>creation  of</w:t>
+      </w:r>
+      <w:proofErr w:type="gramEnd"/>
+      <w:r>
+        <w:rPr>
+          <w:rFonts w:cstheme="minorHAnsi"/>
+        </w:rPr>
+        <w:t xml:space="preserve"> an </w:t>
+      </w:r>
+      <w:r>
+        <w:rPr>
+          <w:rFonts w:cstheme="minorHAnsi"/>
+        </w:rPr>
+        <w:t>additional</w:t>
+      </w:r>
+      <w:r>
+        <w:rPr>
+          <w:rFonts w:cstheme="minorHAnsi"/>
+        </w:rPr>
+        <w:t xml:space="preserve"> </w:t>
+      </w:r>
+      <w:r>
+        <w:rPr>
+          <w:rFonts w:cstheme="minorHAnsi"/>
+        </w:rPr>
+        <w:t xml:space="preserve">monetised </w:t>
+      </w:r>
+      <w:r>
+        <w:rPr>
+          <w:rFonts w:cstheme="minorHAnsi"/>
+        </w:rPr>
+        <w:t xml:space="preserve">ecosystem to meet player demands </w:t>
+      </w:r>
+      <w:r>
+        <w:rPr>
+          <w:rFonts w:cstheme="minorHAnsi"/>
+        </w:rPr>
+        <w:t>i.e.</w:t>
+      </w:r>
+      <w:r>
+        <w:rPr>
+          <w:rFonts w:cstheme="minorHAnsi"/>
+        </w:rPr>
+        <w:t xml:space="preserve"> </w:t>
+      </w:r>
+      <w:r>
+        <w:rPr>
+          <w:rFonts w:cstheme="minorHAnsi"/>
+        </w:rPr>
+        <w:t xml:space="preserve">some </w:t>
+      </w:r>
+      <w:r>
+        <w:rPr>
+          <w:rFonts w:cstheme="minorHAnsi"/>
+        </w:rPr>
+        <w:t>players</w:t>
+      </w:r>
+      <w:r>
+        <w:rPr>
+          <w:rFonts w:cstheme="minorHAnsi"/>
+        </w:rPr>
+        <w:t xml:space="preserve"> </w:t>
+      </w:r>
+      <w:r>
+        <w:rPr>
+          <w:rFonts w:cstheme="minorHAnsi"/>
+        </w:rPr>
+        <w:t xml:space="preserve">who are </w:t>
+      </w:r>
+      <w:r>
+        <w:rPr>
+          <w:rFonts w:cstheme="minorHAnsi"/>
+        </w:rPr>
+        <w:t>willing</w:t>
+      </w:r>
+      <w:r>
+        <w:rPr>
+          <w:rFonts w:cstheme="minorHAnsi"/>
+        </w:rPr>
+        <w:t xml:space="preserve"> </w:t>
+      </w:r>
+      <w:r>
+        <w:rPr>
+          <w:rFonts w:cstheme="minorHAnsi"/>
+        </w:rPr>
+        <w:t xml:space="preserve">to </w:t>
+      </w:r>
+      <w:r>
+        <w:rPr>
+          <w:rFonts w:cstheme="minorHAnsi"/>
+        </w:rPr>
+        <w:t xml:space="preserve">monetise </w:t>
+      </w:r>
+      <w:r>
+        <w:rPr>
+          <w:rFonts w:cstheme="minorHAnsi"/>
+        </w:rPr>
+        <w:t>and</w:t>
+      </w:r>
+      <w:r>
+        <w:rPr>
+          <w:rFonts w:cstheme="minorHAnsi"/>
+        </w:rPr>
+        <w:t xml:space="preserve"> ‘sell’ </w:t>
+      </w:r>
+      <w:r>
+        <w:rPr>
+          <w:rFonts w:cstheme="minorHAnsi"/>
+        </w:rPr>
+        <w:t>their invested time in a particular product/service</w:t>
+      </w:r>
+      <w:r>
+        <w:rPr>
+          <w:rFonts w:cstheme="minorHAnsi"/>
+        </w:rPr>
+        <w:t xml:space="preserve"> to </w:t>
+      </w:r>
+      <w:r>
+        <w:rPr>
+          <w:rFonts w:cstheme="minorHAnsi"/>
+        </w:rPr>
+        <w:t xml:space="preserve">other </w:t>
+      </w:r>
+      <w:r>
+        <w:rPr>
+          <w:rFonts w:cstheme="minorHAnsi"/>
+        </w:rPr>
+        <w:t>players</w:t>
+      </w:r>
+      <w:r>
+        <w:rPr>
+          <w:rFonts w:cstheme="minorHAnsi"/>
+        </w:rPr>
+        <w:t xml:space="preserve"> with little time </w:t>
+      </w:r>
+      <w:r>
+        <w:rPr>
+          <w:rFonts w:cstheme="minorHAnsi"/>
+        </w:rPr>
+        <w:t>bu</w:t>
+      </w:r>
+      <w:r>
+        <w:rPr>
+          <w:rFonts w:cstheme="minorHAnsi"/>
+        </w:rPr>
+        <w:t xml:space="preserve">t willing to pay other players </w:t>
+      </w:r>
+      <w:r>
+        <w:rPr>
+          <w:rFonts w:cstheme="minorHAnsi"/>
+        </w:rPr>
+        <w:t>for ‘grinding’</w:t>
+      </w:r>
+      <w:r>
+        <w:rPr>
+          <w:rFonts w:cstheme="minorHAnsi"/>
+        </w:rPr>
+        <w:t xml:space="preserve"> (progressing laborious in game tasks)</w:t>
+      </w:r>
+      <w:r>
+        <w:rPr>
+          <w:rFonts w:cstheme="minorHAnsi"/>
+        </w:rPr>
+        <w:t xml:space="preserve"> </w:t>
+      </w:r>
+      <w:r>
+        <w:rPr>
+          <w:rFonts w:cstheme="minorHAnsi"/>
+        </w:rPr>
+        <w:t>and a more advanced in-game progression point.</w:t>
+      </w:r>
+    </w:p>
+    <w:p>
+      <w:pPr>
+        <w:pStyle w:val="ListParagraph"/>
+        <w:spacing w:line="360" w:lineRule="auto"/>
+        <w:ind w:left="1440"/>
+        <w:jc w:val="both"/>
+        <w:rPr>
+          <w:rFonts w:cstheme="minorHAnsi"/>
+        </w:rPr>
+      </w:pPr>
+    </w:p>
+    <w:p>
+      <w:pPr>
+        <w:pStyle w:val="ListParagraph"/>
+        <w:spacing w:line="360" w:lineRule="auto"/>
+        <w:ind w:left="1440"/>
+        <w:jc w:val="both"/>
+        <w:rPr>
+          <w:rFonts w:cstheme="minorHAnsi"/>
+        </w:rPr>
+      </w:pPr>
+      <w:r>
+        <w:rPr>
+          <w:rFonts w:cstheme="minorHAnsi"/>
+        </w:rPr>
+        <w:t>The potential to</w:t>
+      </w:r>
+      <w:r>
+        <w:rPr>
+          <w:rFonts w:cstheme="minorHAnsi"/>
+        </w:rPr>
+        <w:t xml:space="preserve"> </w:t>
+      </w:r>
+      <w:r>
+        <w:rPr>
+          <w:rFonts w:cstheme="minorHAnsi"/>
+        </w:rPr>
+        <w:t>provid</w:t>
+      </w:r>
+      <w:r>
+        <w:rPr>
+          <w:rFonts w:cstheme="minorHAnsi"/>
+        </w:rPr>
+        <w:t xml:space="preserve">e </w:t>
+      </w:r>
+      <w:r>
+        <w:rPr>
+          <w:rFonts w:cstheme="minorHAnsi"/>
+        </w:rPr>
+        <w:t>publishers/developers with an additional long-term income stream</w:t>
+      </w:r>
+      <w:r>
+        <w:rPr>
+          <w:rFonts w:cstheme="minorHAnsi"/>
+        </w:rPr>
+        <w:t xml:space="preserve">, </w:t>
+      </w:r>
+      <w:r>
+        <w:rPr>
+          <w:rFonts w:cstheme="minorHAnsi"/>
+        </w:rPr>
+        <w:t xml:space="preserve">providing a better ROI on </w:t>
+      </w:r>
+      <w:r>
+        <w:rPr>
+          <w:rFonts w:cstheme="minorHAnsi"/>
+        </w:rPr>
+        <w:t xml:space="preserve">computer &amp; video game development, </w:t>
+      </w:r>
+      <w:r>
+        <w:rPr>
+          <w:rFonts w:cstheme="minorHAnsi"/>
+        </w:rPr>
+        <w:t xml:space="preserve">which </w:t>
+      </w:r>
+      <w:r>
+        <w:rPr>
+          <w:rFonts w:cstheme="minorHAnsi"/>
+        </w:rPr>
+        <w:t xml:space="preserve">in many instances </w:t>
+      </w:r>
+      <w:r>
+        <w:rPr>
+          <w:rFonts w:cstheme="minorHAnsi"/>
+        </w:rPr>
+        <w:t xml:space="preserve">can </w:t>
+      </w:r>
+      <w:r>
+        <w:rPr>
+          <w:rFonts w:cstheme="minorHAnsi"/>
+        </w:rPr>
+        <w:t xml:space="preserve">cost </w:t>
+      </w:r>
+      <w:r>
+        <w:rPr>
+          <w:rFonts w:cstheme="minorHAnsi"/>
+        </w:rPr>
+        <w:t>hundreds</w:t>
+      </w:r>
+      <w:r>
+        <w:rPr>
+          <w:rFonts w:cstheme="minorHAnsi"/>
+        </w:rPr>
+        <w:t xml:space="preserve"> of millions </w:t>
+      </w:r>
+      <w:r>
+        <w:rPr>
+          <w:rFonts w:cstheme="minorHAnsi"/>
+        </w:rPr>
+        <w:t>in</w:t>
+      </w:r>
+      <w:r>
+        <w:rPr>
+          <w:rFonts w:cstheme="minorHAnsi"/>
+        </w:rPr>
+        <w:t xml:space="preserve"> development costs spanning 5</w:t>
+      </w:r>
+      <w:r>
+        <w:rPr>
+          <w:rFonts w:cstheme="minorHAnsi"/>
+        </w:rPr>
+        <w:t>/10 years</w:t>
+      </w:r>
+      <w:r>
+        <w:rPr>
+          <w:rFonts w:cstheme="minorHAnsi"/>
+        </w:rPr>
+        <w:t>, is undeniable.</w:t>
+      </w:r>
+    </w:p>
+    <w:p>
+      <w:pPr>
         <w:jc w:val="both"/>
         <w:rPr>
           <w:rFonts w:cstheme="minorHAnsi"/>
@@ -2871,6 +5191,82 @@
           <w:rFonts w:cstheme="minorHAnsi"/>
         </w:rPr>
       </w:pPr>
+    </w:p>
+    <w:p>
+      <w:pPr>
+        <w:spacing w:line="360" w:lineRule="auto"/>
+        <w:jc w:val="both"/>
+        <w:rPr>
+          <w:rFonts w:cstheme="minorHAnsi"/>
+        </w:rPr>
+      </w:pPr>
+    </w:p>
+    <w:p>
+      <w:pPr>
+        <w:pStyle w:val="ListParagraph"/>
+        <w:numPr>
+          <w:ilvl w:val="0"/>
+          <w:numId w:val="6"/>
+        </w:numPr>
+        <w:spacing w:line="360" w:lineRule="auto"/>
+        <w:jc w:val="both"/>
+        <w:rPr>
+          <w:rFonts w:cstheme="minorHAnsi"/>
+        </w:rPr>
+      </w:pPr>
+      <w:r>
+        <w:rPr>
+          <w:rFonts w:ascii="Arial" w:hAnsi="Arial" w:cs="Arial"/>
+          <w:color w:val="222222"/>
+          <w:sz w:val="20"/>
+          <w:szCs w:val="20"/>
+          <w:shd w:val="clear" w:color="auto" w:fill="FFFFFF"/>
+        </w:rPr>
+        <w:t>Dutton, D. (2003). Authenticity in art. </w:t>
+      </w:r>
+      <w:r>
+        <w:rPr>
+          <w:rFonts w:ascii="Arial" w:hAnsi="Arial" w:cs="Arial"/>
+          <w:i/>
+          <w:iCs/>
+          <w:color w:val="222222"/>
+          <w:sz w:val="20"/>
+          <w:szCs w:val="20"/>
+          <w:shd w:val="clear" w:color="auto" w:fill="FFFFFF"/>
+        </w:rPr>
+        <w:t>The Oxford handbook of aesthetics</w:t>
+      </w:r>
+      <w:r>
+        <w:rPr>
+          <w:rFonts w:ascii="Arial" w:hAnsi="Arial" w:cs="Arial"/>
+          <w:color w:val="222222"/>
+          <w:sz w:val="20"/>
+          <w:szCs w:val="20"/>
+          <w:shd w:val="clear" w:color="auto" w:fill="FFFFFF"/>
+        </w:rPr>
+        <w:t>, 258-274.</w:t>
+      </w:r>
+    </w:p>
+    <w:p>
+      <w:pPr>
+        <w:rPr>
+          <w:rFonts w:ascii="Arial" w:hAnsi="Arial" w:cs="Arial"/>
+          <w:color w:val="222222"/>
+          <w:sz w:val="20"/>
+          <w:szCs w:val="20"/>
+          <w:shd w:val="clear" w:color="auto" w:fill="FFFFFF"/>
+        </w:rPr>
+      </w:pPr>
+      <w:r>
+        <w:rPr>
+          <w:rFonts w:ascii="Arial" w:hAnsi="Arial" w:cs="Arial"/>
+          <w:color w:val="222222"/>
+          <w:sz w:val="20"/>
+          <w:szCs w:val="20"/>
+          <w:shd w:val="clear" w:color="auto" w:fill="FFFFFF"/>
+        </w:rPr>
+        <w:br w:type="page"/>
+      </w:r>
     </w:p>
     <w:sectPr>
       <w:pgSz w:w="11906" w:h="16838"/>
@@ -2909,7 +5305,7 @@
         <w:ind w:left="1440" w:hanging="360"/>
       </w:pPr>
     </w:lvl>
-    <w:lvl w:ilvl="2" w:tplc="0809001B" w:tentative="1">
+    <w:lvl w:ilvl="2" w:tplc="0809001B">
       <w:start w:val="1"/>
       <w:numFmt w:val="lowerRoman"/>
       <w:lvlText w:val="%3."/>
@@ -3063,6 +5459,119 @@
     </w:lvl>
   </w:abstractNum>
   <w:abstractNum w:abstractNumId="2" w15:restartNumberingAfterBreak="0">
+    <w:nsid w:val="2BF061B8"/>
+    <w:multiLevelType w:val="hybridMultilevel"/>
+    <w:tmpl w:val="4FF25636"/>
+    <w:lvl w:ilvl="0" w:tplc="08090001">
+      <w:start w:val="1"/>
+      <w:numFmt w:val="bullet"/>
+      <w:lvlText w:val=""/>
+      <w:lvlJc w:val="left"/>
+      <w:pPr>
+        <w:ind w:left="720" w:hanging="360"/>
+      </w:pPr>
+      <w:rPr>
+        <w:rFonts w:ascii="Symbol" w:hAnsi="Symbol" w:hint="default"/>
+      </w:rPr>
+    </w:lvl>
+    <w:lvl w:ilvl="1" w:tplc="08090003" w:tentative="1">
+      <w:start w:val="1"/>
+      <w:numFmt w:val="bullet"/>
+      <w:lvlText w:val="o"/>
+      <w:lvlJc w:val="left"/>
+      <w:pPr>
+        <w:ind w:left="1440" w:hanging="360"/>
+      </w:pPr>
+      <w:rPr>
+        <w:rFonts w:ascii="Courier New" w:hAnsi="Courier New" w:cs="Courier New" w:hint="default"/>
+      </w:rPr>
+    </w:lvl>
+    <w:lvl w:ilvl="2" w:tplc="08090005" w:tentative="1">
+      <w:start w:val="1"/>
+      <w:numFmt w:val="bullet"/>
+      <w:lvlText w:val=""/>
+      <w:lvlJc w:val="left"/>
+      <w:pPr>
+        <w:ind w:left="2160" w:hanging="360"/>
+      </w:pPr>
+      <w:rPr>
+        <w:rFonts w:ascii="Wingdings" w:hAnsi="Wingdings" w:hint="default"/>
+      </w:rPr>
+    </w:lvl>
+    <w:lvl w:ilvl="3" w:tplc="08090001" w:tentative="1">
+      <w:start w:val="1"/>
+      <w:numFmt w:val="bullet"/>
+      <w:lvlText w:val=""/>
+      <w:lvlJc w:val="left"/>
+      <w:pPr>
+        <w:ind w:left="2880" w:hanging="360"/>
+      </w:pPr>
+      <w:rPr>
+        <w:rFonts w:ascii="Symbol" w:hAnsi="Symbol" w:hint="default"/>
+      </w:rPr>
+    </w:lvl>
+    <w:lvl w:ilvl="4" w:tplc="08090003" w:tentative="1">
+      <w:start w:val="1"/>
+      <w:numFmt w:val="bullet"/>
+      <w:lvlText w:val="o"/>
+      <w:lvlJc w:val="left"/>
+      <w:pPr>
+        <w:ind w:left="3600" w:hanging="360"/>
+      </w:pPr>
+      <w:rPr>
+        <w:rFonts w:ascii="Courier New" w:hAnsi="Courier New" w:cs="Courier New" w:hint="default"/>
+      </w:rPr>
+    </w:lvl>
+    <w:lvl w:ilvl="5" w:tplc="08090005" w:tentative="1">
+      <w:start w:val="1"/>
+      <w:numFmt w:val="bullet"/>
+      <w:lvlText w:val=""/>
+      <w:lvlJc w:val="left"/>
+      <w:pPr>
+        <w:ind w:left="4320" w:hanging="360"/>
+      </w:pPr>
+      <w:rPr>
+        <w:rFonts w:ascii="Wingdings" w:hAnsi="Wingdings" w:hint="default"/>
+      </w:rPr>
+    </w:lvl>
+    <w:lvl w:ilvl="6" w:tplc="08090001" w:tentative="1">
+      <w:start w:val="1"/>
+      <w:numFmt w:val="bullet"/>
+      <w:lvlText w:val=""/>
+      <w:lvlJc w:val="left"/>
+      <w:pPr>
+        <w:ind w:left="5040" w:hanging="360"/>
+      </w:pPr>
+      <w:rPr>
+        <w:rFonts w:ascii="Symbol" w:hAnsi="Symbol" w:hint="default"/>
+      </w:rPr>
+    </w:lvl>
+    <w:lvl w:ilvl="7" w:tplc="08090003" w:tentative="1">
+      <w:start w:val="1"/>
+      <w:numFmt w:val="bullet"/>
+      <w:lvlText w:val="o"/>
+      <w:lvlJc w:val="left"/>
+      <w:pPr>
+        <w:ind w:left="5760" w:hanging="360"/>
+      </w:pPr>
+      <w:rPr>
+        <w:rFonts w:ascii="Courier New" w:hAnsi="Courier New" w:cs="Courier New" w:hint="default"/>
+      </w:rPr>
+    </w:lvl>
+    <w:lvl w:ilvl="8" w:tplc="08090005" w:tentative="1">
+      <w:start w:val="1"/>
+      <w:numFmt w:val="bullet"/>
+      <w:lvlText w:val=""/>
+      <w:lvlJc w:val="left"/>
+      <w:pPr>
+        <w:ind w:left="6480" w:hanging="360"/>
+      </w:pPr>
+      <w:rPr>
+        <w:rFonts w:ascii="Wingdings" w:hAnsi="Wingdings" w:hint="default"/>
+      </w:rPr>
+    </w:lvl>
+  </w:abstractNum>
+  <w:abstractNum w:abstractNumId="3" w15:restartNumberingAfterBreak="0">
     <w:nsid w:val="36E4169A"/>
     <w:multiLevelType w:val="hybridMultilevel"/>
     <w:tmpl w:val="E7B84430"/>
@@ -3151,7 +5660,295 @@
       </w:pPr>
     </w:lvl>
   </w:abstractNum>
-  <w:abstractNum w:abstractNumId="3" w15:restartNumberingAfterBreak="0">
+  <w:abstractNum w:abstractNumId="4" w15:restartNumberingAfterBreak="0">
+    <w:nsid w:val="48C91984"/>
+    <w:multiLevelType w:val="hybridMultilevel"/>
+    <w:tmpl w:val="3D38E7C2"/>
+    <w:lvl w:ilvl="0" w:tplc="08090001">
+      <w:start w:val="1"/>
+      <w:numFmt w:val="bullet"/>
+      <w:lvlText w:val=""/>
+      <w:lvlJc w:val="left"/>
+      <w:pPr>
+        <w:ind w:left="1440" w:hanging="360"/>
+      </w:pPr>
+      <w:rPr>
+        <w:rFonts w:ascii="Symbol" w:hAnsi="Symbol" w:hint="default"/>
+      </w:rPr>
+    </w:lvl>
+    <w:lvl w:ilvl="1" w:tplc="08090003" w:tentative="1">
+      <w:start w:val="1"/>
+      <w:numFmt w:val="bullet"/>
+      <w:lvlText w:val="o"/>
+      <w:lvlJc w:val="left"/>
+      <w:pPr>
+        <w:ind w:left="2160" w:hanging="360"/>
+      </w:pPr>
+      <w:rPr>
+        <w:rFonts w:ascii="Courier New" w:hAnsi="Courier New" w:cs="Courier New" w:hint="default"/>
+      </w:rPr>
+    </w:lvl>
+    <w:lvl w:ilvl="2" w:tplc="08090005" w:tentative="1">
+      <w:start w:val="1"/>
+      <w:numFmt w:val="bullet"/>
+      <w:lvlText w:val=""/>
+      <w:lvlJc w:val="left"/>
+      <w:pPr>
+        <w:ind w:left="2880" w:hanging="360"/>
+      </w:pPr>
+      <w:rPr>
+        <w:rFonts w:ascii="Wingdings" w:hAnsi="Wingdings" w:hint="default"/>
+      </w:rPr>
+    </w:lvl>
+    <w:lvl w:ilvl="3" w:tplc="08090001" w:tentative="1">
+      <w:start w:val="1"/>
+      <w:numFmt w:val="bullet"/>
+      <w:lvlText w:val=""/>
+      <w:lvlJc w:val="left"/>
+      <w:pPr>
+        <w:ind w:left="3600" w:hanging="360"/>
+      </w:pPr>
+      <w:rPr>
+        <w:rFonts w:ascii="Symbol" w:hAnsi="Symbol" w:hint="default"/>
+      </w:rPr>
+    </w:lvl>
+    <w:lvl w:ilvl="4" w:tplc="08090003" w:tentative="1">
+      <w:start w:val="1"/>
+      <w:numFmt w:val="bullet"/>
+      <w:lvlText w:val="o"/>
+      <w:lvlJc w:val="left"/>
+      <w:pPr>
+        <w:ind w:left="4320" w:hanging="360"/>
+      </w:pPr>
+      <w:rPr>
+        <w:rFonts w:ascii="Courier New" w:hAnsi="Courier New" w:cs="Courier New" w:hint="default"/>
+      </w:rPr>
+    </w:lvl>
+    <w:lvl w:ilvl="5" w:tplc="08090005" w:tentative="1">
+      <w:start w:val="1"/>
+      <w:numFmt w:val="bullet"/>
+      <w:lvlText w:val=""/>
+      <w:lvlJc w:val="left"/>
+      <w:pPr>
+        <w:ind w:left="5040" w:hanging="360"/>
+      </w:pPr>
+      <w:rPr>
+        <w:rFonts w:ascii="Wingdings" w:hAnsi="Wingdings" w:hint="default"/>
+      </w:rPr>
+    </w:lvl>
+    <w:lvl w:ilvl="6" w:tplc="08090001" w:tentative="1">
+      <w:start w:val="1"/>
+      <w:numFmt w:val="bullet"/>
+      <w:lvlText w:val=""/>
+      <w:lvlJc w:val="left"/>
+      <w:pPr>
+        <w:ind w:left="5760" w:hanging="360"/>
+      </w:pPr>
+      <w:rPr>
+        <w:rFonts w:ascii="Symbol" w:hAnsi="Symbol" w:hint="default"/>
+      </w:rPr>
+    </w:lvl>
+    <w:lvl w:ilvl="7" w:tplc="08090003" w:tentative="1">
+      <w:start w:val="1"/>
+      <w:numFmt w:val="bullet"/>
+      <w:lvlText w:val="o"/>
+      <w:lvlJc w:val="left"/>
+      <w:pPr>
+        <w:ind w:left="6480" w:hanging="360"/>
+      </w:pPr>
+      <w:rPr>
+        <w:rFonts w:ascii="Courier New" w:hAnsi="Courier New" w:cs="Courier New" w:hint="default"/>
+      </w:rPr>
+    </w:lvl>
+    <w:lvl w:ilvl="8" w:tplc="08090005" w:tentative="1">
+      <w:start w:val="1"/>
+      <w:numFmt w:val="bullet"/>
+      <w:lvlText w:val=""/>
+      <w:lvlJc w:val="left"/>
+      <w:pPr>
+        <w:ind w:left="7200" w:hanging="360"/>
+      </w:pPr>
+      <w:rPr>
+        <w:rFonts w:ascii="Wingdings" w:hAnsi="Wingdings" w:hint="default"/>
+      </w:rPr>
+    </w:lvl>
+  </w:abstractNum>
+  <w:abstractNum w:abstractNumId="5" w15:restartNumberingAfterBreak="0">
+    <w:nsid w:val="56D60BA3"/>
+    <w:multiLevelType w:val="hybridMultilevel"/>
+    <w:tmpl w:val="CBA64EFE"/>
+    <w:lvl w:ilvl="0" w:tplc="A0021B8A">
+      <w:start w:val="1"/>
+      <w:numFmt w:val="upperLetter"/>
+      <w:lvlText w:val="%1)"/>
+      <w:lvlJc w:val="left"/>
+      <w:pPr>
+        <w:ind w:left="2520" w:hanging="360"/>
+      </w:pPr>
+      <w:rPr>
+        <w:rFonts w:hint="default"/>
+      </w:rPr>
+    </w:lvl>
+    <w:lvl w:ilvl="1" w:tplc="08090019" w:tentative="1">
+      <w:start w:val="1"/>
+      <w:numFmt w:val="lowerLetter"/>
+      <w:lvlText w:val="%2."/>
+      <w:lvlJc w:val="left"/>
+      <w:pPr>
+        <w:ind w:left="3240" w:hanging="360"/>
+      </w:pPr>
+    </w:lvl>
+    <w:lvl w:ilvl="2" w:tplc="0809001B" w:tentative="1">
+      <w:start w:val="1"/>
+      <w:numFmt w:val="lowerRoman"/>
+      <w:lvlText w:val="%3."/>
+      <w:lvlJc w:val="right"/>
+      <w:pPr>
+        <w:ind w:left="3960" w:hanging="180"/>
+      </w:pPr>
+    </w:lvl>
+    <w:lvl w:ilvl="3" w:tplc="0809000F" w:tentative="1">
+      <w:start w:val="1"/>
+      <w:numFmt w:val="decimal"/>
+      <w:lvlText w:val="%4."/>
+      <w:lvlJc w:val="left"/>
+      <w:pPr>
+        <w:ind w:left="4680" w:hanging="360"/>
+      </w:pPr>
+    </w:lvl>
+    <w:lvl w:ilvl="4" w:tplc="08090019" w:tentative="1">
+      <w:start w:val="1"/>
+      <w:numFmt w:val="lowerLetter"/>
+      <w:lvlText w:val="%5."/>
+      <w:lvlJc w:val="left"/>
+      <w:pPr>
+        <w:ind w:left="5400" w:hanging="360"/>
+      </w:pPr>
+    </w:lvl>
+    <w:lvl w:ilvl="5" w:tplc="0809001B" w:tentative="1">
+      <w:start w:val="1"/>
+      <w:numFmt w:val="lowerRoman"/>
+      <w:lvlText w:val="%6."/>
+      <w:lvlJc w:val="right"/>
+      <w:pPr>
+        <w:ind w:left="6120" w:hanging="180"/>
+      </w:pPr>
+    </w:lvl>
+    <w:lvl w:ilvl="6" w:tplc="0809000F" w:tentative="1">
+      <w:start w:val="1"/>
+      <w:numFmt w:val="decimal"/>
+      <w:lvlText w:val="%7."/>
+      <w:lvlJc w:val="left"/>
+      <w:pPr>
+        <w:ind w:left="6840" w:hanging="360"/>
+      </w:pPr>
+    </w:lvl>
+    <w:lvl w:ilvl="7" w:tplc="08090019" w:tentative="1">
+      <w:start w:val="1"/>
+      <w:numFmt w:val="lowerLetter"/>
+      <w:lvlText w:val="%8."/>
+      <w:lvlJc w:val="left"/>
+      <w:pPr>
+        <w:ind w:left="7560" w:hanging="360"/>
+      </w:pPr>
+    </w:lvl>
+    <w:lvl w:ilvl="8" w:tplc="0809001B" w:tentative="1">
+      <w:start w:val="1"/>
+      <w:numFmt w:val="lowerRoman"/>
+      <w:lvlText w:val="%9."/>
+      <w:lvlJc w:val="right"/>
+      <w:pPr>
+        <w:ind w:left="8280" w:hanging="180"/>
+      </w:pPr>
+    </w:lvl>
+  </w:abstractNum>
+  <w:abstractNum w:abstractNumId="6" w15:restartNumberingAfterBreak="0">
+    <w:nsid w:val="66F91FE0"/>
+    <w:multiLevelType w:val="hybridMultilevel"/>
+    <w:tmpl w:val="10EEC486"/>
+    <w:lvl w:ilvl="0" w:tplc="0809000F">
+      <w:start w:val="1"/>
+      <w:numFmt w:val="decimal"/>
+      <w:lvlText w:val="%1."/>
+      <w:lvlJc w:val="left"/>
+      <w:pPr>
+        <w:ind w:left="1440" w:hanging="360"/>
+      </w:pPr>
+    </w:lvl>
+    <w:lvl w:ilvl="1" w:tplc="08090019" w:tentative="1">
+      <w:start w:val="1"/>
+      <w:numFmt w:val="lowerLetter"/>
+      <w:lvlText w:val="%2."/>
+      <w:lvlJc w:val="left"/>
+      <w:pPr>
+        <w:ind w:left="2160" w:hanging="360"/>
+      </w:pPr>
+    </w:lvl>
+    <w:lvl w:ilvl="2" w:tplc="0809001B" w:tentative="1">
+      <w:start w:val="1"/>
+      <w:numFmt w:val="lowerRoman"/>
+      <w:lvlText w:val="%3."/>
+      <w:lvlJc w:val="right"/>
+      <w:pPr>
+        <w:ind w:left="2880" w:hanging="180"/>
+      </w:pPr>
+    </w:lvl>
+    <w:lvl w:ilvl="3" w:tplc="0809000F" w:tentative="1">
+      <w:start w:val="1"/>
+      <w:numFmt w:val="decimal"/>
+      <w:lvlText w:val="%4."/>
+      <w:lvlJc w:val="left"/>
+      <w:pPr>
+        <w:ind w:left="3600" w:hanging="360"/>
+      </w:pPr>
+    </w:lvl>
+    <w:lvl w:ilvl="4" w:tplc="08090019" w:tentative="1">
+      <w:start w:val="1"/>
+      <w:numFmt w:val="lowerLetter"/>
+      <w:lvlText w:val="%5."/>
+      <w:lvlJc w:val="left"/>
+      <w:pPr>
+        <w:ind w:left="4320" w:hanging="360"/>
+      </w:pPr>
+    </w:lvl>
+    <w:lvl w:ilvl="5" w:tplc="0809001B" w:tentative="1">
+      <w:start w:val="1"/>
+      <w:numFmt w:val="lowerRoman"/>
+      <w:lvlText w:val="%6."/>
+      <w:lvlJc w:val="right"/>
+      <w:pPr>
+        <w:ind w:left="5040" w:hanging="180"/>
+      </w:pPr>
+    </w:lvl>
+    <w:lvl w:ilvl="6" w:tplc="0809000F" w:tentative="1">
+      <w:start w:val="1"/>
+      <w:numFmt w:val="decimal"/>
+      <w:lvlText w:val="%7."/>
+      <w:lvlJc w:val="left"/>
+      <w:pPr>
+        <w:ind w:left="5760" w:hanging="360"/>
+      </w:pPr>
+    </w:lvl>
+    <w:lvl w:ilvl="7" w:tplc="08090019" w:tentative="1">
+      <w:start w:val="1"/>
+      <w:numFmt w:val="lowerLetter"/>
+      <w:lvlText w:val="%8."/>
+      <w:lvlJc w:val="left"/>
+      <w:pPr>
+        <w:ind w:left="6480" w:hanging="360"/>
+      </w:pPr>
+    </w:lvl>
+    <w:lvl w:ilvl="8" w:tplc="0809001B" w:tentative="1">
+      <w:start w:val="1"/>
+      <w:numFmt w:val="lowerRoman"/>
+      <w:lvlText w:val="%9."/>
+      <w:lvlJc w:val="right"/>
+      <w:pPr>
+        <w:ind w:left="7200" w:hanging="180"/>
+      </w:pPr>
+    </w:lvl>
+  </w:abstractNum>
+  <w:abstractNum w:abstractNumId="7" w15:restartNumberingAfterBreak="0">
     <w:nsid w:val="74361EE7"/>
     <w:multiLevelType w:val="hybridMultilevel"/>
     <w:tmpl w:val="7480E880"/>
@@ -3240,7 +6037,7 @@
       </w:pPr>
     </w:lvl>
   </w:abstractNum>
-  <w:abstractNum w:abstractNumId="4" w15:restartNumberingAfterBreak="0">
+  <w:abstractNum w:abstractNumId="8" w15:restartNumberingAfterBreak="0">
     <w:nsid w:val="77BE0CCD"/>
     <w:multiLevelType w:val="hybridMultilevel"/>
     <w:tmpl w:val="91B41986"/>
@@ -3330,16 +6127,28 @@
     <w:abstractNumId w:val="1"/>
   </w:num>
   <w:num w:numId="2">
-    <w:abstractNumId w:val="3"/>
+    <w:abstractNumId w:val="7"/>
   </w:num>
   <w:num w:numId="3">
     <w:abstractNumId w:val="0"/>
   </w:num>
   <w:num w:numId="4">
+    <w:abstractNumId w:val="3"/>
+  </w:num>
+  <w:num w:numId="5">
+    <w:abstractNumId w:val="8"/>
+  </w:num>
+  <w:num w:numId="6">
     <w:abstractNumId w:val="2"/>
   </w:num>
-  <w:num w:numId="5">
+  <w:num w:numId="7">
     <w:abstractNumId w:val="4"/>
+  </w:num>
+  <w:num w:numId="8">
+    <w:abstractNumId w:val="6"/>
+  </w:num>
+  <w:num w:numId="9">
+    <w:abstractNumId w:val="5"/>
   </w:num>
 </w:numbering>
 </file>
@@ -3804,6 +6613,74 @@
       <w:shd w:val="clear" w:color="auto" w:fill="E1DFDD"/>
     </w:rPr>
   </w:style>
+  <w:style w:type="character" w:styleId="CommentReference">
+    <w:name w:val="annotation reference"/>
+    <w:basedOn w:val="DefaultParagraphFont"/>
+    <w:uiPriority w:val="99"/>
+    <w:semiHidden/>
+    <w:unhideWhenUsed/>
+    <w:rsid w:val="0045120C"/>
+    <w:rPr>
+      <w:sz w:val="16"/>
+      <w:szCs w:val="16"/>
+    </w:rPr>
+  </w:style>
+  <w:style w:type="paragraph" w:styleId="CommentText">
+    <w:name w:val="annotation text"/>
+    <w:basedOn w:val="Normal"/>
+    <w:link w:val="CommentTextChar"/>
+    <w:uiPriority w:val="99"/>
+    <w:semiHidden/>
+    <w:unhideWhenUsed/>
+    <w:rsid w:val="0045120C"/>
+    <w:pPr>
+      <w:spacing w:line="240" w:lineRule="auto"/>
+    </w:pPr>
+    <w:rPr>
+      <w:sz w:val="20"/>
+      <w:szCs w:val="20"/>
+    </w:rPr>
+  </w:style>
+  <w:style w:type="character" w:customStyle="1" w:styleId="CommentTextChar">
+    <w:name w:val="Comment Text Char"/>
+    <w:basedOn w:val="DefaultParagraphFont"/>
+    <w:link w:val="CommentText"/>
+    <w:uiPriority w:val="99"/>
+    <w:semiHidden/>
+    <w:rsid w:val="0045120C"/>
+    <w:rPr>
+      <w:sz w:val="20"/>
+      <w:szCs w:val="20"/>
+    </w:rPr>
+  </w:style>
+  <w:style w:type="paragraph" w:styleId="CommentSubject">
+    <w:name w:val="annotation subject"/>
+    <w:basedOn w:val="CommentText"/>
+    <w:next w:val="CommentText"/>
+    <w:link w:val="CommentSubjectChar"/>
+    <w:uiPriority w:val="99"/>
+    <w:semiHidden/>
+    <w:unhideWhenUsed/>
+    <w:rsid w:val="0045120C"/>
+    <w:rPr>
+      <w:b/>
+      <w:bCs/>
+    </w:rPr>
+  </w:style>
+  <w:style w:type="character" w:customStyle="1" w:styleId="CommentSubjectChar">
+    <w:name w:val="Comment Subject Char"/>
+    <w:basedOn w:val="CommentTextChar"/>
+    <w:link w:val="CommentSubject"/>
+    <w:uiPriority w:val="99"/>
+    <w:semiHidden/>
+    <w:rsid w:val="0045120C"/>
+    <w:rPr>
+      <w:b/>
+      <w:bCs/>
+      <w:sz w:val="20"/>
+      <w:szCs w:val="20"/>
+    </w:rPr>
+  </w:style>
 </w:styles>
 </file>
 

--- a/Book/07_1_NFTUmran.docx
+++ b/Book/07_1_NFTUmran.docx
@@ -16,48 +16,26 @@
     </w:p>
     <w:p>
       <w:pPr>
+        <w:pStyle w:val="Heading3"/>
+      </w:pPr>
+      <w:r>
+        <w:t>NFT Use Cases</w:t>
+      </w:r>
+    </w:p>
+    <w:p>
+      <w:pPr>
+        <w:pStyle w:val="Heading4"/>
+      </w:pPr>
+      <w:r>
+        <w:t>Art</w:t>
+      </w:r>
+    </w:p>
+    <w:p>
+      <w:pPr>
         <w:spacing w:line="360" w:lineRule="auto"/>
         <w:jc w:val="both"/>
         <w:rPr>
           <w:rFonts w:cstheme="minorHAnsi"/>
-          <w:b/>
-          <w:bCs/>
-        </w:rPr>
-      </w:pPr>
-      <w:r>
-        <w:rPr>
-          <w:rFonts w:cstheme="minorHAnsi"/>
-          <w:b/>
-          <w:bCs/>
-        </w:rPr>
-        <w:t>NFT Use Cases</w:t>
-      </w:r>
-    </w:p>
-    <w:p>
-      <w:pPr>
-        <w:spacing w:line="360" w:lineRule="auto"/>
-        <w:jc w:val="both"/>
-        <w:rPr>
-          <w:rFonts w:cstheme="minorHAnsi"/>
-          <w:b/>
-          <w:bCs/>
-        </w:rPr>
-      </w:pPr>
-      <w:r>
-        <w:rPr>
-          <w:rFonts w:cstheme="minorHAnsi"/>
-          <w:b/>
-          <w:bCs/>
-        </w:rPr>
-        <w:t>Art</w:t>
-      </w:r>
-    </w:p>
-    <w:p>
-      <w:pPr>
-        <w:spacing w:line="360" w:lineRule="auto"/>
-        <w:jc w:val="both"/>
-        <w:rPr>
-          <w:rFonts w:cstheme="minorHAnsi"/>
           <w:color w:val="000000"/>
           <w:shd w:val="clear" w:color="auto" w:fill="FFFFFF"/>
         </w:rPr>
@@ -148,7 +126,23 @@
           <w:color w:val="000000"/>
           <w:shd w:val="clear" w:color="auto" w:fill="FFFFFF"/>
         </w:rPr>
-        <w:t xml:space="preserve"> the origins of digital art NFT’s started much earlier in 2014. </w:t>
+        <w:t xml:space="preserve"> the origins of digital art NFT’s start</w:t>
+      </w:r>
+      <w:r>
+        <w:rPr>
+          <w:rFonts w:cstheme="minorHAnsi"/>
+          <w:color w:val="000000"/>
+          <w:shd w:val="clear" w:color="auto" w:fill="FFFFFF"/>
+        </w:rPr>
+        <w:t>ing</w:t>
+      </w:r>
+      <w:r>
+        <w:rPr>
+          <w:rFonts w:cstheme="minorHAnsi"/>
+          <w:color w:val="000000"/>
+          <w:shd w:val="clear" w:color="auto" w:fill="FFFFFF"/>
+        </w:rPr>
+        <w:t xml:space="preserve"> much earlier in 2014. </w:t>
       </w:r>
       <w:r>
         <w:rPr>
@@ -593,7 +587,19 @@
           <w:i/>
           <w:iCs/>
         </w:rPr>
-        <w:t>nominal authenticity</w:t>
+        <w:t xml:space="preserve">nominal authenticity, </w:t>
+      </w:r>
+      <w:r>
+        <w:rPr>
+          <w:rFonts w:cstheme="minorHAnsi"/>
+        </w:rPr>
+        <w:t xml:space="preserve">which Dutton (2003) states as the </w:t>
+      </w:r>
+      <w:r>
+        <w:rPr>
+          <w:rFonts w:cstheme="minorHAnsi"/>
+        </w:rPr>
+        <w:t xml:space="preserve"> </w:t>
       </w:r>
       <w:r>
         <w:rPr>
@@ -601,31 +607,7 @@
           <w:i/>
           <w:iCs/>
         </w:rPr>
-        <w:t xml:space="preserve">, </w:t>
-      </w:r>
-      <w:r>
-        <w:rPr>
-          <w:rFonts w:cstheme="minorHAnsi"/>
-        </w:rPr>
-        <w:t xml:space="preserve">which </w:t>
-      </w:r>
-      <w:r>
-        <w:rPr>
-          <w:rFonts w:cstheme="minorHAnsi"/>
-        </w:rPr>
-        <w:t>Dutton (2003)</w:t>
-      </w:r>
-      <w:r>
-        <w:rPr>
-          <w:rFonts w:cstheme="minorHAnsi"/>
-        </w:rPr>
-        <w:t xml:space="preserve"> states as the </w:t>
-      </w:r>
-      <w:r>
-        <w:rPr>
-          <w:rFonts w:cstheme="minorHAnsi"/>
-        </w:rPr>
-        <w:t xml:space="preserve"> </w:t>
+        <w:t>“correct identification of the origins, authorship, or provenance of an object”</w:t>
       </w:r>
       <w:r>
         <w:rPr>
@@ -633,30 +615,6 @@
           <w:i/>
           <w:iCs/>
         </w:rPr>
-        <w:t>“</w:t>
-      </w:r>
-      <w:r>
-        <w:rPr>
-          <w:rFonts w:cstheme="minorHAnsi"/>
-          <w:i/>
-          <w:iCs/>
-        </w:rPr>
-        <w:t>correct identification of the origins, authorship, or provenance of an object</w:t>
-      </w:r>
-      <w:r>
-        <w:rPr>
-          <w:rFonts w:cstheme="minorHAnsi"/>
-          <w:i/>
-          <w:iCs/>
-        </w:rPr>
-        <w:t>”</w:t>
-      </w:r>
-      <w:r>
-        <w:rPr>
-          <w:rFonts w:cstheme="minorHAnsi"/>
-          <w:i/>
-          <w:iCs/>
-        </w:rPr>
         <w:t xml:space="preserve"> </w:t>
       </w:r>
       <w:r>
@@ -815,19 +773,7 @@
         <w:rPr>
           <w:rFonts w:cstheme="minorHAnsi"/>
         </w:rPr>
-        <w:t>) this function</w:t>
-      </w:r>
-      <w:r>
-        <w:rPr>
-          <w:rFonts w:cstheme="minorHAnsi"/>
-        </w:rPr>
-        <w:t>s</w:t>
-      </w:r>
-      <w:r>
-        <w:rPr>
-          <w:rFonts w:cstheme="minorHAnsi"/>
-        </w:rPr>
-        <w:t xml:space="preserve"> as a</w:t>
+        <w:t>) this functions as a</w:t>
       </w:r>
       <w:r>
         <w:rPr>
@@ -967,13 +913,7 @@
         <w:rPr>
           <w:rFonts w:cstheme="minorHAnsi"/>
         </w:rPr>
-        <w:t xml:space="preserve"> </w:t>
-      </w:r>
-      <w:r>
-        <w:rPr>
-          <w:rFonts w:cstheme="minorHAnsi"/>
-        </w:rPr>
-        <w:t>Nominal authenticity becomes secure and immutable.</w:t>
+        <w:t xml:space="preserve"> Nominal authenticity becomes secure and immutable.</w:t>
       </w:r>
     </w:p>
     <w:p>
@@ -1014,7 +954,6 @@
           <w:b/>
           <w:bCs/>
         </w:rPr>
-        <w:lastRenderedPageBreak/>
         <w:t>Secure Digital Provenance</w:t>
       </w:r>
       <w:r>
@@ -1065,7 +1004,14 @@
         <w:rPr>
           <w:rFonts w:cstheme="minorHAnsi"/>
         </w:rPr>
-        <w:t xml:space="preserve">Provenance not only helps assign work to an </w:t>
+        <w:t xml:space="preserve">Provenance not only helps assign </w:t>
+      </w:r>
+      <w:r>
+        <w:rPr>
+          <w:rFonts w:cstheme="minorHAnsi"/>
+        </w:rPr>
+        <w:lastRenderedPageBreak/>
+        <w:t xml:space="preserve">work to an </w:t>
       </w:r>
       <w:r>
         <w:rPr>
@@ -2307,16 +2253,7 @@
           <w:color w:val="4D5156"/>
           <w:shd w:val="clear" w:color="auto" w:fill="FFFFFF"/>
         </w:rPr>
-        <w:t>collectors; a pre-</w:t>
-      </w:r>
-      <w:r>
-        <w:rPr>
-          <w:rFonts w:cstheme="minorHAnsi"/>
-          <w:color w:val="4D5156"/>
-          <w:shd w:val="clear" w:color="auto" w:fill="FFFFFF"/>
-        </w:rPr>
-        <w:lastRenderedPageBreak/>
-        <w:t xml:space="preserve">determined royalty payment rate set by the creator would still guarantee the artist/creator is paid directly from </w:t>
+        <w:t xml:space="preserve">collectors; a pre-determined royalty payment rate set by the creator would still guarantee the artist/creator is paid directly from </w:t>
       </w:r>
       <w:r>
         <w:rPr>
@@ -2374,6 +2311,7 @@
           <w:color w:val="4D5156"/>
           <w:shd w:val="clear" w:color="auto" w:fill="FFFFFF"/>
         </w:rPr>
+        <w:lastRenderedPageBreak/>
         <w:t>H</w:t>
       </w:r>
       <w:r>
@@ -2788,9 +2726,8 @@
           <w:color w:val="4D5156"/>
           <w:shd w:val="clear" w:color="auto" w:fill="FFFFFF"/>
         </w:rPr>
-        <w:t xml:space="preserve">he </w:t>
-      </w:r>
-      <w:proofErr w:type="spellStart"/>
+        <w:t>he block</w:t>
+      </w:r>
       <w:r>
         <w:rPr>
           <w:rFonts w:cstheme="minorHAnsi"/>
@@ -2799,9 +2736,8 @@
           <w:color w:val="4D5156"/>
           <w:shd w:val="clear" w:color="auto" w:fill="FFFFFF"/>
         </w:rPr>
-        <w:t>blockhain</w:t>
-      </w:r>
-      <w:proofErr w:type="spellEnd"/>
+        <w:t>c</w:t>
+      </w:r>
       <w:r>
         <w:rPr>
           <w:rFonts w:cstheme="minorHAnsi"/>
@@ -2810,7 +2746,7 @@
           <w:color w:val="4D5156"/>
           <w:shd w:val="clear" w:color="auto" w:fill="FFFFFF"/>
         </w:rPr>
-        <w:t xml:space="preserve"> </w:t>
+        <w:t xml:space="preserve">hain </w:t>
       </w:r>
       <w:r>
         <w:rPr>
@@ -2862,28 +2798,12 @@
     </w:p>
     <w:p>
       <w:pPr>
-        <w:spacing w:line="360" w:lineRule="auto"/>
-        <w:jc w:val="both"/>
-        <w:rPr>
-          <w:rFonts w:cstheme="minorHAnsi"/>
-          <w:b/>
-          <w:bCs/>
-        </w:rPr>
-      </w:pPr>
-      <w:r>
-        <w:rPr>
-          <w:rFonts w:cstheme="minorHAnsi"/>
-          <w:b/>
-          <w:bCs/>
-        </w:rPr>
+        <w:pStyle w:val="Heading4"/>
+      </w:pPr>
+      <w:r>
         <w:t xml:space="preserve">Computer &amp; Video </w:t>
       </w:r>
       <w:r>
-        <w:rPr>
-          <w:rFonts w:cstheme="minorHAnsi"/>
-          <w:b/>
-          <w:bCs/>
-        </w:rPr>
         <w:t>Games</w:t>
       </w:r>
     </w:p>
@@ -3267,42 +3187,15 @@
           <w:color w:val="4D5156"/>
           <w:shd w:val="clear" w:color="auto" w:fill="FFFFFF"/>
         </w:rPr>
-        <w:t xml:space="preserve">adapted their business models to include reselling of retro/second hand games, </w:t>
-      </w:r>
-      <w:proofErr w:type="gramStart"/>
-      <w:r>
-        <w:rPr>
-          <w:rFonts w:cstheme="minorHAnsi"/>
-          <w:color w:val="4D5156"/>
-          <w:shd w:val="clear" w:color="auto" w:fill="FFFFFF"/>
-        </w:rPr>
-        <w:t>the vast majority of</w:t>
-      </w:r>
-      <w:proofErr w:type="gramEnd"/>
-      <w:r>
-        <w:rPr>
-          <w:rFonts w:cstheme="minorHAnsi"/>
-          <w:color w:val="4D5156"/>
-          <w:shd w:val="clear" w:color="auto" w:fill="FFFFFF"/>
-        </w:rPr>
-        <w:t xml:space="preserve"> </w:t>
-      </w:r>
-      <w:r>
-        <w:rPr>
-          <w:rFonts w:cstheme="minorHAnsi"/>
-          <w:color w:val="4D5156"/>
-          <w:shd w:val="clear" w:color="auto" w:fill="FFFFFF"/>
-        </w:rPr>
-        <w:t xml:space="preserve">publisher/developers/retailers aren’t able to directly benefit from the </w:t>
-      </w:r>
-      <w:r>
-        <w:rPr>
-          <w:rFonts w:cstheme="minorHAnsi"/>
-          <w:color w:val="4D5156"/>
-          <w:shd w:val="clear" w:color="auto" w:fill="FFFFFF"/>
-        </w:rPr>
-        <w:lastRenderedPageBreak/>
-        <w:t>emerging</w:t>
+        <w:t xml:space="preserve">adapted their business models to include reselling of retro/second hand games, the vast majority of </w:t>
+      </w:r>
+      <w:r>
+        <w:rPr>
+          <w:rFonts w:cstheme="minorHAnsi"/>
+          <w:color w:val="4D5156"/>
+          <w:shd w:val="clear" w:color="auto" w:fill="FFFFFF"/>
+        </w:rPr>
+        <w:t>publisher/developers/retailers aren’t able to directly benefit from the emerging</w:t>
       </w:r>
       <w:r>
         <w:rPr>
@@ -3384,19 +3277,7 @@
         <w:rPr>
           <w:rFonts w:cstheme="minorHAnsi"/>
         </w:rPr>
-        <w:t>offer</w:t>
-      </w:r>
-      <w:r>
-        <w:rPr>
-          <w:rFonts w:cstheme="minorHAnsi"/>
-        </w:rPr>
-        <w:t>ing</w:t>
-      </w:r>
-      <w:r>
-        <w:rPr>
-          <w:rFonts w:cstheme="minorHAnsi"/>
-        </w:rPr>
-        <w:t xml:space="preserve"> the following advantages:</w:t>
+        <w:t>offering the following advantages:</w:t>
       </w:r>
     </w:p>
     <w:p>
@@ -3512,7 +3393,16 @@
           <w:color w:val="4D5156"/>
           <w:shd w:val="clear" w:color="auto" w:fill="FFFFFF"/>
         </w:rPr>
-        <w:t>automated in perpetuity via smart contracts; once these are set by the publisher, future royalties of all sales can be paid directly to the publishers</w:t>
+        <w:t xml:space="preserve">automated in perpetuity via smart contracts; once these are set by the </w:t>
+      </w:r>
+      <w:r>
+        <w:rPr>
+          <w:rFonts w:cstheme="minorHAnsi"/>
+          <w:color w:val="4D5156"/>
+          <w:shd w:val="clear" w:color="auto" w:fill="FFFFFF"/>
+        </w:rPr>
+        <w:lastRenderedPageBreak/>
+        <w:t>publisher, future royalties of all sales can be paid directly to the publishers</w:t>
       </w:r>
       <w:r>
         <w:rPr>
@@ -3949,14 +3839,7 @@
             <w:rStyle w:val="Hyperlink"/>
             <w:rFonts w:cstheme="minorHAnsi"/>
           </w:rPr>
-          <w:t>miHoYo</w:t>
-        </w:r>
-        <w:r>
-          <w:rPr>
-            <w:rStyle w:val="Hyperlink"/>
-            <w:rFonts w:cstheme="minorHAnsi"/>
-          </w:rPr>
-          <w:t>’s</w:t>
+          <w:t>miHoYo’s</w:t>
         </w:r>
         <w:proofErr w:type="spellEnd"/>
         <w:r>
@@ -4730,6 +4613,7 @@
         <w:rPr>
           <w:rFonts w:cstheme="minorHAnsi"/>
         </w:rPr>
+        <w:lastRenderedPageBreak/>
         <w:t>players to monetise</w:t>
       </w:r>
       <w:r>
@@ -5257,16 +5141,6 @@
           <w:shd w:val="clear" w:color="auto" w:fill="FFFFFF"/>
         </w:rPr>
       </w:pPr>
-      <w:r>
-        <w:rPr>
-          <w:rFonts w:ascii="Arial" w:hAnsi="Arial" w:cs="Arial"/>
-          <w:color w:val="222222"/>
-          <w:sz w:val="20"/>
-          <w:szCs w:val="20"/>
-          <w:shd w:val="clear" w:color="auto" w:fill="FFFFFF"/>
-        </w:rPr>
-        <w:br w:type="page"/>
-      </w:r>
     </w:p>
     <w:sectPr>
       <w:pgSz w:w="11906" w:h="16838"/>
@@ -6552,6 +6426,72 @@
     <w:name w:val="Normal"/>
     <w:qFormat/>
   </w:style>
+  <w:style w:type="paragraph" w:styleId="Heading2">
+    <w:name w:val="heading 2"/>
+    <w:basedOn w:val="Normal"/>
+    <w:next w:val="Normal"/>
+    <w:link w:val="Heading2Char"/>
+    <w:uiPriority w:val="9"/>
+    <w:unhideWhenUsed/>
+    <w:qFormat/>
+    <w:rsid w:val="00044FC4"/>
+    <w:pPr>
+      <w:keepNext/>
+      <w:keepLines/>
+      <w:spacing w:before="40" w:after="0"/>
+      <w:outlineLvl w:val="1"/>
+    </w:pPr>
+    <w:rPr>
+      <w:rFonts w:asciiTheme="majorHAnsi" w:eastAsiaTheme="majorEastAsia" w:hAnsiTheme="majorHAnsi" w:cstheme="majorBidi"/>
+      <w:color w:val="2F5496" w:themeColor="accent1" w:themeShade="BF"/>
+      <w:sz w:val="26"/>
+      <w:szCs w:val="26"/>
+    </w:rPr>
+  </w:style>
+  <w:style w:type="paragraph" w:styleId="Heading3">
+    <w:name w:val="heading 3"/>
+    <w:basedOn w:val="Normal"/>
+    <w:next w:val="Normal"/>
+    <w:link w:val="Heading3Char"/>
+    <w:uiPriority w:val="9"/>
+    <w:unhideWhenUsed/>
+    <w:qFormat/>
+    <w:rsid w:val="00044FC4"/>
+    <w:pPr>
+      <w:keepNext/>
+      <w:keepLines/>
+      <w:spacing w:before="40" w:after="0"/>
+      <w:outlineLvl w:val="2"/>
+    </w:pPr>
+    <w:rPr>
+      <w:rFonts w:asciiTheme="majorHAnsi" w:eastAsiaTheme="majorEastAsia" w:hAnsiTheme="majorHAnsi" w:cstheme="majorBidi"/>
+      <w:color w:val="1F3763" w:themeColor="accent1" w:themeShade="7F"/>
+      <w:sz w:val="24"/>
+      <w:szCs w:val="24"/>
+    </w:rPr>
+  </w:style>
+  <w:style w:type="paragraph" w:styleId="Heading4">
+    <w:name w:val="heading 4"/>
+    <w:basedOn w:val="Normal"/>
+    <w:next w:val="Normal"/>
+    <w:link w:val="Heading4Char"/>
+    <w:uiPriority w:val="9"/>
+    <w:unhideWhenUsed/>
+    <w:qFormat/>
+    <w:rsid w:val="00044FC4"/>
+    <w:pPr>
+      <w:keepNext/>
+      <w:keepLines/>
+      <w:spacing w:before="40" w:after="0"/>
+      <w:outlineLvl w:val="3"/>
+    </w:pPr>
+    <w:rPr>
+      <w:rFonts w:asciiTheme="majorHAnsi" w:eastAsiaTheme="majorEastAsia" w:hAnsiTheme="majorHAnsi" w:cstheme="majorBidi"/>
+      <w:i/>
+      <w:iCs/>
+      <w:color w:val="2F5496" w:themeColor="accent1" w:themeShade="BF"/>
+    </w:rPr>
+  </w:style>
   <w:style w:type="character" w:default="1" w:styleId="DefaultParagraphFont">
     <w:name w:val="Default Paragraph Font"/>
     <w:uiPriority w:val="1"/>
@@ -6679,6 +6619,45 @@
       <w:bCs/>
       <w:sz w:val="20"/>
       <w:szCs w:val="20"/>
+    </w:rPr>
+  </w:style>
+  <w:style w:type="character" w:customStyle="1" w:styleId="Heading2Char">
+    <w:name w:val="Heading 2 Char"/>
+    <w:basedOn w:val="DefaultParagraphFont"/>
+    <w:link w:val="Heading2"/>
+    <w:uiPriority w:val="9"/>
+    <w:rsid w:val="00044FC4"/>
+    <w:rPr>
+      <w:rFonts w:asciiTheme="majorHAnsi" w:eastAsiaTheme="majorEastAsia" w:hAnsiTheme="majorHAnsi" w:cstheme="majorBidi"/>
+      <w:color w:val="2F5496" w:themeColor="accent1" w:themeShade="BF"/>
+      <w:sz w:val="26"/>
+      <w:szCs w:val="26"/>
+    </w:rPr>
+  </w:style>
+  <w:style w:type="character" w:customStyle="1" w:styleId="Heading3Char">
+    <w:name w:val="Heading 3 Char"/>
+    <w:basedOn w:val="DefaultParagraphFont"/>
+    <w:link w:val="Heading3"/>
+    <w:uiPriority w:val="9"/>
+    <w:rsid w:val="00044FC4"/>
+    <w:rPr>
+      <w:rFonts w:asciiTheme="majorHAnsi" w:eastAsiaTheme="majorEastAsia" w:hAnsiTheme="majorHAnsi" w:cstheme="majorBidi"/>
+      <w:color w:val="1F3763" w:themeColor="accent1" w:themeShade="7F"/>
+      <w:sz w:val="24"/>
+      <w:szCs w:val="24"/>
+    </w:rPr>
+  </w:style>
+  <w:style w:type="character" w:customStyle="1" w:styleId="Heading4Char">
+    <w:name w:val="Heading 4 Char"/>
+    <w:basedOn w:val="DefaultParagraphFont"/>
+    <w:link w:val="Heading4"/>
+    <w:uiPriority w:val="9"/>
+    <w:rsid w:val="00044FC4"/>
+    <w:rPr>
+      <w:rFonts w:asciiTheme="majorHAnsi" w:eastAsiaTheme="majorEastAsia" w:hAnsiTheme="majorHAnsi" w:cstheme="majorBidi"/>
+      <w:i/>
+      <w:iCs/>
+      <w:color w:val="2F5496" w:themeColor="accent1" w:themeShade="BF"/>
     </w:rPr>
   </w:style>
 </w:styles>

--- a/Book/07_1_NFTUmran.docx
+++ b/Book/07_1_NFTUmran.docx
@@ -16,7 +16,7 @@
     </w:p>
     <w:p>
       <w:pPr>
-        <w:pStyle w:val="Heading3"/>
+        <w:pStyle w:val="Heading2"/>
       </w:pPr>
       <w:r>
         <w:t>NFT Use Cases</w:t>
@@ -24,7 +24,7 @@
     </w:p>
     <w:p>
       <w:pPr>
-        <w:pStyle w:val="Heading4"/>
+        <w:pStyle w:val="Heading3"/>
       </w:pPr>
       <w:r>
         <w:t>Art</w:t>
@@ -749,14 +749,12 @@
         </w:rPr>
         <w:t xml:space="preserve"> (publishing the </w:t>
       </w:r>
-      <w:proofErr w:type="gramStart"/>
-      <w:r>
-        <w:rPr>
-          <w:rFonts w:cstheme="minorHAnsi"/>
-        </w:rPr>
-        <w:t>art work</w:t>
-      </w:r>
-      <w:proofErr w:type="gramEnd"/>
+      <w:r>
+        <w:rPr>
+          <w:rFonts w:cstheme="minorHAnsi"/>
+        </w:rPr>
+        <w:t>artwork</w:t>
+      </w:r>
       <w:r>
         <w:rPr>
           <w:rFonts w:cstheme="minorHAnsi"/>
@@ -835,14 +833,12 @@
         </w:rPr>
         <w:t xml:space="preserve">all an artist </w:t>
       </w:r>
-      <w:proofErr w:type="gramStart"/>
-      <w:r>
-        <w:rPr>
-          <w:rFonts w:cstheme="minorHAnsi"/>
-        </w:rPr>
-        <w:t>requires  is</w:t>
-      </w:r>
-      <w:proofErr w:type="gramEnd"/>
+      <w:r>
+        <w:rPr>
+          <w:rFonts w:cstheme="minorHAnsi"/>
+        </w:rPr>
+        <w:t>requires is</w:t>
+      </w:r>
       <w:r>
         <w:rPr>
           <w:rFonts w:cstheme="minorHAnsi"/>
@@ -954,6 +950,7 @@
           <w:b/>
           <w:bCs/>
         </w:rPr>
+        <w:lastRenderedPageBreak/>
         <w:t>Secure Digital Provenance</w:t>
       </w:r>
       <w:r>
@@ -986,14 +983,12 @@
         </w:rPr>
         <w:t xml:space="preserve">is an important aspect in works of art, </w:t>
       </w:r>
-      <w:proofErr w:type="gramStart"/>
-      <w:r>
-        <w:rPr>
-          <w:rFonts w:cstheme="minorHAnsi"/>
-        </w:rPr>
-        <w:t>antiques</w:t>
-      </w:r>
-      <w:proofErr w:type="gramEnd"/>
+      <w:r>
+        <w:rPr>
+          <w:rFonts w:cstheme="minorHAnsi"/>
+        </w:rPr>
+        <w:t>antiques,</w:t>
+      </w:r>
       <w:r>
         <w:rPr>
           <w:rFonts w:cstheme="minorHAnsi"/>
@@ -1004,14 +999,7 @@
         <w:rPr>
           <w:rFonts w:cstheme="minorHAnsi"/>
         </w:rPr>
-        <w:t xml:space="preserve">Provenance not only helps assign </w:t>
-      </w:r>
-      <w:r>
-        <w:rPr>
-          <w:rFonts w:cstheme="minorHAnsi"/>
-        </w:rPr>
-        <w:lastRenderedPageBreak/>
-        <w:t xml:space="preserve">work to an </w:t>
+        <w:t xml:space="preserve">Provenance not only helps assign work to an </w:t>
       </w:r>
       <w:r>
         <w:rPr>
@@ -1248,6 +1236,8 @@
         <w:jc w:val="both"/>
         <w:rPr>
           <w:rFonts w:cstheme="minorHAnsi"/>
+          <w:color w:val="4D5156"/>
+          <w:shd w:val="clear" w:color="auto" w:fill="FFFFFF"/>
         </w:rPr>
       </w:pPr>
     </w:p>
@@ -1690,31 +1680,37 @@
         </w:rPr>
         <w:t xml:space="preserve"> </w:t>
       </w:r>
-      <w:proofErr w:type="gramStart"/>
-      <w:r>
-        <w:rPr>
-          <w:rFonts w:cstheme="minorHAnsi"/>
-          <w:color w:val="4D5156"/>
-          <w:shd w:val="clear" w:color="auto" w:fill="FFFFFF"/>
-        </w:rPr>
-        <w:t>However</w:t>
-      </w:r>
-      <w:proofErr w:type="gramEnd"/>
-      <w:r>
-        <w:rPr>
-          <w:rFonts w:cstheme="minorHAnsi"/>
-          <w:color w:val="4D5156"/>
-          <w:shd w:val="clear" w:color="auto" w:fill="FFFFFF"/>
-        </w:rPr>
-        <w:t xml:space="preserve"> </w:t>
-      </w:r>
-      <w:r>
-        <w:rPr>
-          <w:rFonts w:cstheme="minorHAnsi"/>
-          <w:color w:val="4D5156"/>
-          <w:shd w:val="clear" w:color="auto" w:fill="FFFFFF"/>
-        </w:rPr>
-        <w:t xml:space="preserve">If a work of art is minted into an </w:t>
+      <w:r>
+        <w:rPr>
+          <w:rFonts w:cstheme="minorHAnsi"/>
+          <w:color w:val="4D5156"/>
+          <w:shd w:val="clear" w:color="auto" w:fill="FFFFFF"/>
+        </w:rPr>
+        <w:t>However,</w:t>
+      </w:r>
+      <w:r>
+        <w:rPr>
+          <w:rFonts w:cstheme="minorHAnsi"/>
+          <w:color w:val="4D5156"/>
+          <w:shd w:val="clear" w:color="auto" w:fill="FFFFFF"/>
+        </w:rPr>
+        <w:t xml:space="preserve"> </w:t>
+      </w:r>
+      <w:r>
+        <w:rPr>
+          <w:rFonts w:cstheme="minorHAnsi"/>
+          <w:color w:val="4D5156"/>
+          <w:shd w:val="clear" w:color="auto" w:fill="FFFFFF"/>
+        </w:rPr>
+        <w:t>i</w:t>
+      </w:r>
+      <w:r>
+        <w:rPr>
+          <w:rFonts w:cstheme="minorHAnsi"/>
+          <w:color w:val="4D5156"/>
+          <w:shd w:val="clear" w:color="auto" w:fill="FFFFFF"/>
+        </w:rPr>
+        <w:t xml:space="preserve">f a work of art is minted into an </w:t>
       </w:r>
       <w:r>
         <w:rPr>
@@ -2197,6 +2193,30 @@
         </w:rPr>
         <w:t xml:space="preserve">5, 10 or even </w:t>
       </w:r>
+      <w:r>
+        <w:rPr>
+          <w:rFonts w:cstheme="minorHAnsi"/>
+          <w:color w:val="4D5156"/>
+          <w:shd w:val="clear" w:color="auto" w:fill="FFFFFF"/>
+        </w:rPr>
+        <w:t>100,000 times</w:t>
+      </w:r>
+      <w:r>
+        <w:rPr>
+          <w:rFonts w:cstheme="minorHAnsi"/>
+          <w:color w:val="4D5156"/>
+          <w:shd w:val="clear" w:color="auto" w:fill="FFFFFF"/>
+        </w:rPr>
+        <w:t xml:space="preserve"> moving through </w:t>
+      </w:r>
+      <w:r>
+        <w:rPr>
+          <w:rFonts w:cstheme="minorHAnsi"/>
+          <w:color w:val="4D5156"/>
+          <w:shd w:val="clear" w:color="auto" w:fill="FFFFFF"/>
+        </w:rPr>
+        <w:t xml:space="preserve">5, 10 or even </w:t>
+      </w:r>
       <w:proofErr w:type="gramStart"/>
       <w:r>
         <w:rPr>
@@ -2204,23 +2224,23 @@
           <w:color w:val="4D5156"/>
           <w:shd w:val="clear" w:color="auto" w:fill="FFFFFF"/>
         </w:rPr>
-        <w:t>a 100,000</w:t>
-      </w:r>
-      <w:r>
-        <w:rPr>
-          <w:rFonts w:cstheme="minorHAnsi"/>
-          <w:color w:val="4D5156"/>
-          <w:shd w:val="clear" w:color="auto" w:fill="FFFFFF"/>
-        </w:rPr>
-        <w:t xml:space="preserve"> </w:t>
-      </w:r>
-      <w:r>
-        <w:rPr>
-          <w:rFonts w:cstheme="minorHAnsi"/>
-          <w:color w:val="4D5156"/>
-          <w:shd w:val="clear" w:color="auto" w:fill="FFFFFF"/>
-        </w:rPr>
-        <w:t>times</w:t>
+        <w:t xml:space="preserve">a 100,000 </w:t>
+      </w:r>
+      <w:r>
+        <w:rPr>
+          <w:rFonts w:cstheme="minorHAnsi"/>
+          <w:color w:val="4D5156"/>
+          <w:shd w:val="clear" w:color="auto" w:fill="FFFFFF"/>
+        </w:rPr>
+        <w:t xml:space="preserve">different </w:t>
+      </w:r>
+      <w:r>
+        <w:rPr>
+          <w:rFonts w:cstheme="minorHAnsi"/>
+          <w:color w:val="4D5156"/>
+          <w:shd w:val="clear" w:color="auto" w:fill="FFFFFF"/>
+        </w:rPr>
+        <w:t>collectors</w:t>
       </w:r>
       <w:proofErr w:type="gramEnd"/>
       <w:r>
@@ -2229,31 +2249,16 @@
           <w:color w:val="4D5156"/>
           <w:shd w:val="clear" w:color="auto" w:fill="FFFFFF"/>
         </w:rPr>
-        <w:t xml:space="preserve"> moving through </w:t>
-      </w:r>
-      <w:r>
-        <w:rPr>
-          <w:rFonts w:cstheme="minorHAnsi"/>
-          <w:color w:val="4D5156"/>
-          <w:shd w:val="clear" w:color="auto" w:fill="FFFFFF"/>
-        </w:rPr>
-        <w:t xml:space="preserve">5, 10 or even a 100,000 </w:t>
-      </w:r>
-      <w:r>
-        <w:rPr>
-          <w:rFonts w:cstheme="minorHAnsi"/>
-          <w:color w:val="4D5156"/>
-          <w:shd w:val="clear" w:color="auto" w:fill="FFFFFF"/>
-        </w:rPr>
-        <w:t xml:space="preserve">different </w:t>
-      </w:r>
-      <w:r>
-        <w:rPr>
-          <w:rFonts w:cstheme="minorHAnsi"/>
-          <w:color w:val="4D5156"/>
-          <w:shd w:val="clear" w:color="auto" w:fill="FFFFFF"/>
-        </w:rPr>
-        <w:t xml:space="preserve">collectors; a pre-determined royalty payment rate set by the creator would still guarantee the artist/creator is paid directly from </w:t>
+        <w:t>; a pre-</w:t>
+      </w:r>
+      <w:r>
+        <w:rPr>
+          <w:rFonts w:cstheme="minorHAnsi"/>
+          <w:color w:val="4D5156"/>
+          <w:shd w:val="clear" w:color="auto" w:fill="FFFFFF"/>
+        </w:rPr>
+        <w:lastRenderedPageBreak/>
+        <w:t xml:space="preserve">determined royalty payment rate set by the creator would still guarantee the artist/creator is paid directly from </w:t>
       </w:r>
       <w:r>
         <w:rPr>
@@ -2311,7 +2316,6 @@
           <w:color w:val="4D5156"/>
           <w:shd w:val="clear" w:color="auto" w:fill="FFFFFF"/>
         </w:rPr>
-        <w:lastRenderedPageBreak/>
         <w:t>H</w:t>
       </w:r>
       <w:r>
@@ -2640,18 +2644,14 @@
         </w:rPr>
         <w:t xml:space="preserve">; an </w:t>
       </w:r>
-      <w:proofErr w:type="spellStart"/>
-      <w:proofErr w:type="gramStart"/>
-      <w:r>
-        <w:rPr>
-          <w:rFonts w:cstheme="minorHAnsi"/>
-          <w:color w:val="4D5156"/>
-          <w:shd w:val="clear" w:color="auto" w:fill="FFFFFF"/>
-        </w:rPr>
-        <w:t>artists</w:t>
-      </w:r>
-      <w:proofErr w:type="spellEnd"/>
-      <w:proofErr w:type="gramEnd"/>
+      <w:r>
+        <w:rPr>
+          <w:rFonts w:cstheme="minorHAnsi"/>
+          <w:color w:val="4D5156"/>
+          <w:shd w:val="clear" w:color="auto" w:fill="FFFFFF"/>
+        </w:rPr>
+        <w:t>artist’s</w:t>
+      </w:r>
       <w:r>
         <w:rPr>
           <w:rFonts w:cstheme="minorHAnsi"/>
@@ -2771,20 +2771,18 @@
       <w:r>
         <w:rPr>
           <w:rFonts w:cstheme="minorHAnsi"/>
-          <w:i/>
-          <w:iCs/>
-          <w:color w:val="4D5156"/>
-          <w:shd w:val="clear" w:color="auto" w:fill="FFFFFF"/>
-        </w:rPr>
-        <w:t xml:space="preserve"> </w:t>
-      </w:r>
-      <w:r>
-        <w:rPr>
-          <w:rFonts w:cstheme="minorHAnsi"/>
-          <w:color w:val="4D5156"/>
-          <w:shd w:val="clear" w:color="auto" w:fill="FFFFFF"/>
-        </w:rPr>
-        <w:t xml:space="preserve">ensuring </w:t>
+          <w:color w:val="4D5156"/>
+          <w:shd w:val="clear" w:color="auto" w:fill="FFFFFF"/>
+        </w:rPr>
+        <w:t>.</w:t>
+      </w:r>
+      <w:r>
+        <w:rPr>
+          <w:rFonts w:cstheme="minorHAnsi"/>
+          <w:color w:val="4D5156"/>
+          <w:shd w:val="clear" w:color="auto" w:fill="FFFFFF"/>
+        </w:rPr>
+        <w:t xml:space="preserve"> </w:t>
       </w:r>
     </w:p>
     <w:p>
@@ -2798,7 +2796,7 @@
     </w:p>
     <w:p>
       <w:pPr>
-        <w:pStyle w:val="Heading4"/>
+        <w:pStyle w:val="Heading3"/>
       </w:pPr>
       <w:r>
         <w:t xml:space="preserve">Computer &amp; Video </w:t>
@@ -3195,7 +3193,16 @@
           <w:color w:val="4D5156"/>
           <w:shd w:val="clear" w:color="auto" w:fill="FFFFFF"/>
         </w:rPr>
-        <w:t>publisher/developers/retailers aren’t able to directly benefit from the emerging</w:t>
+        <w:t xml:space="preserve">publisher/developers/retailers aren’t able to directly benefit from the </w:t>
+      </w:r>
+      <w:r>
+        <w:rPr>
+          <w:rFonts w:cstheme="minorHAnsi"/>
+          <w:color w:val="4D5156"/>
+          <w:shd w:val="clear" w:color="auto" w:fill="FFFFFF"/>
+        </w:rPr>
+        <w:lastRenderedPageBreak/>
+        <w:t>emerging</w:t>
       </w:r>
       <w:r>
         <w:rPr>
@@ -3247,16 +3254,14 @@
         </w:rPr>
         <w:t xml:space="preserve"> presents a huge opportunity for publishers, </w:t>
       </w:r>
-      <w:proofErr w:type="gramStart"/>
-      <w:r>
-        <w:rPr>
-          <w:rFonts w:cstheme="minorHAnsi"/>
-          <w:color w:val="4D5156"/>
-          <w:shd w:val="clear" w:color="auto" w:fill="FFFFFF"/>
-        </w:rPr>
-        <w:t>developers</w:t>
-      </w:r>
-      <w:proofErr w:type="gramEnd"/>
+      <w:r>
+        <w:rPr>
+          <w:rFonts w:cstheme="minorHAnsi"/>
+          <w:color w:val="4D5156"/>
+          <w:shd w:val="clear" w:color="auto" w:fill="FFFFFF"/>
+        </w:rPr>
+        <w:t>developers,</w:t>
+      </w:r>
       <w:r>
         <w:rPr>
           <w:rFonts w:cstheme="minorHAnsi"/>
@@ -3303,7 +3308,6 @@
         </w:rPr>
         <w:t xml:space="preserve">Royalty Sales on Pre-owned </w:t>
       </w:r>
-      <w:proofErr w:type="gramStart"/>
       <w:r>
         <w:rPr>
           <w:rFonts w:cstheme="minorHAnsi"/>
@@ -3320,16 +3324,97 @@
           <w:color w:val="4D5156"/>
           <w:shd w:val="clear" w:color="auto" w:fill="FFFFFF"/>
         </w:rPr>
-        <w:t xml:space="preserve"> </w:t>
-      </w:r>
-      <w:r>
-        <w:rPr>
-          <w:rFonts w:cstheme="minorHAnsi"/>
-          <w:color w:val="4D5156"/>
-          <w:shd w:val="clear" w:color="auto" w:fill="FFFFFF"/>
-        </w:rPr>
         <w:t>;</w:t>
       </w:r>
+      <w:r>
+        <w:rPr>
+          <w:rFonts w:cstheme="minorHAnsi"/>
+          <w:color w:val="4D5156"/>
+          <w:shd w:val="clear" w:color="auto" w:fill="FFFFFF"/>
+        </w:rPr>
+        <w:t xml:space="preserve"> A</w:t>
+      </w:r>
+      <w:r>
+        <w:rPr>
+          <w:rFonts w:cstheme="minorHAnsi"/>
+          <w:color w:val="4D5156"/>
+          <w:shd w:val="clear" w:color="auto" w:fill="FFFFFF"/>
+        </w:rPr>
+        <w:t xml:space="preserve"> </w:t>
+      </w:r>
+      <w:r>
+        <w:rPr>
+          <w:rFonts w:cstheme="minorHAnsi"/>
+          <w:color w:val="4D5156"/>
+          <w:shd w:val="clear" w:color="auto" w:fill="FFFFFF"/>
+        </w:rPr>
+        <w:t>predetermined</w:t>
+      </w:r>
+      <w:r>
+        <w:rPr>
+          <w:rFonts w:cstheme="minorHAnsi"/>
+          <w:color w:val="4D5156"/>
+          <w:shd w:val="clear" w:color="auto" w:fill="FFFFFF"/>
+        </w:rPr>
+        <w:t xml:space="preserve"> proportion of any resale</w:t>
+      </w:r>
+      <w:r>
+        <w:rPr>
+          <w:rFonts w:cstheme="minorHAnsi"/>
+          <w:color w:val="4D5156"/>
+          <w:shd w:val="clear" w:color="auto" w:fill="FFFFFF"/>
+        </w:rPr>
+        <w:t xml:space="preserve"> of a used game</w:t>
+      </w:r>
+      <w:r>
+        <w:rPr>
+          <w:rFonts w:cstheme="minorHAnsi"/>
+          <w:color w:val="4D5156"/>
+          <w:shd w:val="clear" w:color="auto" w:fill="FFFFFF"/>
+        </w:rPr>
+        <w:t xml:space="preserve"> </w:t>
+      </w:r>
+      <w:r>
+        <w:rPr>
+          <w:rFonts w:cstheme="minorHAnsi"/>
+          <w:color w:val="4D5156"/>
+          <w:shd w:val="clear" w:color="auto" w:fill="FFFFFF"/>
+        </w:rPr>
+        <w:t xml:space="preserve">can </w:t>
+      </w:r>
+      <w:r>
+        <w:rPr>
+          <w:rFonts w:cstheme="minorHAnsi"/>
+          <w:color w:val="4D5156"/>
+          <w:shd w:val="clear" w:color="auto" w:fill="FFFFFF"/>
+        </w:rPr>
+        <w:t xml:space="preserve">be </w:t>
+      </w:r>
+      <w:r>
+        <w:rPr>
+          <w:rFonts w:cstheme="minorHAnsi"/>
+          <w:color w:val="4D5156"/>
+          <w:shd w:val="clear" w:color="auto" w:fill="FFFFFF"/>
+        </w:rPr>
+        <w:t>automated in perpetuity via smart contracts; once these are set by the publisher, future royalties of all sales can be paid directly to the publishers</w:t>
+      </w:r>
+      <w:r>
+        <w:rPr>
+          <w:rFonts w:cstheme="minorHAnsi"/>
+          <w:color w:val="4D5156"/>
+          <w:shd w:val="clear" w:color="auto" w:fill="FFFFFF"/>
+        </w:rPr>
+        <w:t>/</w:t>
+      </w:r>
+      <w:proofErr w:type="gramStart"/>
+      <w:r>
+        <w:rPr>
+          <w:rFonts w:cstheme="minorHAnsi"/>
+          <w:color w:val="4D5156"/>
+          <w:shd w:val="clear" w:color="auto" w:fill="FFFFFF"/>
+        </w:rPr>
+        <w:t>developers</w:t>
+      </w:r>
       <w:proofErr w:type="gramEnd"/>
       <w:r>
         <w:rPr>
@@ -3337,87 +3422,6 @@
           <w:color w:val="4D5156"/>
           <w:shd w:val="clear" w:color="auto" w:fill="FFFFFF"/>
         </w:rPr>
-        <w:t xml:space="preserve"> A</w:t>
-      </w:r>
-      <w:r>
-        <w:rPr>
-          <w:rFonts w:cstheme="minorHAnsi"/>
-          <w:color w:val="4D5156"/>
-          <w:shd w:val="clear" w:color="auto" w:fill="FFFFFF"/>
-        </w:rPr>
-        <w:t xml:space="preserve"> </w:t>
-      </w:r>
-      <w:r>
-        <w:rPr>
-          <w:rFonts w:cstheme="minorHAnsi"/>
-          <w:color w:val="4D5156"/>
-          <w:shd w:val="clear" w:color="auto" w:fill="FFFFFF"/>
-        </w:rPr>
-        <w:t>predetermined</w:t>
-      </w:r>
-      <w:r>
-        <w:rPr>
-          <w:rFonts w:cstheme="minorHAnsi"/>
-          <w:color w:val="4D5156"/>
-          <w:shd w:val="clear" w:color="auto" w:fill="FFFFFF"/>
-        </w:rPr>
-        <w:t xml:space="preserve"> proportion of any resale</w:t>
-      </w:r>
-      <w:r>
-        <w:rPr>
-          <w:rFonts w:cstheme="minorHAnsi"/>
-          <w:color w:val="4D5156"/>
-          <w:shd w:val="clear" w:color="auto" w:fill="FFFFFF"/>
-        </w:rPr>
-        <w:t xml:space="preserve"> of a used game</w:t>
-      </w:r>
-      <w:r>
-        <w:rPr>
-          <w:rFonts w:cstheme="minorHAnsi"/>
-          <w:color w:val="4D5156"/>
-          <w:shd w:val="clear" w:color="auto" w:fill="FFFFFF"/>
-        </w:rPr>
-        <w:t xml:space="preserve"> </w:t>
-      </w:r>
-      <w:r>
-        <w:rPr>
-          <w:rFonts w:cstheme="minorHAnsi"/>
-          <w:color w:val="4D5156"/>
-          <w:shd w:val="clear" w:color="auto" w:fill="FFFFFF"/>
-        </w:rPr>
-        <w:t xml:space="preserve">can </w:t>
-      </w:r>
-      <w:r>
-        <w:rPr>
-          <w:rFonts w:cstheme="minorHAnsi"/>
-          <w:color w:val="4D5156"/>
-          <w:shd w:val="clear" w:color="auto" w:fill="FFFFFF"/>
-        </w:rPr>
-        <w:t xml:space="preserve">automated in perpetuity via smart contracts; once these are set by the </w:t>
-      </w:r>
-      <w:r>
-        <w:rPr>
-          <w:rFonts w:cstheme="minorHAnsi"/>
-          <w:color w:val="4D5156"/>
-          <w:shd w:val="clear" w:color="auto" w:fill="FFFFFF"/>
-        </w:rPr>
-        <w:lastRenderedPageBreak/>
-        <w:t>publisher, future royalties of all sales can be paid directly to the publishers</w:t>
-      </w:r>
-      <w:r>
-        <w:rPr>
-          <w:rFonts w:cstheme="minorHAnsi"/>
-          <w:color w:val="4D5156"/>
-          <w:shd w:val="clear" w:color="auto" w:fill="FFFFFF"/>
-        </w:rPr>
-        <w:t>/developers</w:t>
-      </w:r>
-      <w:r>
-        <w:rPr>
-          <w:rFonts w:cstheme="minorHAnsi"/>
-          <w:color w:val="4D5156"/>
-          <w:shd w:val="clear" w:color="auto" w:fill="FFFFFF"/>
-        </w:rPr>
         <w:t xml:space="preserve"> </w:t>
       </w:r>
       <w:r>
@@ -3516,6 +3520,22 @@
         </w:rPr>
         <w:t xml:space="preserve">owever the use of </w:t>
       </w:r>
+      <w:r>
+        <w:rPr>
+          <w:rFonts w:cstheme="minorHAnsi"/>
+          <w:color w:val="4D5156"/>
+          <w:shd w:val="clear" w:color="auto" w:fill="FFFFFF"/>
+        </w:rPr>
+        <w:t>NFT’s smart</w:t>
+      </w:r>
+      <w:r>
+        <w:rPr>
+          <w:rFonts w:cstheme="minorHAnsi"/>
+          <w:color w:val="4D5156"/>
+          <w:shd w:val="clear" w:color="auto" w:fill="FFFFFF"/>
+        </w:rPr>
+        <w:t xml:space="preserve"> </w:t>
+      </w:r>
       <w:proofErr w:type="gramStart"/>
       <w:r>
         <w:rPr>
@@ -3523,15 +3543,7 @@
           <w:color w:val="4D5156"/>
           <w:shd w:val="clear" w:color="auto" w:fill="FFFFFF"/>
         </w:rPr>
-        <w:t xml:space="preserve">NFT’s  </w:t>
-      </w:r>
-      <w:r>
-        <w:rPr>
-          <w:rFonts w:cstheme="minorHAnsi"/>
-          <w:color w:val="4D5156"/>
-          <w:shd w:val="clear" w:color="auto" w:fill="FFFFFF"/>
-        </w:rPr>
-        <w:t>smart</w:t>
+        <w:t>contracts  means</w:t>
       </w:r>
       <w:proofErr w:type="gramEnd"/>
       <w:r>
@@ -3540,7 +3552,7 @@
           <w:color w:val="4D5156"/>
           <w:shd w:val="clear" w:color="auto" w:fill="FFFFFF"/>
         </w:rPr>
-        <w:t xml:space="preserve"> contracts  means that if a game is sold/resold through 10,000 collectors; a pre-determined royalty payment rate set by the </w:t>
+        <w:t xml:space="preserve"> that if a game is sold/resold through 10,000 collectors; a pre-determined royalty payment rate set by the </w:t>
       </w:r>
       <w:r>
         <w:rPr>
@@ -3655,19 +3667,29 @@
         </w:rPr>
         <w:t xml:space="preserve">ffer ability </w:t>
       </w:r>
-      <w:proofErr w:type="gramStart"/>
-      <w:r>
-        <w:rPr>
-          <w:rFonts w:cstheme="minorHAnsi"/>
-        </w:rPr>
-        <w:t>to  monetise</w:t>
-      </w:r>
-      <w:proofErr w:type="gramEnd"/>
-      <w:r>
-        <w:rPr>
-          <w:rFonts w:cstheme="minorHAnsi"/>
-        </w:rPr>
-        <w:t xml:space="preserve"> UG</w:t>
+      <w:r>
+        <w:rPr>
+          <w:rFonts w:cstheme="minorHAnsi"/>
+        </w:rPr>
+        <w:t>to monetise</w:t>
+      </w:r>
+      <w:r>
+        <w:rPr>
+          <w:rFonts w:cstheme="minorHAnsi"/>
+        </w:rPr>
+        <w:t xml:space="preserve"> User </w:t>
+      </w:r>
+      <w:r>
+        <w:rPr>
+          <w:rFonts w:cstheme="minorHAnsi"/>
+        </w:rPr>
+        <w:t>G</w:t>
+      </w:r>
+      <w:r>
+        <w:rPr>
+          <w:rFonts w:cstheme="minorHAnsi"/>
+        </w:rPr>
+        <w:t xml:space="preserve">enerated </w:t>
       </w:r>
       <w:r>
         <w:rPr>
@@ -3679,25 +3701,31 @@
         <w:rPr>
           <w:rFonts w:cstheme="minorHAnsi"/>
         </w:rPr>
-        <w:t xml:space="preserve">: User generated </w:t>
-      </w:r>
-      <w:r>
-        <w:rPr>
-          <w:rFonts w:cstheme="minorHAnsi"/>
-        </w:rPr>
-        <w:t>content</w:t>
-      </w:r>
-      <w:r>
-        <w:rPr>
-          <w:rFonts w:cstheme="minorHAnsi"/>
-        </w:rPr>
-        <w:t>.</w:t>
-      </w:r>
-      <w:r>
-        <w:rPr>
-          <w:rFonts w:cstheme="minorHAnsi"/>
-        </w:rPr>
-        <w:t xml:space="preserve"> </w:t>
+        <w:t>ontent</w:t>
+      </w:r>
+      <w:r>
+        <w:rPr>
+          <w:rFonts w:cstheme="minorHAnsi"/>
+        </w:rPr>
+        <w:t xml:space="preserve"> (</w:t>
+      </w:r>
+      <w:r>
+        <w:rPr>
+          <w:rFonts w:cstheme="minorHAnsi"/>
+        </w:rPr>
+        <w:t>UG</w:t>
+      </w:r>
+      <w:r>
+        <w:rPr>
+          <w:rFonts w:cstheme="minorHAnsi"/>
+        </w:rPr>
+        <w:t>C</w:t>
+      </w:r>
+      <w:r>
+        <w:rPr>
+          <w:rFonts w:cstheme="minorHAnsi"/>
+        </w:rPr>
+        <w:t>)</w:t>
       </w:r>
     </w:p>
     <w:p>
@@ -3980,7 +4008,14 @@
             <w:rStyle w:val="Hyperlink"/>
             <w:rFonts w:cstheme="minorHAnsi"/>
           </w:rPr>
-          <w:t>Destinytracker.com</w:t>
+          <w:t>d</w:t>
+        </w:r>
+        <w:r>
+          <w:rPr>
+            <w:rStyle w:val="Hyperlink"/>
+            <w:rFonts w:cstheme="minorHAnsi"/>
+          </w:rPr>
+          <w:t>estinytracker.com</w:t>
         </w:r>
       </w:hyperlink>
       <w:r>
@@ -4241,7 +4276,19 @@
         <w:rPr>
           <w:rFonts w:cstheme="minorHAnsi"/>
         </w:rPr>
-        <w:t xml:space="preserve">collectibles usually found </w:t>
+        <w:t xml:space="preserve">collectibles </w:t>
+      </w:r>
+      <w:r>
+        <w:rPr>
+          <w:rFonts w:cstheme="minorHAnsi"/>
+        </w:rPr>
+        <w:t xml:space="preserve">are </w:t>
+      </w:r>
+      <w:r>
+        <w:rPr>
+          <w:rFonts w:cstheme="minorHAnsi"/>
+        </w:rPr>
+        <w:t xml:space="preserve">usually found </w:t>
       </w:r>
       <w:r>
         <w:rPr>
@@ -4571,74 +4618,85 @@
         </w:rPr>
         <w:t xml:space="preserve">. </w:t>
       </w:r>
+      <w:r>
+        <w:rPr>
+          <w:rFonts w:cstheme="minorHAnsi"/>
+        </w:rPr>
+        <w:t>However,</w:t>
+      </w:r>
+      <w:r>
+        <w:rPr>
+          <w:rFonts w:cstheme="minorHAnsi"/>
+        </w:rPr>
+        <w:t xml:space="preserve"> </w:t>
+      </w:r>
+      <w:r>
+        <w:rPr>
+          <w:rFonts w:cstheme="minorHAnsi"/>
+        </w:rPr>
+        <w:t xml:space="preserve">NFT’s offer the </w:t>
+      </w:r>
+      <w:r>
+        <w:rPr>
+          <w:rFonts w:cstheme="minorHAnsi"/>
+        </w:rPr>
+        <w:t>ideal system</w:t>
+      </w:r>
+      <w:r>
+        <w:rPr>
+          <w:rFonts w:cstheme="minorHAnsi"/>
+        </w:rPr>
+        <w:t xml:space="preserve"> for developers/publishers</w:t>
+      </w:r>
+      <w:r>
+        <w:rPr>
+          <w:rFonts w:cstheme="minorHAnsi"/>
+        </w:rPr>
+        <w:t xml:space="preserve"> and even </w:t>
+      </w:r>
+      <w:r>
+        <w:rPr>
+          <w:rFonts w:cstheme="minorHAnsi"/>
+        </w:rPr>
+        <w:t>players to monetise</w:t>
+      </w:r>
+      <w:r>
+        <w:rPr>
+          <w:rFonts w:cstheme="minorHAnsi"/>
+        </w:rPr>
+        <w:t xml:space="preserve"> user generated/customised </w:t>
+      </w:r>
+      <w:r>
+        <w:rPr>
+          <w:rFonts w:cstheme="minorHAnsi"/>
+        </w:rPr>
+        <w:t xml:space="preserve">data </w:t>
+      </w:r>
+      <w:r>
+        <w:rPr>
+          <w:rFonts w:cstheme="minorHAnsi"/>
+        </w:rPr>
+        <w:t>(such as</w:t>
+      </w:r>
+      <w:r>
+        <w:rPr>
+          <w:rFonts w:cstheme="minorHAnsi"/>
+        </w:rPr>
+        <w:t xml:space="preserve"> a </w:t>
+      </w:r>
       <w:proofErr w:type="gramStart"/>
       <w:r>
         <w:rPr>
           <w:rFonts w:cstheme="minorHAnsi"/>
         </w:rPr>
-        <w:t>However</w:t>
+        <w:t>players</w:t>
       </w:r>
       <w:proofErr w:type="gramEnd"/>
       <w:r>
         <w:rPr>
           <w:rFonts w:cstheme="minorHAnsi"/>
         </w:rPr>
-        <w:t xml:space="preserve"> </w:t>
-      </w:r>
-      <w:r>
-        <w:rPr>
-          <w:rFonts w:cstheme="minorHAnsi"/>
-        </w:rPr>
-        <w:t xml:space="preserve">NFT’s offer the </w:t>
-      </w:r>
-      <w:r>
-        <w:rPr>
-          <w:rFonts w:cstheme="minorHAnsi"/>
-        </w:rPr>
-        <w:t>ideal system</w:t>
-      </w:r>
-      <w:r>
-        <w:rPr>
-          <w:rFonts w:cstheme="minorHAnsi"/>
-        </w:rPr>
-        <w:t xml:space="preserve"> for developers/publishers</w:t>
-      </w:r>
-      <w:r>
-        <w:rPr>
-          <w:rFonts w:cstheme="minorHAnsi"/>
-        </w:rPr>
-        <w:t xml:space="preserve"> and even </w:t>
-      </w:r>
-      <w:r>
-        <w:rPr>
-          <w:rFonts w:cstheme="minorHAnsi"/>
-        </w:rPr>
-        <w:lastRenderedPageBreak/>
-        <w:t>players to monetise</w:t>
-      </w:r>
-      <w:r>
-        <w:rPr>
-          <w:rFonts w:cstheme="minorHAnsi"/>
-        </w:rPr>
-        <w:t xml:space="preserve"> user generated/customised </w:t>
-      </w:r>
-      <w:r>
-        <w:rPr>
-          <w:rFonts w:cstheme="minorHAnsi"/>
-        </w:rPr>
-        <w:t xml:space="preserve">data </w:t>
-      </w:r>
-      <w:r>
-        <w:rPr>
-          <w:rFonts w:cstheme="minorHAnsi"/>
-        </w:rPr>
-        <w:t>(such as</w:t>
-      </w:r>
-      <w:r>
-        <w:rPr>
-          <w:rFonts w:cstheme="minorHAnsi"/>
-        </w:rPr>
-        <w:t xml:space="preserve"> a players unique</w:t>
+        <w:t xml:space="preserve"> unique</w:t>
       </w:r>
       <w:r>
         <w:rPr>
@@ -4686,50 +4744,50 @@
         </w:rPr>
         <w:t xml:space="preserve">a) </w:t>
       </w:r>
+      <w:r>
+        <w:rPr>
+          <w:rFonts w:cstheme="minorHAnsi"/>
+        </w:rPr>
+        <w:t>creation of</w:t>
+      </w:r>
+      <w:r>
+        <w:rPr>
+          <w:rFonts w:cstheme="minorHAnsi"/>
+        </w:rPr>
+        <w:t xml:space="preserve"> an </w:t>
+      </w:r>
+      <w:r>
+        <w:rPr>
+          <w:rFonts w:cstheme="minorHAnsi"/>
+        </w:rPr>
+        <w:t>additional</w:t>
+      </w:r>
+      <w:r>
+        <w:rPr>
+          <w:rFonts w:cstheme="minorHAnsi"/>
+        </w:rPr>
+        <w:t xml:space="preserve"> </w:t>
+      </w:r>
+      <w:r>
+        <w:rPr>
+          <w:rFonts w:cstheme="minorHAnsi"/>
+        </w:rPr>
+        <w:t xml:space="preserve">monetised </w:t>
+      </w:r>
+      <w:r>
+        <w:rPr>
+          <w:rFonts w:cstheme="minorHAnsi"/>
+        </w:rPr>
+        <w:t xml:space="preserve">ecosystem to meet player demands </w:t>
+      </w:r>
       <w:proofErr w:type="gramStart"/>
       <w:r>
         <w:rPr>
           <w:rFonts w:cstheme="minorHAnsi"/>
         </w:rPr>
-        <w:t>creation  of</w:t>
+        <w:t>i.e.</w:t>
       </w:r>
       <w:proofErr w:type="gramEnd"/>
-      <w:r>
-        <w:rPr>
-          <w:rFonts w:cstheme="minorHAnsi"/>
-        </w:rPr>
-        <w:t xml:space="preserve"> an </w:t>
-      </w:r>
-      <w:r>
-        <w:rPr>
-          <w:rFonts w:cstheme="minorHAnsi"/>
-        </w:rPr>
-        <w:t>additional</w:t>
-      </w:r>
-      <w:r>
-        <w:rPr>
-          <w:rFonts w:cstheme="minorHAnsi"/>
-        </w:rPr>
-        <w:t xml:space="preserve"> </w:t>
-      </w:r>
-      <w:r>
-        <w:rPr>
-          <w:rFonts w:cstheme="minorHAnsi"/>
-        </w:rPr>
-        <w:t xml:space="preserve">monetised </w:t>
-      </w:r>
-      <w:r>
-        <w:rPr>
-          <w:rFonts w:cstheme="minorHAnsi"/>
-        </w:rPr>
-        <w:t xml:space="preserve">ecosystem to meet player demands </w:t>
-      </w:r>
-      <w:r>
-        <w:rPr>
-          <w:rFonts w:cstheme="minorHAnsi"/>
-        </w:rPr>
-        <w:t>i.e.</w:t>
-      </w:r>
       <w:r>
         <w:rPr>
           <w:rFonts w:cstheme="minorHAnsi"/>
@@ -4873,17 +4931,6 @@
           <w:rFonts w:cstheme="minorHAnsi"/>
         </w:rPr>
       </w:pPr>
-    </w:p>
-    <w:p>
-      <w:pPr>
-        <w:pStyle w:val="ListParagraph"/>
-        <w:spacing w:line="360" w:lineRule="auto"/>
-        <w:ind w:left="1440"/>
-        <w:jc w:val="both"/>
-        <w:rPr>
-          <w:rFonts w:cstheme="minorHAnsi"/>
-        </w:rPr>
-      </w:pPr>
       <w:r>
         <w:rPr>
           <w:rFonts w:cstheme="minorHAnsi"/>
@@ -4992,14 +5039,6 @@
         </w:rPr>
         <w:t>, is undeniable.</w:t>
       </w:r>
-    </w:p>
-    <w:p>
-      <w:pPr>
-        <w:jc w:val="both"/>
-        <w:rPr>
-          <w:rFonts w:cstheme="minorHAnsi"/>
-        </w:rPr>
-      </w:pPr>
     </w:p>
     <w:p>
       <w:pPr>
@@ -5038,43 +5077,70 @@
         <w:rPr>
           <w:rFonts w:cstheme="minorHAnsi"/>
         </w:rPr>
-        <w:t>Monetizing In game collectibles: customisable in game assets</w:t>
-      </w:r>
-      <w:r>
-        <w:rPr>
-          <w:rFonts w:cstheme="minorHAnsi"/>
-        </w:rPr>
-        <w:t xml:space="preserve"> </w:t>
-      </w:r>
-      <w:r>
-        <w:rPr>
-          <w:rFonts w:cstheme="minorHAnsi"/>
-        </w:rPr>
-        <w:t xml:space="preserve">(vanity items such as cosmetic character skins/clothing or collectible items that offer player </w:t>
+        <w:t>Moneti</w:t>
+      </w:r>
+      <w:r>
+        <w:rPr>
+          <w:rFonts w:cstheme="minorHAnsi"/>
+        </w:rPr>
+        <w:t>s</w:t>
+      </w:r>
+      <w:r>
+        <w:rPr>
+          <w:rFonts w:cstheme="minorHAnsi"/>
+        </w:rPr>
+        <w:t xml:space="preserve">ing </w:t>
+      </w:r>
+      <w:r>
+        <w:rPr>
+          <w:rFonts w:cstheme="minorHAnsi"/>
+        </w:rPr>
+        <w:t>i</w:t>
+      </w:r>
+      <w:r>
+        <w:rPr>
+          <w:rFonts w:cstheme="minorHAnsi"/>
+        </w:rPr>
+        <w:t>n game collectibles: customisable in game assets</w:t>
+      </w:r>
+      <w:r>
+        <w:rPr>
+          <w:rFonts w:cstheme="minorHAnsi"/>
+        </w:rPr>
+        <w:t xml:space="preserve"> </w:t>
+      </w:r>
+      <w:r>
+        <w:rPr>
+          <w:rFonts w:cstheme="minorHAnsi"/>
+        </w:rPr>
+        <w:t>(vanity items such as cosmetic character skins/clothing or collectible items that offer player advantages</w:t>
+      </w:r>
+      <w:r>
+        <w:rPr>
+          <w:rFonts w:cstheme="minorHAnsi"/>
+        </w:rPr>
+        <w:t xml:space="preserve"> </w:t>
+      </w:r>
+      <w:r>
+        <w:rPr>
+          <w:rFonts w:cstheme="minorHAnsi"/>
+        </w:rPr>
+        <w:t xml:space="preserve">(new weapons/vehicles/mods </w:t>
       </w:r>
       <w:proofErr w:type="gramStart"/>
       <w:r>
         <w:rPr>
           <w:rFonts w:cstheme="minorHAnsi"/>
         </w:rPr>
-        <w:t>advantages(</w:t>
+        <w:t>etc,..</w:t>
       </w:r>
       <w:proofErr w:type="gramEnd"/>
       <w:r>
         <w:rPr>
           <w:rFonts w:cstheme="minorHAnsi"/>
         </w:rPr>
-        <w:t>new weapons/vehicles/mods etc,..)</w:t>
-      </w:r>
-    </w:p>
-    <w:p>
-      <w:pPr>
-        <w:spacing w:line="360" w:lineRule="auto"/>
-        <w:jc w:val="both"/>
-        <w:rPr>
-          <w:rFonts w:cstheme="minorHAnsi"/>
-        </w:rPr>
-      </w:pPr>
+        <w:t>)</w:t>
+      </w:r>
     </w:p>
     <w:p>
       <w:pPr>

--- a/Book/07_1_NFTUmran.docx
+++ b/Book/07_1_NFTUmran.docx
@@ -2,18 +2,6 @@
 <file path=word/document.xml><?xml version="1.0" encoding="utf-8"?>
 <w:document xmlns:wpc="http://schemas.microsoft.com/office/word/2010/wordprocessingCanvas" xmlns:cx="http://schemas.microsoft.com/office/drawing/2014/chartex" xmlns:cx1="http://schemas.microsoft.com/office/drawing/2015/9/8/chartex" xmlns:cx2="http://schemas.microsoft.com/office/drawing/2015/10/21/chartex" xmlns:cx3="http://schemas.microsoft.com/office/drawing/2016/5/9/chartex" xmlns:cx4="http://schemas.microsoft.com/office/drawing/2016/5/10/chartex" xmlns:cx5="http://schemas.microsoft.com/office/drawing/2016/5/11/chartex" xmlns:cx6="http://schemas.microsoft.com/office/drawing/2016/5/12/chartex" xmlns:cx7="http://schemas.microsoft.com/office/drawing/2016/5/13/chartex" xmlns:cx8="http://schemas.microsoft.com/office/drawing/2016/5/14/chartex" xmlns:mc="http://schemas.openxmlformats.org/markup-compatibility/2006" xmlns:aink="http://schemas.microsoft.com/office/drawing/2016/ink" xmlns:am3d="http://schemas.microsoft.com/office/drawing/2017/model3d" xmlns:o="urn:schemas-microsoft-com:office:office" xmlns:r="http://schemas.openxmlformats.org/officeDocument/2006/relationships" xmlns:m="http://schemas.openxmlformats.org/officeDocument/2006/math" xmlns:v="urn:schemas-microsoft-com:vml" xmlns:wp14="http://schemas.microsoft.com/office/word/2010/wordprocessingDrawing" xmlns:wp="http://schemas.openxmlformats.org/drawingml/2006/wordprocessingDrawing" xmlns:w10="urn:schemas-microsoft-com:office:word" xmlns:w="http://schemas.openxmlformats.org/wordprocessingml/2006/main" xmlns:w14="http://schemas.microsoft.com/office/word/2010/wordml" xmlns:w15="http://schemas.microsoft.com/office/word/2012/wordml" xmlns:w16cex="http://schemas.microsoft.com/office/word/2018/wordml/cex" xmlns:w16cid="http://schemas.microsoft.com/office/word/2016/wordml/cid" xmlns:w16="http://schemas.microsoft.com/office/word/2018/wordml" xmlns:w16sdtdh="http://schemas.microsoft.com/office/word/2020/wordml/sdtdatahash" xmlns:w16se="http://schemas.microsoft.com/office/word/2015/wordml/symex" xmlns:wpg="http://schemas.microsoft.com/office/word/2010/wordprocessingGroup" xmlns:wpi="http://schemas.microsoft.com/office/word/2010/wordprocessingInk" xmlns:wne="http://schemas.microsoft.com/office/word/2006/wordml" xmlns:wps="http://schemas.microsoft.com/office/word/2010/wordprocessingShape" mc:Ignorable="w14 w15 w16se w16cid w16 w16cex w16sdtdh wp14">
   <w:body>
-    <w:p>
-      <w:pPr>
-        <w:spacing w:line="360" w:lineRule="auto"/>
-        <w:jc w:val="both"/>
-        <w:rPr>
-          <w:rFonts w:cstheme="minorHAnsi"/>
-          <w:b/>
-          <w:bCs/>
-          <w:color w:val="FF0000"/>
-        </w:rPr>
-      </w:pPr>
-    </w:p>
     <w:p>
       <w:pPr>
         <w:pStyle w:val="Heading2"/>
@@ -279,23 +267,13 @@
         </w:rPr>
         <w:t xml:space="preserve">High profile digital artists such as </w:t>
       </w:r>
-      <w:proofErr w:type="spellStart"/>
       <w:r>
         <w:rPr>
           <w:rFonts w:cstheme="minorHAnsi"/>
           <w:i/>
           <w:iCs/>
         </w:rPr>
-        <w:t>Beeple</w:t>
-      </w:r>
-      <w:proofErr w:type="spellEnd"/>
-      <w:r>
-        <w:rPr>
-          <w:rFonts w:cstheme="minorHAnsi"/>
-          <w:i/>
-          <w:iCs/>
-        </w:rPr>
-        <w:t xml:space="preserve"> </w:t>
+        <w:t xml:space="preserve">Beeple </w:t>
       </w:r>
       <w:r>
         <w:rPr>
@@ -915,25 +893,6 @@
     <w:p>
       <w:pPr>
         <w:pStyle w:val="ListParagraph"/>
-        <w:rPr>
-          <w:rFonts w:cstheme="minorHAnsi"/>
-        </w:rPr>
-      </w:pPr>
-    </w:p>
-    <w:p>
-      <w:pPr>
-        <w:pStyle w:val="ListParagraph"/>
-        <w:spacing w:line="360" w:lineRule="auto"/>
-        <w:ind w:left="1440"/>
-        <w:jc w:val="both"/>
-        <w:rPr>
-          <w:rFonts w:cstheme="minorHAnsi"/>
-        </w:rPr>
-      </w:pPr>
-    </w:p>
-    <w:p>
-      <w:pPr>
-        <w:pStyle w:val="ListParagraph"/>
         <w:numPr>
           <w:ilvl w:val="1"/>
           <w:numId w:val="3"/>
@@ -950,7 +909,6 @@
           <w:b/>
           <w:bCs/>
         </w:rPr>
-        <w:lastRenderedPageBreak/>
         <w:t>Secure Digital Provenance</w:t>
       </w:r>
       <w:r>
@@ -1121,6 +1079,7 @@
           <w:color w:val="4D5156"/>
           <w:shd w:val="clear" w:color="auto" w:fill="FFFFFF"/>
         </w:rPr>
+        <w:lastRenderedPageBreak/>
         <w:t>historically sometime</w:t>
       </w:r>
       <w:r>
@@ -1236,19 +1195,6 @@
         <w:jc w:val="both"/>
         <w:rPr>
           <w:rFonts w:cstheme="minorHAnsi"/>
-          <w:color w:val="4D5156"/>
-          <w:shd w:val="clear" w:color="auto" w:fill="FFFFFF"/>
-        </w:rPr>
-      </w:pPr>
-    </w:p>
-    <w:p>
-      <w:pPr>
-        <w:pStyle w:val="ListParagraph"/>
-        <w:spacing w:line="360" w:lineRule="auto"/>
-        <w:ind w:left="1440"/>
-        <w:jc w:val="both"/>
-        <w:rPr>
-          <w:rFonts w:cstheme="minorHAnsi"/>
         </w:rPr>
       </w:pPr>
       <w:r>
@@ -1531,17 +1477,6 @@
         </w:rPr>
         <w:t xml:space="preserve"> providing future collector complete trust in the origin and custody of a piece of art.</w:t>
       </w:r>
-    </w:p>
-    <w:p>
-      <w:pPr>
-        <w:pStyle w:val="ListParagraph"/>
-        <w:spacing w:line="360" w:lineRule="auto"/>
-        <w:ind w:left="1440"/>
-        <w:jc w:val="both"/>
-        <w:rPr>
-          <w:rFonts w:cstheme="minorHAnsi"/>
-        </w:rPr>
-      </w:pPr>
     </w:p>
     <w:p>
       <w:pPr>
@@ -1876,19 +1811,11 @@
         </w:rPr>
         <w:t xml:space="preserve"> pre-determined conditions are set by the buyer; these trigger when certain conditions are met </w:t>
       </w:r>
-      <w:proofErr w:type="spellStart"/>
-      <w:r>
-        <w:rPr>
-          <w:rFonts w:cstheme="minorHAnsi"/>
-        </w:rPr>
-        <w:t>i.e</w:t>
-      </w:r>
-      <w:proofErr w:type="spellEnd"/>
-      <w:r>
-        <w:rPr>
-          <w:rFonts w:cstheme="minorHAnsi"/>
-        </w:rPr>
-        <w:t xml:space="preserve"> </w:t>
+      <w:r>
+        <w:rPr>
+          <w:rFonts w:cstheme="minorHAnsi"/>
+        </w:rPr>
+        <w:t xml:space="preserve">i.e </w:t>
       </w:r>
     </w:p>
     <w:p>
@@ -2215,16 +2142,7 @@
           <w:color w:val="4D5156"/>
           <w:shd w:val="clear" w:color="auto" w:fill="FFFFFF"/>
         </w:rPr>
-        <w:t xml:space="preserve">5, 10 or even </w:t>
-      </w:r>
-      <w:proofErr w:type="gramStart"/>
-      <w:r>
-        <w:rPr>
-          <w:rFonts w:cstheme="minorHAnsi"/>
-          <w:color w:val="4D5156"/>
-          <w:shd w:val="clear" w:color="auto" w:fill="FFFFFF"/>
-        </w:rPr>
-        <w:t xml:space="preserve">a 100,000 </w:t>
+        <w:t xml:space="preserve">5, 10 or even a 100,000 </w:t>
       </w:r>
       <w:r>
         <w:rPr>
@@ -2240,25 +2158,7 @@
           <w:color w:val="4D5156"/>
           <w:shd w:val="clear" w:color="auto" w:fill="FFFFFF"/>
         </w:rPr>
-        <w:t>collectors</w:t>
-      </w:r>
-      <w:proofErr w:type="gramEnd"/>
-      <w:r>
-        <w:rPr>
-          <w:rFonts w:cstheme="minorHAnsi"/>
-          <w:color w:val="4D5156"/>
-          <w:shd w:val="clear" w:color="auto" w:fill="FFFFFF"/>
-        </w:rPr>
-        <w:t>; a pre-</w:t>
-      </w:r>
-      <w:r>
-        <w:rPr>
-          <w:rFonts w:cstheme="minorHAnsi"/>
-          <w:color w:val="4D5156"/>
-          <w:shd w:val="clear" w:color="auto" w:fill="FFFFFF"/>
-        </w:rPr>
-        <w:lastRenderedPageBreak/>
-        <w:t xml:space="preserve">determined royalty payment rate set by the creator would still guarantee the artist/creator is paid directly from </w:t>
+        <w:t xml:space="preserve">collectors; a pre-determined royalty payment rate set by the creator would still guarantee the artist/creator is paid directly from </w:t>
       </w:r>
       <w:r>
         <w:rPr>
@@ -2398,49 +2298,21 @@
         </w:rPr>
         <w:t xml:space="preserve"> </w:t>
       </w:r>
-      <w:proofErr w:type="spellStart"/>
-      <w:r>
-        <w:rPr>
-          <w:rFonts w:cstheme="minorHAnsi"/>
-          <w:color w:val="4D5156"/>
-          <w:shd w:val="clear" w:color="auto" w:fill="FFFFFF"/>
-        </w:rPr>
-        <w:t>Gabriël</w:t>
-      </w:r>
-      <w:proofErr w:type="spellEnd"/>
-      <w:r>
-        <w:rPr>
-          <w:rFonts w:cstheme="minorHAnsi"/>
-          <w:color w:val="4D5156"/>
-          <w:shd w:val="clear" w:color="auto" w:fill="FFFFFF"/>
-        </w:rPr>
-        <w:t xml:space="preserve"> </w:t>
-      </w:r>
-      <w:proofErr w:type="spellStart"/>
-      <w:r>
-        <w:rPr>
-          <w:rFonts w:cstheme="minorHAnsi"/>
-          <w:color w:val="4D5156"/>
-          <w:shd w:val="clear" w:color="auto" w:fill="FFFFFF"/>
-        </w:rPr>
-        <w:t>Metsu</w:t>
-      </w:r>
-      <w:r>
-        <w:rPr>
-          <w:rFonts w:cstheme="minorHAnsi"/>
-          <w:color w:val="4D5156"/>
-          <w:shd w:val="clear" w:color="auto" w:fill="FFFFFF"/>
-        </w:rPr>
-        <w:t>’s</w:t>
-      </w:r>
-      <w:proofErr w:type="spellEnd"/>
-      <w:r>
-        <w:rPr>
-          <w:rFonts w:cstheme="minorHAnsi"/>
-          <w:color w:val="4D5156"/>
-          <w:shd w:val="clear" w:color="auto" w:fill="FFFFFF"/>
-        </w:rPr>
-        <w:t xml:space="preserve"> oil on canvas painting </w:t>
+      <w:r>
+        <w:rPr>
+          <w:rFonts w:cstheme="minorHAnsi"/>
+          <w:color w:val="4D5156"/>
+          <w:shd w:val="clear" w:color="auto" w:fill="FFFFFF"/>
+        </w:rPr>
+        <w:t>Gabriël Metsu</w:t>
+      </w:r>
+      <w:r>
+        <w:rPr>
+          <w:rFonts w:cstheme="minorHAnsi"/>
+          <w:color w:val="4D5156"/>
+          <w:shd w:val="clear" w:color="auto" w:fill="FFFFFF"/>
+        </w:rPr>
+        <w:t xml:space="preserve">’s oil on canvas painting </w:t>
       </w:r>
       <w:r>
         <w:rPr>
@@ -2560,7 +2432,6 @@
         </w:rPr>
         <w:t xml:space="preserve"> </w:t>
       </w:r>
-      <w:proofErr w:type="spellStart"/>
       <w:r>
         <w:rPr>
           <w:rFonts w:cstheme="minorHAnsi"/>
@@ -2575,16 +2446,16 @@
           <w:color w:val="4D5156"/>
           <w:shd w:val="clear" w:color="auto" w:fill="FFFFFF"/>
         </w:rPr>
-        <w:t>u</w:t>
-      </w:r>
-      <w:proofErr w:type="spellEnd"/>
-      <w:r>
-        <w:rPr>
-          <w:rFonts w:cstheme="minorHAnsi"/>
-          <w:color w:val="4D5156"/>
-          <w:shd w:val="clear" w:color="auto" w:fill="FFFFFF"/>
-        </w:rPr>
-        <w:t xml:space="preserve"> died young at the age of 38, leaving a widow; neither his/her relatives/descendants benefit from his original work, 300 years later this would be near impossible to facilitate with traditional systems, as even legal contracts are open and prone to the ravages of time.</w:t>
+        <w:t xml:space="preserve">u died young </w:t>
+      </w:r>
+      <w:r>
+        <w:rPr>
+          <w:rFonts w:cstheme="minorHAnsi"/>
+          <w:color w:val="4D5156"/>
+          <w:shd w:val="clear" w:color="auto" w:fill="FFFFFF"/>
+        </w:rPr>
+        <w:lastRenderedPageBreak/>
+        <w:t>at the age of 38, leaving a widow; neither his/her relatives/descendants benefit from his original work, 300 years later this would be near impossible to facilitate with traditional systems, as even legal contracts are open and prone to the ravages of time.</w:t>
       </w:r>
     </w:p>
     <w:p>
@@ -3193,16 +3064,7 @@
           <w:color w:val="4D5156"/>
           <w:shd w:val="clear" w:color="auto" w:fill="FFFFFF"/>
         </w:rPr>
-        <w:t xml:space="preserve">publisher/developers/retailers aren’t able to directly benefit from the </w:t>
-      </w:r>
-      <w:r>
-        <w:rPr>
-          <w:rFonts w:cstheme="minorHAnsi"/>
-          <w:color w:val="4D5156"/>
-          <w:shd w:val="clear" w:color="auto" w:fill="FFFFFF"/>
-        </w:rPr>
-        <w:lastRenderedPageBreak/>
-        <w:t>emerging</w:t>
+        <w:t>publisher/developers/retailers aren’t able to directly benefit from the emerging</w:t>
       </w:r>
       <w:r>
         <w:rPr>
@@ -3404,18 +3266,8 @@
           <w:color w:val="4D5156"/>
           <w:shd w:val="clear" w:color="auto" w:fill="FFFFFF"/>
         </w:rPr>
-        <w:t>/</w:t>
-      </w:r>
-      <w:proofErr w:type="gramStart"/>
-      <w:r>
-        <w:rPr>
-          <w:rFonts w:cstheme="minorHAnsi"/>
-          <w:color w:val="4D5156"/>
-          <w:shd w:val="clear" w:color="auto" w:fill="FFFFFF"/>
-        </w:rPr>
-        <w:t>developers</w:t>
-      </w:r>
-      <w:proofErr w:type="gramEnd"/>
+        <w:t>/developers</w:t>
+      </w:r>
       <w:r>
         <w:rPr>
           <w:rFonts w:cstheme="minorHAnsi"/>
@@ -3502,7 +3354,16 @@
           <w:color w:val="4D5156"/>
           <w:shd w:val="clear" w:color="auto" w:fill="FFFFFF"/>
         </w:rPr>
-        <w:t>benefit the publisher/developer/retailer, secondary and subsequent sales would only ever financially benefit the purchaser</w:t>
+        <w:t xml:space="preserve">benefit the publisher/developer/retailer, secondary and subsequent sales </w:t>
+      </w:r>
+      <w:r>
+        <w:rPr>
+          <w:rFonts w:cstheme="minorHAnsi"/>
+          <w:color w:val="4D5156"/>
+          <w:shd w:val="clear" w:color="auto" w:fill="FFFFFF"/>
+        </w:rPr>
+        <w:lastRenderedPageBreak/>
+        <w:t>would only ever financially benefit the purchaser</w:t>
       </w:r>
       <w:r>
         <w:rPr>
@@ -3534,25 +3395,7 @@
           <w:color w:val="4D5156"/>
           <w:shd w:val="clear" w:color="auto" w:fill="FFFFFF"/>
         </w:rPr>
-        <w:t xml:space="preserve"> </w:t>
-      </w:r>
-      <w:proofErr w:type="gramStart"/>
-      <w:r>
-        <w:rPr>
-          <w:rFonts w:cstheme="minorHAnsi"/>
-          <w:color w:val="4D5156"/>
-          <w:shd w:val="clear" w:color="auto" w:fill="FFFFFF"/>
-        </w:rPr>
-        <w:t>contracts  means</w:t>
-      </w:r>
-      <w:proofErr w:type="gramEnd"/>
-      <w:r>
-        <w:rPr>
-          <w:rFonts w:cstheme="minorHAnsi"/>
-          <w:color w:val="4D5156"/>
-          <w:shd w:val="clear" w:color="auto" w:fill="FFFFFF"/>
-        </w:rPr>
-        <w:t xml:space="preserve"> that if a game is sold/resold through 10,000 collectors; a pre-determined royalty payment rate set by the </w:t>
+        <w:t xml:space="preserve"> contracts  means that if a game is sold/resold through 10,000 collectors; a pre-determined royalty payment rate set by the </w:t>
       </w:r>
       <w:r>
         <w:rPr>
@@ -3719,13 +3562,7 @@
         <w:rPr>
           <w:rFonts w:cstheme="minorHAnsi"/>
         </w:rPr>
-        <w:t>C</w:t>
-      </w:r>
-      <w:r>
-        <w:rPr>
-          <w:rFonts w:cstheme="minorHAnsi"/>
-        </w:rPr>
-        <w:t>)</w:t>
+        <w:t>C)</w:t>
       </w:r>
     </w:p>
     <w:p>
@@ -3778,7 +3615,6 @@
           </w:rPr>
           <w:t xml:space="preserve">Nintendo’s </w:t>
         </w:r>
-        <w:proofErr w:type="spellStart"/>
         <w:r>
           <w:rPr>
             <w:rStyle w:val="Hyperlink"/>
@@ -3788,7 +3624,6 @@
           </w:rPr>
           <w:t>Pokemon</w:t>
         </w:r>
-        <w:proofErr w:type="spellEnd"/>
         <w:r>
           <w:rPr>
             <w:rStyle w:val="Hyperlink"/>
@@ -3861,37 +3696,19 @@
         <w:t xml:space="preserve">or </w:t>
       </w:r>
       <w:hyperlink r:id="rId16" w:anchor=":~:text=Genshin%20Impact%20had%20approximately%209,million%20users%20in%20June%202021." w:history="1">
-        <w:proofErr w:type="spellStart"/>
         <w:r>
           <w:rPr>
             <w:rStyle w:val="Hyperlink"/>
             <w:rFonts w:cstheme="minorHAnsi"/>
           </w:rPr>
-          <w:t>miHoYo’s</w:t>
+          <w:t xml:space="preserve">miHoYo’s </w:t>
         </w:r>
-        <w:proofErr w:type="spellEnd"/>
         <w:r>
           <w:rPr>
             <w:rStyle w:val="Hyperlink"/>
             <w:rFonts w:cstheme="minorHAnsi"/>
           </w:rPr>
-          <w:t xml:space="preserve"> </w:t>
-        </w:r>
-        <w:proofErr w:type="spellStart"/>
-        <w:r>
-          <w:rPr>
-            <w:rStyle w:val="Hyperlink"/>
-            <w:rFonts w:cstheme="minorHAnsi"/>
-          </w:rPr>
-          <w:t>Genshin</w:t>
-        </w:r>
-        <w:proofErr w:type="spellEnd"/>
-        <w:r>
-          <w:rPr>
-            <w:rStyle w:val="Hyperlink"/>
-            <w:rFonts w:cstheme="minorHAnsi"/>
-          </w:rPr>
-          <w:t xml:space="preserve"> Impact</w:t>
+          <w:t>Genshin Impact</w:t>
         </w:r>
       </w:hyperlink>
       <w:r>
@@ -4086,35 +3903,7 @@
         <w:rPr>
           <w:rFonts w:cstheme="minorHAnsi"/>
         </w:rPr>
-        <w:t>Destiny/</w:t>
-      </w:r>
-      <w:proofErr w:type="spellStart"/>
-      <w:r>
-        <w:rPr>
-          <w:rFonts w:cstheme="minorHAnsi"/>
-        </w:rPr>
-        <w:t>Pokemon</w:t>
-      </w:r>
-      <w:proofErr w:type="spellEnd"/>
-      <w:r>
-        <w:rPr>
-          <w:rFonts w:cstheme="minorHAnsi"/>
-        </w:rPr>
-        <w:t xml:space="preserve"> Go and </w:t>
-      </w:r>
-      <w:proofErr w:type="spellStart"/>
-      <w:r>
-        <w:rPr>
-          <w:rFonts w:cstheme="minorHAnsi"/>
-        </w:rPr>
-        <w:t>Genshin</w:t>
-      </w:r>
-      <w:proofErr w:type="spellEnd"/>
-      <w:r>
-        <w:rPr>
-          <w:rFonts w:cstheme="minorHAnsi"/>
-        </w:rPr>
-        <w:t xml:space="preserve"> Impact </w:t>
+        <w:t xml:space="preserve">Destiny/Pokemon Go and Genshin Impact </w:t>
       </w:r>
       <w:r>
         <w:rPr>
@@ -4330,14 +4119,7 @@
         <w:rPr>
           <w:rFonts w:cstheme="minorHAnsi"/>
         </w:rPr>
-        <w:t xml:space="preserve">game </w:t>
-      </w:r>
-      <w:proofErr w:type="gramStart"/>
-      <w:r>
-        <w:rPr>
-          <w:rFonts w:cstheme="minorHAnsi"/>
-        </w:rPr>
-        <w:t xml:space="preserve">time, </w:t>
+        <w:t xml:space="preserve">game time, </w:t>
       </w:r>
       <w:r>
         <w:rPr>
@@ -4349,14 +4131,7 @@
         <w:rPr>
           <w:rFonts w:cstheme="minorHAnsi"/>
         </w:rPr>
-        <w:t>completing</w:t>
-      </w:r>
-      <w:proofErr w:type="gramEnd"/>
-      <w:r>
-        <w:rPr>
-          <w:rFonts w:cstheme="minorHAnsi"/>
-        </w:rPr>
-        <w:t xml:space="preserve"> quests,</w:t>
+        <w:t>completing quests,</w:t>
       </w:r>
       <w:r>
         <w:rPr>
@@ -4550,14 +4325,36 @@
         </w:rPr>
         <w:t xml:space="preserve"> (</w:t>
       </w:r>
-      <w:proofErr w:type="spellStart"/>
-      <w:r>
-        <w:rPr>
-          <w:rFonts w:cstheme="minorHAnsi"/>
-        </w:rPr>
-        <w:t>i.e</w:t>
-      </w:r>
-      <w:proofErr w:type="spellEnd"/>
+      <w:r>
+        <w:rPr>
+          <w:rFonts w:cstheme="minorHAnsi"/>
+        </w:rPr>
+        <w:t xml:space="preserve">i.e </w:t>
+      </w:r>
+      <w:r>
+        <w:rPr>
+          <w:rFonts w:cstheme="minorHAnsi"/>
+        </w:rPr>
+        <w:t>triumph/achievement</w:t>
+      </w:r>
+      <w:r>
+        <w:rPr>
+          <w:rFonts w:cstheme="minorHAnsi"/>
+        </w:rPr>
+        <w:t>/accomplishment</w:t>
+      </w:r>
+      <w:r>
+        <w:rPr>
+          <w:rFonts w:cstheme="minorHAnsi"/>
+        </w:rPr>
+        <w:t>)</w:t>
+      </w:r>
+      <w:r>
+        <w:rPr>
+          <w:rFonts w:cstheme="minorHAnsi"/>
+        </w:rPr>
+        <w:t xml:space="preserve"> on</w:t>
+      </w:r>
       <w:r>
         <w:rPr>
           <w:rFonts w:cstheme="minorHAnsi"/>
@@ -4568,25 +4365,7 @@
         <w:rPr>
           <w:rFonts w:cstheme="minorHAnsi"/>
         </w:rPr>
-        <w:t>triumph/achievement</w:t>
-      </w:r>
-      <w:r>
-        <w:rPr>
-          <w:rFonts w:cstheme="minorHAnsi"/>
-        </w:rPr>
-        <w:t>/accomplishment</w:t>
-      </w:r>
-      <w:r>
-        <w:rPr>
-          <w:rFonts w:cstheme="minorHAnsi"/>
-        </w:rPr>
-        <w:t>)</w:t>
-      </w:r>
-      <w:r>
-        <w:rPr>
-          <w:rFonts w:cstheme="minorHAnsi"/>
-        </w:rPr>
-        <w:t xml:space="preserve"> on</w:t>
+        <w:t>a</w:t>
       </w:r>
       <w:r>
         <w:rPr>
@@ -4598,7 +4377,19 @@
         <w:rPr>
           <w:rFonts w:cstheme="minorHAnsi"/>
         </w:rPr>
-        <w:t>a</w:t>
+        <w:t>on social media/gamer’s platform profile</w:t>
+      </w:r>
+      <w:r>
+        <w:rPr>
+          <w:rFonts w:cstheme="minorHAnsi"/>
+        </w:rPr>
+        <w:t xml:space="preserve">. </w:t>
+      </w:r>
+      <w:r>
+        <w:rPr>
+          <w:rFonts w:cstheme="minorHAnsi"/>
+        </w:rPr>
+        <w:t>However,</w:t>
       </w:r>
       <w:r>
         <w:rPr>
@@ -4610,30 +4401,6 @@
         <w:rPr>
           <w:rFonts w:cstheme="minorHAnsi"/>
         </w:rPr>
-        <w:t>on social media/gamer’s platform profile</w:t>
-      </w:r>
-      <w:r>
-        <w:rPr>
-          <w:rFonts w:cstheme="minorHAnsi"/>
-        </w:rPr>
-        <w:t xml:space="preserve">. </w:t>
-      </w:r>
-      <w:r>
-        <w:rPr>
-          <w:rFonts w:cstheme="minorHAnsi"/>
-        </w:rPr>
-        <w:t>However,</w:t>
-      </w:r>
-      <w:r>
-        <w:rPr>
-          <w:rFonts w:cstheme="minorHAnsi"/>
-        </w:rPr>
-        <w:t xml:space="preserve"> </w:t>
-      </w:r>
-      <w:r>
-        <w:rPr>
-          <w:rFonts w:cstheme="minorHAnsi"/>
-        </w:rPr>
         <w:t xml:space="preserve">NFT’s offer the </w:t>
       </w:r>
       <w:r>
@@ -4682,21 +4449,7 @@
         <w:rPr>
           <w:rFonts w:cstheme="minorHAnsi"/>
         </w:rPr>
-        <w:t xml:space="preserve"> a </w:t>
-      </w:r>
-      <w:proofErr w:type="gramStart"/>
-      <w:r>
-        <w:rPr>
-          <w:rFonts w:cstheme="minorHAnsi"/>
-        </w:rPr>
-        <w:t>players</w:t>
-      </w:r>
-      <w:proofErr w:type="gramEnd"/>
-      <w:r>
-        <w:rPr>
-          <w:rFonts w:cstheme="minorHAnsi"/>
-        </w:rPr>
-        <w:t xml:space="preserve"> unique</w:t>
+        <w:t xml:space="preserve"> a players unique</w:t>
       </w:r>
       <w:r>
         <w:rPr>
@@ -4780,14 +4533,12 @@
         </w:rPr>
         <w:t xml:space="preserve">ecosystem to meet player demands </w:t>
       </w:r>
-      <w:proofErr w:type="gramStart"/>
       <w:r>
         <w:rPr>
           <w:rFonts w:cstheme="minorHAnsi"/>
         </w:rPr>
         <w:t>i.e.</w:t>
       </w:r>
-      <w:proofErr w:type="gramEnd"/>
       <w:r>
         <w:rPr>
           <w:rFonts w:cstheme="minorHAnsi"/>
@@ -4858,7 +4609,14 @@
         <w:rPr>
           <w:rFonts w:cstheme="minorHAnsi"/>
         </w:rPr>
-        <w:t>their invested time in a particular product/service</w:t>
+        <w:t xml:space="preserve">their invested time in a </w:t>
+      </w:r>
+      <w:r>
+        <w:rPr>
+          <w:rFonts w:cstheme="minorHAnsi"/>
+        </w:rPr>
+        <w:lastRenderedPageBreak/>
+        <w:t>particular product/service</w:t>
       </w:r>
       <w:r>
         <w:rPr>
@@ -5125,21 +4883,7 @@
         <w:rPr>
           <w:rFonts w:cstheme="minorHAnsi"/>
         </w:rPr>
-        <w:t xml:space="preserve">(new weapons/vehicles/mods </w:t>
-      </w:r>
-      <w:proofErr w:type="gramStart"/>
-      <w:r>
-        <w:rPr>
-          <w:rFonts w:cstheme="minorHAnsi"/>
-        </w:rPr>
-        <w:t>etc,..</w:t>
-      </w:r>
-      <w:proofErr w:type="gramEnd"/>
-      <w:r>
-        <w:rPr>
-          <w:rFonts w:cstheme="minorHAnsi"/>
-        </w:rPr>
-        <w:t>)</w:t>
+        <w:t>(new weapons/vehicles/mods etc,..)</w:t>
       </w:r>
     </w:p>
     <w:p>

--- a/Book/07_1_NFTUmran.docx
+++ b/Book/07_1_NFTUmran.docx
@@ -4,17 +4,39 @@
   <w:body>
     <w:p>
       <w:pPr>
-        <w:pStyle w:val="Heading2"/>
-      </w:pPr>
-      <w:r>
+        <w:spacing w:line="360" w:lineRule="auto"/>
+        <w:jc w:val="both"/>
+        <w:rPr>
+          <w:rFonts w:cstheme="minorHAnsi"/>
+          <w:b/>
+          <w:bCs/>
+        </w:rPr>
+      </w:pPr>
+      <w:r>
+        <w:rPr>
+          <w:rFonts w:cstheme="minorHAnsi"/>
+          <w:b/>
+          <w:bCs/>
+        </w:rPr>
         <w:t>NFT Use Cases</w:t>
       </w:r>
     </w:p>
     <w:p>
       <w:pPr>
-        <w:pStyle w:val="Heading3"/>
-      </w:pPr>
-      <w:r>
+        <w:spacing w:line="360" w:lineRule="auto"/>
+        <w:jc w:val="both"/>
+        <w:rPr>
+          <w:rFonts w:cstheme="minorHAnsi"/>
+          <w:b/>
+          <w:bCs/>
+        </w:rPr>
+      </w:pPr>
+      <w:r>
+        <w:rPr>
+          <w:rFonts w:cstheme="minorHAnsi"/>
+          <w:b/>
+          <w:bCs/>
+        </w:rPr>
         <w:t>Art</w:t>
       </w:r>
     </w:p>
@@ -24,17 +46,25 @@
         <w:jc w:val="both"/>
         <w:rPr>
           <w:rFonts w:cstheme="minorHAnsi"/>
+          <w:color w:val="0563C1" w:themeColor="hyperlink"/>
+          <w:u w:val="single"/>
+        </w:rPr>
+      </w:pPr>
+      <w:r>
+        <w:rPr>
+          <w:rFonts w:cstheme="minorHAnsi"/>
           <w:color w:val="000000"/>
           <w:shd w:val="clear" w:color="auto" w:fill="FFFFFF"/>
         </w:rPr>
-      </w:pPr>
+        <w:t>T</w:t>
+      </w:r>
       <w:r>
         <w:rPr>
           <w:rFonts w:cstheme="minorHAnsi"/>
           <w:color w:val="000000"/>
           <w:shd w:val="clear" w:color="auto" w:fill="FFFFFF"/>
         </w:rPr>
-        <w:t>T</w:t>
+        <w:t>he recent surge of interest in NFT’s during early 2021</w:t>
       </w:r>
       <w:r>
         <w:rPr>
@@ -42,7 +72,7 @@
           <w:color w:val="000000"/>
           <w:shd w:val="clear" w:color="auto" w:fill="FFFFFF"/>
         </w:rPr>
-        <w:t>he recent surge of interest in NFT’s during early 2021</w:t>
+        <w:t xml:space="preserve"> </w:t>
       </w:r>
       <w:r>
         <w:rPr>
@@ -50,7 +80,7 @@
           <w:color w:val="000000"/>
           <w:shd w:val="clear" w:color="auto" w:fill="FFFFFF"/>
         </w:rPr>
-        <w:t xml:space="preserve"> </w:t>
+        <w:t xml:space="preserve">has largely been driven by </w:t>
       </w:r>
       <w:r>
         <w:rPr>
@@ -58,7 +88,7 @@
           <w:color w:val="000000"/>
           <w:shd w:val="clear" w:color="auto" w:fill="FFFFFF"/>
         </w:rPr>
-        <w:t xml:space="preserve">has largely been driven by </w:t>
+        <w:t>d</w:t>
       </w:r>
       <w:r>
         <w:rPr>
@@ -66,7 +96,7 @@
           <w:color w:val="000000"/>
           <w:shd w:val="clear" w:color="auto" w:fill="FFFFFF"/>
         </w:rPr>
-        <w:t>d</w:t>
+        <w:t xml:space="preserve">igital </w:t>
       </w:r>
       <w:r>
         <w:rPr>
@@ -74,7 +104,7 @@
           <w:color w:val="000000"/>
           <w:shd w:val="clear" w:color="auto" w:fill="FFFFFF"/>
         </w:rPr>
-        <w:t xml:space="preserve">igital </w:t>
+        <w:t>a</w:t>
       </w:r>
       <w:r>
         <w:rPr>
@@ -82,7 +112,7 @@
           <w:color w:val="000000"/>
           <w:shd w:val="clear" w:color="auto" w:fill="FFFFFF"/>
         </w:rPr>
-        <w:t>a</w:t>
+        <w:t>rt NFT’s</w:t>
       </w:r>
       <w:r>
         <w:rPr>
@@ -90,7 +120,7 @@
           <w:color w:val="000000"/>
           <w:shd w:val="clear" w:color="auto" w:fill="FFFFFF"/>
         </w:rPr>
-        <w:t>rt NFT’s</w:t>
+        <w:t xml:space="preserve">, </w:t>
       </w:r>
       <w:r>
         <w:rPr>
@@ -98,7 +128,7 @@
           <w:color w:val="000000"/>
           <w:shd w:val="clear" w:color="auto" w:fill="FFFFFF"/>
         </w:rPr>
-        <w:t xml:space="preserve">, </w:t>
+        <w:t>despite</w:t>
       </w:r>
       <w:r>
         <w:rPr>
@@ -106,31 +136,7 @@
           <w:color w:val="000000"/>
           <w:shd w:val="clear" w:color="auto" w:fill="FFFFFF"/>
         </w:rPr>
-        <w:t>despite</w:t>
-      </w:r>
-      <w:r>
-        <w:rPr>
-          <w:rFonts w:cstheme="minorHAnsi"/>
-          <w:color w:val="000000"/>
-          <w:shd w:val="clear" w:color="auto" w:fill="FFFFFF"/>
-        </w:rPr>
-        <w:t xml:space="preserve"> the origins of digital art NFT’s start</w:t>
-      </w:r>
-      <w:r>
-        <w:rPr>
-          <w:rFonts w:cstheme="minorHAnsi"/>
-          <w:color w:val="000000"/>
-          <w:shd w:val="clear" w:color="auto" w:fill="FFFFFF"/>
-        </w:rPr>
-        <w:t>ing</w:t>
-      </w:r>
-      <w:r>
-        <w:rPr>
-          <w:rFonts w:cstheme="minorHAnsi"/>
-          <w:color w:val="000000"/>
-          <w:shd w:val="clear" w:color="auto" w:fill="FFFFFF"/>
-        </w:rPr>
-        <w:t xml:space="preserve"> much earlier in 2014. </w:t>
+        <w:t xml:space="preserve"> the origins of digital art NFT’s started much earlier in 2014. </w:t>
       </w:r>
       <w:r>
         <w:rPr>
@@ -338,7 +344,35 @@
           <w:color w:val="000000"/>
           <w:shd w:val="clear" w:color="auto" w:fill="FFFFFF"/>
         </w:rPr>
-        <w:t xml:space="preserve">The first 5000 days” </w:t>
+        <w:t>The first 5000 days”</w:t>
+      </w:r>
+      <w:r>
+        <w:rPr>
+          <w:rFonts w:cstheme="minorHAnsi"/>
+          <w:i/>
+          <w:iCs/>
+          <w:color w:val="000000"/>
+          <w:shd w:val="clear" w:color="auto" w:fill="FFFFFF"/>
+        </w:rPr>
+        <w:t xml:space="preserve"> </w:t>
+      </w:r>
+      <w:r>
+        <w:rPr>
+          <w:rFonts w:cstheme="minorHAnsi"/>
+          <w:color w:val="000000"/>
+          <w:shd w:val="clear" w:color="auto" w:fill="FFFFFF"/>
+        </w:rPr>
+        <w:t>(See figure 1.x)</w:t>
+      </w:r>
+      <w:r>
+        <w:rPr>
+          <w:rFonts w:cstheme="minorHAnsi"/>
+          <w:i/>
+          <w:iCs/>
+          <w:color w:val="000000"/>
+          <w:shd w:val="clear" w:color="auto" w:fill="FFFFFF"/>
+        </w:rPr>
+        <w:t xml:space="preserve"> </w:t>
       </w:r>
       <w:r>
         <w:rPr>
@@ -725,19 +759,7 @@
         <w:rPr>
           <w:rFonts w:cstheme="minorHAnsi"/>
         </w:rPr>
-        <w:t xml:space="preserve"> (publishing the </w:t>
-      </w:r>
-      <w:r>
-        <w:rPr>
-          <w:rFonts w:cstheme="minorHAnsi"/>
-        </w:rPr>
-        <w:t>artwork</w:t>
-      </w:r>
-      <w:r>
-        <w:rPr>
-          <w:rFonts w:cstheme="minorHAnsi"/>
-        </w:rPr>
-        <w:t xml:space="preserve"> as a unique token on the </w:t>
+        <w:t xml:space="preserve"> (publishing the art work as a unique token on the </w:t>
       </w:r>
       <w:r>
         <w:rPr>
@@ -809,19 +831,7 @@
         <w:rPr>
           <w:rFonts w:cstheme="minorHAnsi"/>
         </w:rPr>
-        <w:t xml:space="preserve">all an artist </w:t>
-      </w:r>
-      <w:r>
-        <w:rPr>
-          <w:rFonts w:cstheme="minorHAnsi"/>
-        </w:rPr>
-        <w:t>requires is</w:t>
-      </w:r>
-      <w:r>
-        <w:rPr>
-          <w:rFonts w:cstheme="minorHAnsi"/>
-        </w:rPr>
-        <w:t xml:space="preserve"> a </w:t>
+        <w:t xml:space="preserve">all an artist requires  is a </w:t>
       </w:r>
       <w:r>
         <w:rPr>
@@ -889,6 +899,25 @@
         </w:rPr>
         <w:t xml:space="preserve"> Nominal authenticity becomes secure and immutable.</w:t>
       </w:r>
+    </w:p>
+    <w:p>
+      <w:pPr>
+        <w:pStyle w:val="ListParagraph"/>
+        <w:rPr>
+          <w:rFonts w:cstheme="minorHAnsi"/>
+        </w:rPr>
+      </w:pPr>
+    </w:p>
+    <w:p>
+      <w:pPr>
+        <w:pStyle w:val="ListParagraph"/>
+        <w:spacing w:line="360" w:lineRule="auto"/>
+        <w:ind w:left="1440"/>
+        <w:jc w:val="both"/>
+        <w:rPr>
+          <w:rFonts w:cstheme="minorHAnsi"/>
+        </w:rPr>
+      </w:pPr>
     </w:p>
     <w:p>
       <w:pPr>
@@ -909,6 +938,7 @@
           <w:b/>
           <w:bCs/>
         </w:rPr>
+        <w:lastRenderedPageBreak/>
         <w:t>Secure Digital Provenance</w:t>
       </w:r>
       <w:r>
@@ -939,19 +969,7 @@
         <w:rPr>
           <w:rFonts w:cstheme="minorHAnsi"/>
         </w:rPr>
-        <w:t xml:space="preserve">is an important aspect in works of art, </w:t>
-      </w:r>
-      <w:r>
-        <w:rPr>
-          <w:rFonts w:cstheme="minorHAnsi"/>
-        </w:rPr>
-        <w:t>antiques,</w:t>
-      </w:r>
-      <w:r>
-        <w:rPr>
-          <w:rFonts w:cstheme="minorHAnsi"/>
-        </w:rPr>
-        <w:t xml:space="preserve"> and antiquities. </w:t>
+        <w:t xml:space="preserve">is an important aspect in works of art, antiques and antiquities. </w:t>
       </w:r>
       <w:r>
         <w:rPr>
@@ -1079,7 +1097,6 @@
           <w:color w:val="4D5156"/>
           <w:shd w:val="clear" w:color="auto" w:fill="FFFFFF"/>
         </w:rPr>
-        <w:lastRenderedPageBreak/>
         <w:t>historically sometime</w:t>
       </w:r>
       <w:r>
@@ -1197,6 +1214,17 @@
           <w:rFonts w:cstheme="minorHAnsi"/>
         </w:rPr>
       </w:pPr>
+    </w:p>
+    <w:p>
+      <w:pPr>
+        <w:pStyle w:val="ListParagraph"/>
+        <w:spacing w:line="360" w:lineRule="auto"/>
+        <w:ind w:left="1440"/>
+        <w:jc w:val="both"/>
+        <w:rPr>
+          <w:rFonts w:cstheme="minorHAnsi"/>
+        </w:rPr>
+      </w:pPr>
       <w:r>
         <w:rPr>
           <w:rFonts w:cstheme="minorHAnsi"/>
@@ -1477,6 +1505,17 @@
         </w:rPr>
         <w:t xml:space="preserve"> providing future collector complete trust in the origin and custody of a piece of art.</w:t>
       </w:r>
+    </w:p>
+    <w:p>
+      <w:pPr>
+        <w:pStyle w:val="ListParagraph"/>
+        <w:spacing w:line="360" w:lineRule="auto"/>
+        <w:ind w:left="1440"/>
+        <w:jc w:val="both"/>
+        <w:rPr>
+          <w:rFonts w:cstheme="minorHAnsi"/>
+        </w:rPr>
+      </w:pPr>
     </w:p>
     <w:p>
       <w:pPr>
@@ -1525,15 +1564,39 @@
           <w:color w:val="4D5156"/>
           <w:shd w:val="clear" w:color="auto" w:fill="FFFFFF"/>
         </w:rPr>
-        <w:t>Traditionally t</w:t>
-      </w:r>
-      <w:r>
-        <w:rPr>
-          <w:rFonts w:cstheme="minorHAnsi"/>
-          <w:color w:val="4D5156"/>
-          <w:shd w:val="clear" w:color="auto" w:fill="FFFFFF"/>
-        </w:rPr>
-        <w:t xml:space="preserve">he first sale of a piece of art </w:t>
+        <w:t xml:space="preserve">Traditionally </w:t>
+      </w:r>
+      <w:r>
+        <w:rPr>
+          <w:rFonts w:cstheme="minorHAnsi"/>
+          <w:color w:val="4D5156"/>
+          <w:shd w:val="clear" w:color="auto" w:fill="FFFFFF"/>
+        </w:rPr>
+        <w:t xml:space="preserve">if a piece of art is sold, </w:t>
+      </w:r>
+      <w:r>
+        <w:rPr>
+          <w:rFonts w:cstheme="minorHAnsi"/>
+          <w:color w:val="4D5156"/>
+          <w:shd w:val="clear" w:color="auto" w:fill="FFFFFF"/>
+        </w:rPr>
+        <w:t>t</w:t>
+      </w:r>
+      <w:r>
+        <w:rPr>
+          <w:rFonts w:cstheme="minorHAnsi"/>
+          <w:color w:val="4D5156"/>
+          <w:shd w:val="clear" w:color="auto" w:fill="FFFFFF"/>
+        </w:rPr>
+        <w:t>he first sale</w:t>
+      </w:r>
+      <w:r>
+        <w:rPr>
+          <w:rFonts w:cstheme="minorHAnsi"/>
+          <w:color w:val="4D5156"/>
+          <w:shd w:val="clear" w:color="auto" w:fill="FFFFFF"/>
+        </w:rPr>
+        <w:t xml:space="preserve"> </w:t>
       </w:r>
       <w:r>
         <w:rPr>
@@ -1621,31 +1684,15 @@
           <w:color w:val="4D5156"/>
           <w:shd w:val="clear" w:color="auto" w:fill="FFFFFF"/>
         </w:rPr>
-        <w:t>However,</w:t>
-      </w:r>
-      <w:r>
-        <w:rPr>
-          <w:rFonts w:cstheme="minorHAnsi"/>
-          <w:color w:val="4D5156"/>
-          <w:shd w:val="clear" w:color="auto" w:fill="FFFFFF"/>
-        </w:rPr>
-        <w:t xml:space="preserve"> </w:t>
-      </w:r>
-      <w:r>
-        <w:rPr>
-          <w:rFonts w:cstheme="minorHAnsi"/>
-          <w:color w:val="4D5156"/>
-          <w:shd w:val="clear" w:color="auto" w:fill="FFFFFF"/>
-        </w:rPr>
-        <w:t>i</w:t>
-      </w:r>
-      <w:r>
-        <w:rPr>
-          <w:rFonts w:cstheme="minorHAnsi"/>
-          <w:color w:val="4D5156"/>
-          <w:shd w:val="clear" w:color="auto" w:fill="FFFFFF"/>
-        </w:rPr>
-        <w:t xml:space="preserve">f a work of art is minted into an </w:t>
+        <w:t xml:space="preserve">However </w:t>
+      </w:r>
+      <w:r>
+        <w:rPr>
+          <w:rFonts w:cstheme="minorHAnsi"/>
+          <w:color w:val="4D5156"/>
+          <w:shd w:val="clear" w:color="auto" w:fill="FFFFFF"/>
+        </w:rPr>
+        <w:t xml:space="preserve">If a work of art is minted into an </w:t>
       </w:r>
       <w:r>
         <w:rPr>
@@ -1817,6 +1864,17 @@
         </w:rPr>
         <w:t xml:space="preserve">i.e </w:t>
       </w:r>
+    </w:p>
+    <w:p>
+      <w:pPr>
+        <w:pStyle w:val="ListParagraph"/>
+        <w:spacing w:line="360" w:lineRule="auto"/>
+        <w:ind w:left="1440"/>
+        <w:jc w:val="both"/>
+        <w:rPr>
+          <w:rFonts w:cstheme="minorHAnsi"/>
+        </w:rPr>
+      </w:pPr>
     </w:p>
     <w:p>
       <w:pPr>
@@ -1894,126 +1952,14 @@
       <w:pPr>
         <w:pStyle w:val="ListParagraph"/>
         <w:spacing w:line="360" w:lineRule="auto"/>
-        <w:ind w:left="1440"/>
+        <w:ind w:left="2160"/>
         <w:jc w:val="both"/>
         <w:rPr>
           <w:rFonts w:cstheme="minorHAnsi"/>
-          <w:color w:val="4D5156"/>
-          <w:shd w:val="clear" w:color="auto" w:fill="FFFFFF"/>
-        </w:rPr>
-      </w:pPr>
-      <w:r>
-        <w:rPr>
-          <w:rFonts w:cstheme="minorHAnsi"/>
-          <w:color w:val="4D5156"/>
-          <w:shd w:val="clear" w:color="auto" w:fill="FFFFFF"/>
-        </w:rPr>
-        <w:t>O</w:t>
-      </w:r>
-      <w:r>
-        <w:rPr>
-          <w:rFonts w:cstheme="minorHAnsi"/>
-          <w:color w:val="4D5156"/>
-          <w:shd w:val="clear" w:color="auto" w:fill="FFFFFF"/>
-        </w:rPr>
-        <w:t xml:space="preserve">nce </w:t>
-      </w:r>
-      <w:r>
-        <w:rPr>
-          <w:rFonts w:cstheme="minorHAnsi"/>
-          <w:color w:val="4D5156"/>
-          <w:shd w:val="clear" w:color="auto" w:fill="FFFFFF"/>
-        </w:rPr>
-        <w:t>the royalty payment rate</w:t>
-      </w:r>
-      <w:r>
-        <w:rPr>
-          <w:rFonts w:cstheme="minorHAnsi"/>
-          <w:color w:val="4D5156"/>
-          <w:shd w:val="clear" w:color="auto" w:fill="FFFFFF"/>
-        </w:rPr>
-        <w:t xml:space="preserve"> </w:t>
-      </w:r>
-      <w:r>
-        <w:rPr>
-          <w:rFonts w:cstheme="minorHAnsi"/>
-          <w:color w:val="4D5156"/>
-          <w:shd w:val="clear" w:color="auto" w:fill="FFFFFF"/>
-        </w:rPr>
-        <w:t>is</w:t>
-      </w:r>
-      <w:r>
-        <w:rPr>
-          <w:rFonts w:cstheme="minorHAnsi"/>
-          <w:color w:val="4D5156"/>
-          <w:shd w:val="clear" w:color="auto" w:fill="FFFFFF"/>
-        </w:rPr>
-        <w:t xml:space="preserve"> set by the artist/creator, future royalties of all sales </w:t>
-      </w:r>
-      <w:r>
-        <w:rPr>
-          <w:rFonts w:cstheme="minorHAnsi"/>
-          <w:color w:val="4D5156"/>
-          <w:shd w:val="clear" w:color="auto" w:fill="FFFFFF"/>
-        </w:rPr>
-        <w:t>can be paid directly to the artist/creator account</w:t>
-      </w:r>
-      <w:r>
-        <w:rPr>
-          <w:rFonts w:cstheme="minorHAnsi"/>
-          <w:color w:val="4D5156"/>
-          <w:shd w:val="clear" w:color="auto" w:fill="FFFFFF"/>
-        </w:rPr>
-        <w:t xml:space="preserve"> </w:t>
-      </w:r>
-      <w:r>
-        <w:rPr>
-          <w:rFonts w:cstheme="minorHAnsi"/>
-          <w:color w:val="4D5156"/>
-          <w:shd w:val="clear" w:color="auto" w:fill="FFFFFF"/>
-        </w:rPr>
-        <w:t>(</w:t>
-      </w:r>
-      <w:r>
-        <w:rPr>
-          <w:rFonts w:cstheme="minorHAnsi"/>
-          <w:color w:val="4D5156"/>
-          <w:shd w:val="clear" w:color="auto" w:fill="FFFFFF"/>
-        </w:rPr>
-        <w:t xml:space="preserve">via a digital </w:t>
-      </w:r>
-      <w:r>
-        <w:rPr>
-          <w:rFonts w:cstheme="minorHAnsi"/>
-          <w:color w:val="4D5156"/>
-          <w:shd w:val="clear" w:color="auto" w:fill="FFFFFF"/>
-        </w:rPr>
-        <w:t>wallet) without the need of a third party</w:t>
-      </w:r>
-      <w:r>
-        <w:rPr>
-          <w:rFonts w:cstheme="minorHAnsi"/>
-          <w:color w:val="4D5156"/>
-          <w:shd w:val="clear" w:color="auto" w:fill="FFFFFF"/>
-        </w:rPr>
-        <w:t xml:space="preserve"> </w:t>
-      </w:r>
-      <w:r>
-        <w:rPr>
-          <w:rFonts w:cstheme="minorHAnsi"/>
-          <w:color w:val="4D5156"/>
-          <w:shd w:val="clear" w:color="auto" w:fill="FFFFFF"/>
-        </w:rPr>
-        <w:t>(traditionally a gallery/agent etc..)</w:t>
-      </w:r>
-      <w:r>
-        <w:rPr>
-          <w:rFonts w:cstheme="minorHAnsi"/>
-          <w:color w:val="4D5156"/>
-          <w:shd w:val="clear" w:color="auto" w:fill="FFFFFF"/>
-        </w:rPr>
-        <w:t>.</w:t>
-      </w:r>
+          <w:i/>
+          <w:iCs/>
+        </w:rPr>
+      </w:pPr>
     </w:p>
     <w:p>
       <w:pPr>
@@ -2027,6 +1973,118 @@
           <w:shd w:val="clear" w:color="auto" w:fill="FFFFFF"/>
         </w:rPr>
       </w:pPr>
+      <w:r>
+        <w:rPr>
+          <w:rFonts w:cstheme="minorHAnsi"/>
+          <w:color w:val="4D5156"/>
+          <w:shd w:val="clear" w:color="auto" w:fill="FFFFFF"/>
+        </w:rPr>
+        <w:t>O</w:t>
+      </w:r>
+      <w:r>
+        <w:rPr>
+          <w:rFonts w:cstheme="minorHAnsi"/>
+          <w:color w:val="4D5156"/>
+          <w:shd w:val="clear" w:color="auto" w:fill="FFFFFF"/>
+        </w:rPr>
+        <w:t xml:space="preserve">nce </w:t>
+      </w:r>
+      <w:r>
+        <w:rPr>
+          <w:rFonts w:cstheme="minorHAnsi"/>
+          <w:color w:val="4D5156"/>
+          <w:shd w:val="clear" w:color="auto" w:fill="FFFFFF"/>
+        </w:rPr>
+        <w:t>the royalty payment rate</w:t>
+      </w:r>
+      <w:r>
+        <w:rPr>
+          <w:rFonts w:cstheme="minorHAnsi"/>
+          <w:color w:val="4D5156"/>
+          <w:shd w:val="clear" w:color="auto" w:fill="FFFFFF"/>
+        </w:rPr>
+        <w:t xml:space="preserve"> </w:t>
+      </w:r>
+      <w:r>
+        <w:rPr>
+          <w:rFonts w:cstheme="minorHAnsi"/>
+          <w:color w:val="4D5156"/>
+          <w:shd w:val="clear" w:color="auto" w:fill="FFFFFF"/>
+        </w:rPr>
+        <w:t>is</w:t>
+      </w:r>
+      <w:r>
+        <w:rPr>
+          <w:rFonts w:cstheme="minorHAnsi"/>
+          <w:color w:val="4D5156"/>
+          <w:shd w:val="clear" w:color="auto" w:fill="FFFFFF"/>
+        </w:rPr>
+        <w:t xml:space="preserve"> set by the artist/creator, future royalties of all sales </w:t>
+      </w:r>
+      <w:r>
+        <w:rPr>
+          <w:rFonts w:cstheme="minorHAnsi"/>
+          <w:color w:val="4D5156"/>
+          <w:shd w:val="clear" w:color="auto" w:fill="FFFFFF"/>
+        </w:rPr>
+        <w:t>can be paid directly to the artist/creator account</w:t>
+      </w:r>
+      <w:r>
+        <w:rPr>
+          <w:rFonts w:cstheme="minorHAnsi"/>
+          <w:color w:val="4D5156"/>
+          <w:shd w:val="clear" w:color="auto" w:fill="FFFFFF"/>
+        </w:rPr>
+        <w:t xml:space="preserve"> </w:t>
+      </w:r>
+      <w:r>
+        <w:rPr>
+          <w:rFonts w:cstheme="minorHAnsi"/>
+          <w:color w:val="4D5156"/>
+          <w:shd w:val="clear" w:color="auto" w:fill="FFFFFF"/>
+        </w:rPr>
+        <w:t>(</w:t>
+      </w:r>
+      <w:r>
+        <w:rPr>
+          <w:rFonts w:cstheme="minorHAnsi"/>
+          <w:color w:val="4D5156"/>
+          <w:shd w:val="clear" w:color="auto" w:fill="FFFFFF"/>
+        </w:rPr>
+        <w:t xml:space="preserve">via a digital </w:t>
+      </w:r>
+      <w:r>
+        <w:rPr>
+          <w:rFonts w:cstheme="minorHAnsi"/>
+          <w:color w:val="4D5156"/>
+          <w:shd w:val="clear" w:color="auto" w:fill="FFFFFF"/>
+        </w:rPr>
+        <w:t>wallet) without the need of a third party</w:t>
+      </w:r>
+      <w:r>
+        <w:rPr>
+          <w:rFonts w:cstheme="minorHAnsi"/>
+          <w:color w:val="4D5156"/>
+          <w:shd w:val="clear" w:color="auto" w:fill="FFFFFF"/>
+        </w:rPr>
+        <w:t xml:space="preserve"> </w:t>
+      </w:r>
+      <w:r>
+        <w:rPr>
+          <w:rFonts w:cstheme="minorHAnsi"/>
+          <w:color w:val="4D5156"/>
+          <w:shd w:val="clear" w:color="auto" w:fill="FFFFFF"/>
+        </w:rPr>
+        <w:t>(traditionally a gallery/agent etc..)</w:t>
+      </w:r>
+      <w:r>
+        <w:rPr>
+          <w:rFonts w:cstheme="minorHAnsi"/>
+          <w:color w:val="4D5156"/>
+          <w:shd w:val="clear" w:color="auto" w:fill="FFFFFF"/>
+        </w:rPr>
+        <w:t>.</w:t>
+      </w:r>
     </w:p>
     <w:p>
       <w:pPr>
@@ -2118,23 +2176,23 @@
           <w:color w:val="4D5156"/>
           <w:shd w:val="clear" w:color="auto" w:fill="FFFFFF"/>
         </w:rPr>
-        <w:t xml:space="preserve">5, 10 or even </w:t>
-      </w:r>
-      <w:r>
-        <w:rPr>
-          <w:rFonts w:cstheme="minorHAnsi"/>
-          <w:color w:val="4D5156"/>
-          <w:shd w:val="clear" w:color="auto" w:fill="FFFFFF"/>
-        </w:rPr>
-        <w:t>100,000 times</w:t>
-      </w:r>
-      <w:r>
-        <w:rPr>
-          <w:rFonts w:cstheme="minorHAnsi"/>
-          <w:color w:val="4D5156"/>
-          <w:shd w:val="clear" w:color="auto" w:fill="FFFFFF"/>
-        </w:rPr>
-        <w:t xml:space="preserve"> moving through </w:t>
+        <w:t>5, 10 or even a 100,000</w:t>
+      </w:r>
+      <w:r>
+        <w:rPr>
+          <w:rFonts w:cstheme="minorHAnsi"/>
+          <w:color w:val="4D5156"/>
+          <w:shd w:val="clear" w:color="auto" w:fill="FFFFFF"/>
+        </w:rPr>
+        <w:t xml:space="preserve"> </w:t>
+      </w:r>
+      <w:r>
+        <w:rPr>
+          <w:rFonts w:cstheme="minorHAnsi"/>
+          <w:color w:val="4D5156"/>
+          <w:shd w:val="clear" w:color="auto" w:fill="FFFFFF"/>
+        </w:rPr>
+        <w:t xml:space="preserve">times moving through </w:t>
       </w:r>
       <w:r>
         <w:rPr>
@@ -2158,7 +2216,16 @@
           <w:color w:val="4D5156"/>
           <w:shd w:val="clear" w:color="auto" w:fill="FFFFFF"/>
         </w:rPr>
-        <w:t xml:space="preserve">collectors; a pre-determined royalty payment rate set by the creator would still guarantee the artist/creator is paid directly from </w:t>
+        <w:t>collectors; a pre-</w:t>
+      </w:r>
+      <w:r>
+        <w:rPr>
+          <w:rFonts w:cstheme="minorHAnsi"/>
+          <w:color w:val="4D5156"/>
+          <w:shd w:val="clear" w:color="auto" w:fill="FFFFFF"/>
+        </w:rPr>
+        <w:lastRenderedPageBreak/>
+        <w:t xml:space="preserve">determined royalty payment rate set by the creator would still guarantee the artist/creator is paid directly from </w:t>
       </w:r>
       <w:r>
         <w:rPr>
@@ -2372,7 +2439,23 @@
           <w:color w:val="4D5156"/>
           <w:shd w:val="clear" w:color="auto" w:fill="FFFFFF"/>
         </w:rPr>
-        <w:t>, covering everything from a British Baron in the 19</w:t>
+        <w:t xml:space="preserve">, </w:t>
+      </w:r>
+      <w:r>
+        <w:rPr>
+          <w:rFonts w:cstheme="minorHAnsi"/>
+          <w:color w:val="4D5156"/>
+          <w:shd w:val="clear" w:color="auto" w:fill="FFFFFF"/>
+        </w:rPr>
+        <w:t xml:space="preserve">including </w:t>
+      </w:r>
+      <w:r>
+        <w:rPr>
+          <w:rFonts w:cstheme="minorHAnsi"/>
+          <w:color w:val="4D5156"/>
+          <w:shd w:val="clear" w:color="auto" w:fill="FFFFFF"/>
+        </w:rPr>
+        <w:t xml:space="preserve"> from a British Baron in the 19</w:t>
       </w:r>
       <w:r>
         <w:rPr>
@@ -2446,16 +2529,7 @@
           <w:color w:val="4D5156"/>
           <w:shd w:val="clear" w:color="auto" w:fill="FFFFFF"/>
         </w:rPr>
-        <w:t xml:space="preserve">u died young </w:t>
-      </w:r>
-      <w:r>
-        <w:rPr>
-          <w:rFonts w:cstheme="minorHAnsi"/>
-          <w:color w:val="4D5156"/>
-          <w:shd w:val="clear" w:color="auto" w:fill="FFFFFF"/>
-        </w:rPr>
-        <w:lastRenderedPageBreak/>
-        <w:t>at the age of 38, leaving a widow; neither his/her relatives/descendants benefit from his original work, 300 years later this would be near impossible to facilitate with traditional systems, as even legal contracts are open and prone to the ravages of time.</w:t>
+        <w:t>u died young at the age of 38, leaving a widow; neither his/her relatives/descendants benefit from his original work, 300 years later this would be near impossible to facilitate with traditional systems, as even legal contracts are open and prone to the ravages of time.</w:t>
       </w:r>
     </w:p>
     <w:p>
@@ -2521,7 +2595,7 @@
           <w:color w:val="4D5156"/>
           <w:shd w:val="clear" w:color="auto" w:fill="FFFFFF"/>
         </w:rPr>
-        <w:t>artist’s</w:t>
+        <w:t>artists</w:t>
       </w:r>
       <w:r>
         <w:rPr>
@@ -2597,7 +2671,7 @@
           <w:color w:val="4D5156"/>
           <w:shd w:val="clear" w:color="auto" w:fill="FFFFFF"/>
         </w:rPr>
-        <w:t>he block</w:t>
+        <w:t xml:space="preserve">he blockhain </w:t>
       </w:r>
       <w:r>
         <w:rPr>
@@ -2607,7 +2681,7 @@
           <w:color w:val="4D5156"/>
           <w:shd w:val="clear" w:color="auto" w:fill="FFFFFF"/>
         </w:rPr>
-        <w:t>c</w:t>
+        <w:t>becomes an everlasting</w:t>
       </w:r>
       <w:r>
         <w:rPr>
@@ -2617,7 +2691,7 @@
           <w:color w:val="4D5156"/>
           <w:shd w:val="clear" w:color="auto" w:fill="FFFFFF"/>
         </w:rPr>
-        <w:t xml:space="preserve">hain </w:t>
+        <w:t xml:space="preserve"> digital patron</w:t>
       </w:r>
       <w:r>
         <w:rPr>
@@ -2627,33 +2701,15 @@
           <w:color w:val="4D5156"/>
           <w:shd w:val="clear" w:color="auto" w:fill="FFFFFF"/>
         </w:rPr>
-        <w:t>becomes an everlasting</w:t>
-      </w:r>
-      <w:r>
-        <w:rPr>
-          <w:rFonts w:cstheme="minorHAnsi"/>
-          <w:i/>
-          <w:iCs/>
-          <w:color w:val="4D5156"/>
-          <w:shd w:val="clear" w:color="auto" w:fill="FFFFFF"/>
-        </w:rPr>
-        <w:t xml:space="preserve"> digital patron</w:t>
-      </w:r>
-      <w:r>
-        <w:rPr>
-          <w:rFonts w:cstheme="minorHAnsi"/>
-          <w:color w:val="4D5156"/>
-          <w:shd w:val="clear" w:color="auto" w:fill="FFFFFF"/>
-        </w:rPr>
-        <w:t>.</w:t>
-      </w:r>
-      <w:r>
-        <w:rPr>
-          <w:rFonts w:cstheme="minorHAnsi"/>
-          <w:color w:val="4D5156"/>
-          <w:shd w:val="clear" w:color="auto" w:fill="FFFFFF"/>
-        </w:rPr>
-        <w:t xml:space="preserve"> </w:t>
+        <w:t xml:space="preserve"> </w:t>
+      </w:r>
+      <w:r>
+        <w:rPr>
+          <w:rFonts w:cstheme="minorHAnsi"/>
+          <w:color w:val="4D5156"/>
+          <w:shd w:val="clear" w:color="auto" w:fill="FFFFFF"/>
+        </w:rPr>
+        <w:t xml:space="preserve">ensuring </w:t>
       </w:r>
     </w:p>
     <w:p>
@@ -2667,12 +2723,28 @@
     </w:p>
     <w:p>
       <w:pPr>
-        <w:pStyle w:val="Heading3"/>
-      </w:pPr>
-      <w:r>
+        <w:spacing w:line="360" w:lineRule="auto"/>
+        <w:jc w:val="both"/>
+        <w:rPr>
+          <w:rFonts w:cstheme="minorHAnsi"/>
+          <w:b/>
+          <w:bCs/>
+        </w:rPr>
+      </w:pPr>
+      <w:r>
+        <w:rPr>
+          <w:rFonts w:cstheme="minorHAnsi"/>
+          <w:b/>
+          <w:bCs/>
+        </w:rPr>
         <w:t xml:space="preserve">Computer &amp; Video </w:t>
       </w:r>
       <w:r>
+        <w:rPr>
+          <w:rFonts w:cstheme="minorHAnsi"/>
+          <w:b/>
+          <w:bCs/>
+        </w:rPr>
         <w:t>Games</w:t>
       </w:r>
     </w:p>
@@ -3064,7 +3136,16 @@
           <w:color w:val="4D5156"/>
           <w:shd w:val="clear" w:color="auto" w:fill="FFFFFF"/>
         </w:rPr>
-        <w:t>publisher/developers/retailers aren’t able to directly benefit from the emerging</w:t>
+        <w:t xml:space="preserve">publisher/developers/retailers aren’t able to directly benefit from the </w:t>
+      </w:r>
+      <w:r>
+        <w:rPr>
+          <w:rFonts w:cstheme="minorHAnsi"/>
+          <w:color w:val="4D5156"/>
+          <w:shd w:val="clear" w:color="auto" w:fill="FFFFFF"/>
+        </w:rPr>
+        <w:lastRenderedPageBreak/>
+        <w:t>emerging</w:t>
       </w:r>
       <w:r>
         <w:rPr>
@@ -3114,23 +3195,7 @@
           <w:color w:val="4D5156"/>
           <w:shd w:val="clear" w:color="auto" w:fill="FFFFFF"/>
         </w:rPr>
-        <w:t xml:space="preserve"> presents a huge opportunity for publishers, </w:t>
-      </w:r>
-      <w:r>
-        <w:rPr>
-          <w:rFonts w:cstheme="minorHAnsi"/>
-          <w:color w:val="4D5156"/>
-          <w:shd w:val="clear" w:color="auto" w:fill="FFFFFF"/>
-        </w:rPr>
-        <w:t>developers,</w:t>
-      </w:r>
-      <w:r>
-        <w:rPr>
-          <w:rFonts w:cstheme="minorHAnsi"/>
-          <w:color w:val="4D5156"/>
-          <w:shd w:val="clear" w:color="auto" w:fill="FFFFFF"/>
-        </w:rPr>
-        <w:t xml:space="preserve"> and players alike</w:t>
+        <w:t xml:space="preserve"> presents a huge opportunity for publishers, developers and players alike</w:t>
       </w:r>
       <w:r>
         <w:rPr>
@@ -3168,33 +3233,23 @@
           <w:color w:val="4D5156"/>
           <w:shd w:val="clear" w:color="auto" w:fill="FFFFFF"/>
         </w:rPr>
-        <w:t xml:space="preserve">Royalty Sales on Pre-owned </w:t>
-      </w:r>
-      <w:r>
-        <w:rPr>
-          <w:rFonts w:cstheme="minorHAnsi"/>
-          <w:b/>
-          <w:bCs/>
-          <w:color w:val="4D5156"/>
-          <w:shd w:val="clear" w:color="auto" w:fill="FFFFFF"/>
-        </w:rPr>
-        <w:t>Games</w:t>
-      </w:r>
-      <w:r>
-        <w:rPr>
-          <w:rFonts w:cstheme="minorHAnsi"/>
-          <w:color w:val="4D5156"/>
-          <w:shd w:val="clear" w:color="auto" w:fill="FFFFFF"/>
-        </w:rPr>
-        <w:t>;</w:t>
-      </w:r>
-      <w:r>
-        <w:rPr>
-          <w:rFonts w:cstheme="minorHAnsi"/>
-          <w:color w:val="4D5156"/>
-          <w:shd w:val="clear" w:color="auto" w:fill="FFFFFF"/>
-        </w:rPr>
-        <w:t xml:space="preserve"> A</w:t>
+        <w:t>Royalty Sales on Pre-owned Games</w:t>
+      </w:r>
+      <w:r>
+        <w:rPr>
+          <w:rFonts w:cstheme="minorHAnsi"/>
+          <w:color w:val="4D5156"/>
+          <w:shd w:val="clear" w:color="auto" w:fill="FFFFFF"/>
+        </w:rPr>
+        <w:t xml:space="preserve"> </w:t>
+      </w:r>
+      <w:r>
+        <w:rPr>
+          <w:rFonts w:cstheme="minorHAnsi"/>
+          <w:color w:val="4D5156"/>
+          <w:shd w:val="clear" w:color="auto" w:fill="FFFFFF"/>
+        </w:rPr>
+        <w:t>; A</w:t>
       </w:r>
       <w:r>
         <w:rPr>
@@ -3250,14 +3305,6 @@
           <w:color w:val="4D5156"/>
           <w:shd w:val="clear" w:color="auto" w:fill="FFFFFF"/>
         </w:rPr>
-        <w:t xml:space="preserve">be </w:t>
-      </w:r>
-      <w:r>
-        <w:rPr>
-          <w:rFonts w:cstheme="minorHAnsi"/>
-          <w:color w:val="4D5156"/>
-          <w:shd w:val="clear" w:color="auto" w:fill="FFFFFF"/>
-        </w:rPr>
         <w:t>automated in perpetuity via smart contracts; once these are set by the publisher, future royalties of all sales can be paid directly to the publishers</w:t>
       </w:r>
       <w:r>
@@ -3354,16 +3401,7 @@
           <w:color w:val="4D5156"/>
           <w:shd w:val="clear" w:color="auto" w:fill="FFFFFF"/>
         </w:rPr>
-        <w:t xml:space="preserve">benefit the publisher/developer/retailer, secondary and subsequent sales </w:t>
-      </w:r>
-      <w:r>
-        <w:rPr>
-          <w:rFonts w:cstheme="minorHAnsi"/>
-          <w:color w:val="4D5156"/>
-          <w:shd w:val="clear" w:color="auto" w:fill="FFFFFF"/>
-        </w:rPr>
-        <w:lastRenderedPageBreak/>
-        <w:t>would only ever financially benefit the purchaser</w:t>
+        <w:t>benefit the publisher/developer/retailer, secondary and subsequent sales would only ever financially benefit the purchaser</w:t>
       </w:r>
       <w:r>
         <w:rPr>
@@ -3387,15 +3425,15 @@
           <w:color w:val="4D5156"/>
           <w:shd w:val="clear" w:color="auto" w:fill="FFFFFF"/>
         </w:rPr>
-        <w:t>NFT’s smart</w:t>
-      </w:r>
-      <w:r>
-        <w:rPr>
-          <w:rFonts w:cstheme="minorHAnsi"/>
-          <w:color w:val="4D5156"/>
-          <w:shd w:val="clear" w:color="auto" w:fill="FFFFFF"/>
-        </w:rPr>
-        <w:t xml:space="preserve"> contracts  means that if a game is sold/resold through 10,000 collectors; a pre-determined royalty payment rate set by the </w:t>
+        <w:t xml:space="preserve">NFT’s  </w:t>
+      </w:r>
+      <w:r>
+        <w:rPr>
+          <w:rFonts w:cstheme="minorHAnsi"/>
+          <w:color w:val="4D5156"/>
+          <w:shd w:val="clear" w:color="auto" w:fill="FFFFFF"/>
+        </w:rPr>
+        <w:t xml:space="preserve">smart contracts  means that if a game is sold/resold through 10,000 collectors; a pre-determined royalty payment rate set by the </w:t>
       </w:r>
       <w:r>
         <w:rPr>
@@ -3508,31 +3546,7 @@
         <w:rPr>
           <w:rFonts w:cstheme="minorHAnsi"/>
         </w:rPr>
-        <w:t xml:space="preserve">ffer ability </w:t>
-      </w:r>
-      <w:r>
-        <w:rPr>
-          <w:rFonts w:cstheme="minorHAnsi"/>
-        </w:rPr>
-        <w:t>to monetise</w:t>
-      </w:r>
-      <w:r>
-        <w:rPr>
-          <w:rFonts w:cstheme="minorHAnsi"/>
-        </w:rPr>
-        <w:t xml:space="preserve"> User </w:t>
-      </w:r>
-      <w:r>
-        <w:rPr>
-          <w:rFonts w:cstheme="minorHAnsi"/>
-        </w:rPr>
-        <w:t>G</w:t>
-      </w:r>
-      <w:r>
-        <w:rPr>
-          <w:rFonts w:cstheme="minorHAnsi"/>
-        </w:rPr>
-        <w:t xml:space="preserve">enerated </w:t>
+        <w:t>ffer ability to  monetise UG</w:t>
       </w:r>
       <w:r>
         <w:rPr>
@@ -3544,25 +3558,25 @@
         <w:rPr>
           <w:rFonts w:cstheme="minorHAnsi"/>
         </w:rPr>
-        <w:t>ontent</w:t>
-      </w:r>
-      <w:r>
-        <w:rPr>
-          <w:rFonts w:cstheme="minorHAnsi"/>
-        </w:rPr>
-        <w:t xml:space="preserve"> (</w:t>
-      </w:r>
-      <w:r>
-        <w:rPr>
-          <w:rFonts w:cstheme="minorHAnsi"/>
-        </w:rPr>
-        <w:t>UG</w:t>
-      </w:r>
-      <w:r>
-        <w:rPr>
-          <w:rFonts w:cstheme="minorHAnsi"/>
-        </w:rPr>
-        <w:t>C)</w:t>
+        <w:t xml:space="preserve">: User generated </w:t>
+      </w:r>
+      <w:r>
+        <w:rPr>
+          <w:rFonts w:cstheme="minorHAnsi"/>
+        </w:rPr>
+        <w:t>content</w:t>
+      </w:r>
+      <w:r>
+        <w:rPr>
+          <w:rFonts w:cstheme="minorHAnsi"/>
+        </w:rPr>
+        <w:t>.</w:t>
+      </w:r>
+      <w:r>
+        <w:rPr>
+          <w:rFonts w:cstheme="minorHAnsi"/>
+        </w:rPr>
+        <w:t xml:space="preserve"> </w:t>
       </w:r>
     </w:p>
     <w:p>
@@ -3825,14 +3839,7 @@
             <w:rStyle w:val="Hyperlink"/>
             <w:rFonts w:cstheme="minorHAnsi"/>
           </w:rPr>
-          <w:t>d</w:t>
-        </w:r>
-        <w:r>
-          <w:rPr>
-            <w:rStyle w:val="Hyperlink"/>
-            <w:rFonts w:cstheme="minorHAnsi"/>
-          </w:rPr>
-          <w:t>estinytracker.com</w:t>
+          <w:t>Destinytracker.com</w:t>
         </w:r>
       </w:hyperlink>
       <w:r>
@@ -4065,19 +4072,7 @@
         <w:rPr>
           <w:rFonts w:cstheme="minorHAnsi"/>
         </w:rPr>
-        <w:t xml:space="preserve">collectibles </w:t>
-      </w:r>
-      <w:r>
-        <w:rPr>
-          <w:rFonts w:cstheme="minorHAnsi"/>
-        </w:rPr>
-        <w:t xml:space="preserve">are </w:t>
-      </w:r>
-      <w:r>
-        <w:rPr>
-          <w:rFonts w:cstheme="minorHAnsi"/>
-        </w:rPr>
-        <w:t xml:space="preserve">usually found </w:t>
+        <w:t xml:space="preserve">collectibles usually found </w:t>
       </w:r>
       <w:r>
         <w:rPr>
@@ -4389,13 +4384,7 @@
         <w:rPr>
           <w:rFonts w:cstheme="minorHAnsi"/>
         </w:rPr>
-        <w:t>However,</w:t>
-      </w:r>
-      <w:r>
-        <w:rPr>
-          <w:rFonts w:cstheme="minorHAnsi"/>
-        </w:rPr>
-        <w:t xml:space="preserve"> </w:t>
+        <w:t xml:space="preserve">However </w:t>
       </w:r>
       <w:r>
         <w:rPr>
@@ -4501,13 +4490,7 @@
         <w:rPr>
           <w:rFonts w:cstheme="minorHAnsi"/>
         </w:rPr>
-        <w:t>creation of</w:t>
-      </w:r>
-      <w:r>
-        <w:rPr>
-          <w:rFonts w:cstheme="minorHAnsi"/>
-        </w:rPr>
-        <w:t xml:space="preserve"> an </w:t>
+        <w:t xml:space="preserve">creation  of an </w:t>
       </w:r>
       <w:r>
         <w:rPr>
@@ -4609,14 +4592,7 @@
         <w:rPr>
           <w:rFonts w:cstheme="minorHAnsi"/>
         </w:rPr>
-        <w:t xml:space="preserve">their invested time in a </w:t>
-      </w:r>
-      <w:r>
-        <w:rPr>
-          <w:rFonts w:cstheme="minorHAnsi"/>
-        </w:rPr>
-        <w:lastRenderedPageBreak/>
-        <w:t>particular product/service</w:t>
+        <w:t>their invested time in a particular product/service</w:t>
       </w:r>
       <w:r>
         <w:rPr>
@@ -4689,6 +4665,17 @@
           <w:rFonts w:cstheme="minorHAnsi"/>
         </w:rPr>
       </w:pPr>
+    </w:p>
+    <w:p>
+      <w:pPr>
+        <w:pStyle w:val="ListParagraph"/>
+        <w:spacing w:line="360" w:lineRule="auto"/>
+        <w:ind w:left="1440"/>
+        <w:jc w:val="both"/>
+        <w:rPr>
+          <w:rFonts w:cstheme="minorHAnsi"/>
+        </w:rPr>
+      </w:pPr>
       <w:r>
         <w:rPr>
           <w:rFonts w:cstheme="minorHAnsi"/>
@@ -4797,6 +4784,14 @@
         </w:rPr>
         <w:t>, is undeniable.</w:t>
       </w:r>
+    </w:p>
+    <w:p>
+      <w:pPr>
+        <w:jc w:val="both"/>
+        <w:rPr>
+          <w:rFonts w:cstheme="minorHAnsi"/>
+        </w:rPr>
+      </w:pPr>
     </w:p>
     <w:p>
       <w:pPr>
@@ -4835,56 +4830,29 @@
         <w:rPr>
           <w:rFonts w:cstheme="minorHAnsi"/>
         </w:rPr>
-        <w:t>Moneti</w:t>
-      </w:r>
-      <w:r>
-        <w:rPr>
-          <w:rFonts w:cstheme="minorHAnsi"/>
-        </w:rPr>
-        <w:t>s</w:t>
-      </w:r>
-      <w:r>
-        <w:rPr>
-          <w:rFonts w:cstheme="minorHAnsi"/>
-        </w:rPr>
-        <w:t xml:space="preserve">ing </w:t>
-      </w:r>
-      <w:r>
-        <w:rPr>
-          <w:rFonts w:cstheme="minorHAnsi"/>
-        </w:rPr>
-        <w:t>i</w:t>
-      </w:r>
-      <w:r>
-        <w:rPr>
-          <w:rFonts w:cstheme="minorHAnsi"/>
-        </w:rPr>
-        <w:t>n game collectibles: customisable in game assets</w:t>
-      </w:r>
-      <w:r>
-        <w:rPr>
-          <w:rFonts w:cstheme="minorHAnsi"/>
-        </w:rPr>
-        <w:t xml:space="preserve"> </w:t>
-      </w:r>
-      <w:r>
-        <w:rPr>
-          <w:rFonts w:cstheme="minorHAnsi"/>
-        </w:rPr>
-        <w:t>(vanity items such as cosmetic character skins/clothing or collectible items that offer player advantages</w:t>
-      </w:r>
-      <w:r>
-        <w:rPr>
-          <w:rFonts w:cstheme="minorHAnsi"/>
-        </w:rPr>
-        <w:t xml:space="preserve"> </w:t>
-      </w:r>
-      <w:r>
-        <w:rPr>
-          <w:rFonts w:cstheme="minorHAnsi"/>
-        </w:rPr>
-        <w:t>(new weapons/vehicles/mods etc,..)</w:t>
-      </w:r>
+        <w:t>Monetizing In game collectibles: customisable in game assets</w:t>
+      </w:r>
+      <w:r>
+        <w:rPr>
+          <w:rFonts w:cstheme="minorHAnsi"/>
+        </w:rPr>
+        <w:t xml:space="preserve"> </w:t>
+      </w:r>
+      <w:r>
+        <w:rPr>
+          <w:rFonts w:cstheme="minorHAnsi"/>
+        </w:rPr>
+        <w:t>(vanity items such as cosmetic character skins/clothing or collectible items that offer player advantages(new weapons/vehicles/mods etc,..)</w:t>
+      </w:r>
+    </w:p>
+    <w:p>
+      <w:pPr>
+        <w:spacing w:line="360" w:lineRule="auto"/>
+        <w:jc w:val="both"/>
+        <w:rPr>
+          <w:rFonts w:cstheme="minorHAnsi"/>
+        </w:rPr>
+      </w:pPr>
     </w:p>
     <w:p>
       <w:pPr>
@@ -4951,6 +4919,168 @@
           <w:shd w:val="clear" w:color="auto" w:fill="FFFFFF"/>
         </w:rPr>
       </w:pPr>
+      <w:r>
+        <w:rPr>
+          <w:rFonts w:ascii="Arial" w:hAnsi="Arial" w:cs="Arial"/>
+          <w:color w:val="222222"/>
+          <w:sz w:val="20"/>
+          <w:szCs w:val="20"/>
+          <w:shd w:val="clear" w:color="auto" w:fill="FFFFFF"/>
+        </w:rPr>
+        <w:br w:type="page"/>
+      </w:r>
+      <w:r>
+        <w:rPr>
+          <w:rFonts w:ascii="Arial" w:hAnsi="Arial" w:cs="Arial"/>
+          <w:b/>
+          <w:bCs/>
+          <w:color w:val="222222"/>
+          <w:sz w:val="20"/>
+          <w:szCs w:val="20"/>
+          <w:shd w:val="clear" w:color="auto" w:fill="FFFFFF"/>
+        </w:rPr>
+        <w:lastRenderedPageBreak/>
+        <w:t>Figure 1.x</w:t>
+      </w:r>
+      <w:r>
+        <w:rPr>
+          <w:rFonts w:ascii="Arial" w:hAnsi="Arial" w:cs="Arial"/>
+          <w:color w:val="222222"/>
+          <w:sz w:val="20"/>
+          <w:szCs w:val="20"/>
+          <w:shd w:val="clear" w:color="auto" w:fill="FFFFFF"/>
+        </w:rPr>
+        <w:t xml:space="preserve"> </w:t>
+      </w:r>
+      <w:r>
+        <w:rPr>
+          <w:rFonts w:ascii="Arial" w:hAnsi="Arial" w:cs="Arial"/>
+          <w:color w:val="222222"/>
+          <w:sz w:val="20"/>
+          <w:szCs w:val="20"/>
+          <w:shd w:val="clear" w:color="auto" w:fill="FFFFFF"/>
+        </w:rPr>
+        <w:t xml:space="preserve">: </w:t>
+      </w:r>
+      <w:r>
+        <w:rPr>
+          <w:rFonts w:cstheme="minorHAnsi"/>
+          <w:color w:val="000000"/>
+          <w:shd w:val="clear" w:color="auto" w:fill="FFFFFF"/>
+        </w:rPr>
+        <w:t xml:space="preserve">Beeple’s </w:t>
+      </w:r>
+      <w:r>
+        <w:rPr>
+          <w:rFonts w:cstheme="minorHAnsi"/>
+          <w:i/>
+          <w:iCs/>
+          <w:color w:val="000000"/>
+          <w:shd w:val="clear" w:color="auto" w:fill="FFFFFF"/>
+        </w:rPr>
+        <w:t>Everydays: the First 5000 Days</w:t>
+      </w:r>
+      <w:r>
+        <w:rPr>
+          <w:rFonts w:cstheme="minorHAnsi"/>
+          <w:i/>
+          <w:iCs/>
+          <w:color w:val="000000"/>
+          <w:shd w:val="clear" w:color="auto" w:fill="FFFFFF"/>
+        </w:rPr>
+        <w:t xml:space="preserve"> </w:t>
+      </w:r>
+      <w:r>
+        <w:rPr>
+          <w:rFonts w:cstheme="minorHAnsi"/>
+          <w:color w:val="000000"/>
+          <w:shd w:val="clear" w:color="auto" w:fill="FFFFFF"/>
+        </w:rPr>
+        <w:t>NFT</w:t>
+      </w:r>
+      <w:r>
+        <w:rPr>
+          <w:rFonts w:cstheme="minorHAnsi"/>
+          <w:color w:val="000000"/>
+          <w:shd w:val="clear" w:color="auto" w:fill="FFFFFF"/>
+        </w:rPr>
+        <w:t xml:space="preserve"> </w:t>
+      </w:r>
+      <w:r>
+        <w:rPr>
+          <w:rFonts w:cstheme="minorHAnsi"/>
+          <w:color w:val="000000"/>
+          <w:shd w:val="clear" w:color="auto" w:fill="FFFFFF"/>
+        </w:rPr>
+        <w:t>https://onlineonly.christies.com/s/beeple-first-5000-days/beeple-b-1981-1/112924</w:t>
+      </w:r>
+    </w:p>
+    <w:p>
+      <w:pPr>
+        <w:rPr>
+          <w:rFonts w:ascii="Arial" w:hAnsi="Arial" w:cs="Arial"/>
+          <w:color w:val="222222"/>
+          <w:sz w:val="20"/>
+          <w:szCs w:val="20"/>
+          <w:shd w:val="clear" w:color="auto" w:fill="FFFFFF"/>
+        </w:rPr>
+      </w:pPr>
+    </w:p>
+    <w:p>
+      <w:pPr>
+        <w:spacing w:line="360" w:lineRule="auto"/>
+        <w:rPr>
+          <w:rFonts w:cstheme="minorHAnsi"/>
+          <w:color w:val="4D5156"/>
+          <w:shd w:val="clear" w:color="auto" w:fill="FFFFFF"/>
+        </w:rPr>
+      </w:pPr>
+      <w:r>
+        <w:rPr>
+          <w:rFonts w:cstheme="minorHAnsi"/>
+          <w:b/>
+          <w:bCs/>
+          <w:color w:val="4D5156"/>
+          <w:shd w:val="clear" w:color="auto" w:fill="FFFFFF"/>
+        </w:rPr>
+        <w:t>Figure 1.x:</w:t>
+      </w:r>
+      <w:r>
+        <w:rPr>
+          <w:rFonts w:cstheme="minorHAnsi"/>
+          <w:color w:val="4D5156"/>
+          <w:shd w:val="clear" w:color="auto" w:fill="FFFFFF"/>
+        </w:rPr>
+        <w:t xml:space="preserve"> </w:t>
+      </w:r>
+      <w:r>
+        <w:rPr>
+          <w:rFonts w:cstheme="minorHAnsi"/>
+          <w:color w:val="4D5156"/>
+          <w:shd w:val="clear" w:color="auto" w:fill="FFFFFF"/>
+        </w:rPr>
+        <w:t xml:space="preserve"> Typical Smart Contract Structure</w:t>
+      </w:r>
+      <w:r>
+        <w:rPr>
+          <w:rFonts w:ascii="Arial" w:hAnsi="Arial" w:cs="Arial"/>
+          <w:color w:val="222222"/>
+          <w:sz w:val="20"/>
+          <w:szCs w:val="20"/>
+          <w:shd w:val="clear" w:color="auto" w:fill="FFFFFF"/>
+        </w:rPr>
+        <w:t xml:space="preserve">: </w:t>
+      </w:r>
+      <w:r>
+        <w:rPr>
+          <w:rFonts w:ascii="Arial" w:hAnsi="Arial" w:cs="Arial"/>
+          <w:color w:val="222222"/>
+          <w:sz w:val="20"/>
+          <w:szCs w:val="20"/>
+          <w:shd w:val="clear" w:color="auto" w:fill="FFFFFF"/>
+        </w:rPr>
+        <w:t>https://www.jigsawllc.com/2021/03/25/nfts-creativity-innovation/</w:t>
+      </w:r>
     </w:p>
     <w:sectPr>
       <w:pgSz w:w="11906" w:h="16838"/>
@@ -5807,31 +5937,31 @@
       </w:pPr>
     </w:lvl>
   </w:abstractNum>
-  <w:num w:numId="1">
+  <w:num w:numId="1" w16cid:durableId="376322056">
     <w:abstractNumId w:val="1"/>
   </w:num>
-  <w:num w:numId="2">
+  <w:num w:numId="2" w16cid:durableId="36438259">
     <w:abstractNumId w:val="7"/>
   </w:num>
-  <w:num w:numId="3">
+  <w:num w:numId="3" w16cid:durableId="1004088883">
     <w:abstractNumId w:val="0"/>
   </w:num>
-  <w:num w:numId="4">
+  <w:num w:numId="4" w16cid:durableId="621308697">
     <w:abstractNumId w:val="3"/>
   </w:num>
-  <w:num w:numId="5">
+  <w:num w:numId="5" w16cid:durableId="1806846890">
     <w:abstractNumId w:val="8"/>
   </w:num>
-  <w:num w:numId="6">
+  <w:num w:numId="6" w16cid:durableId="456030637">
     <w:abstractNumId w:val="2"/>
   </w:num>
-  <w:num w:numId="7">
+  <w:num w:numId="7" w16cid:durableId="343867677">
     <w:abstractNumId w:val="4"/>
   </w:num>
-  <w:num w:numId="8">
+  <w:num w:numId="8" w16cid:durableId="489062184">
     <w:abstractNumId w:val="6"/>
   </w:num>
-  <w:num w:numId="9">
+  <w:num w:numId="9" w16cid:durableId="125895087">
     <w:abstractNumId w:val="5"/>
   </w:num>
 </w:numbering>
@@ -6236,72 +6366,6 @@
     <w:name w:val="Normal"/>
     <w:qFormat/>
   </w:style>
-  <w:style w:type="paragraph" w:styleId="Heading2">
-    <w:name w:val="heading 2"/>
-    <w:basedOn w:val="Normal"/>
-    <w:next w:val="Normal"/>
-    <w:link w:val="Heading2Char"/>
-    <w:uiPriority w:val="9"/>
-    <w:unhideWhenUsed/>
-    <w:qFormat/>
-    <w:rsid w:val="00044FC4"/>
-    <w:pPr>
-      <w:keepNext/>
-      <w:keepLines/>
-      <w:spacing w:before="40" w:after="0"/>
-      <w:outlineLvl w:val="1"/>
-    </w:pPr>
-    <w:rPr>
-      <w:rFonts w:asciiTheme="majorHAnsi" w:eastAsiaTheme="majorEastAsia" w:hAnsiTheme="majorHAnsi" w:cstheme="majorBidi"/>
-      <w:color w:val="2F5496" w:themeColor="accent1" w:themeShade="BF"/>
-      <w:sz w:val="26"/>
-      <w:szCs w:val="26"/>
-    </w:rPr>
-  </w:style>
-  <w:style w:type="paragraph" w:styleId="Heading3">
-    <w:name w:val="heading 3"/>
-    <w:basedOn w:val="Normal"/>
-    <w:next w:val="Normal"/>
-    <w:link w:val="Heading3Char"/>
-    <w:uiPriority w:val="9"/>
-    <w:unhideWhenUsed/>
-    <w:qFormat/>
-    <w:rsid w:val="00044FC4"/>
-    <w:pPr>
-      <w:keepNext/>
-      <w:keepLines/>
-      <w:spacing w:before="40" w:after="0"/>
-      <w:outlineLvl w:val="2"/>
-    </w:pPr>
-    <w:rPr>
-      <w:rFonts w:asciiTheme="majorHAnsi" w:eastAsiaTheme="majorEastAsia" w:hAnsiTheme="majorHAnsi" w:cstheme="majorBidi"/>
-      <w:color w:val="1F3763" w:themeColor="accent1" w:themeShade="7F"/>
-      <w:sz w:val="24"/>
-      <w:szCs w:val="24"/>
-    </w:rPr>
-  </w:style>
-  <w:style w:type="paragraph" w:styleId="Heading4">
-    <w:name w:val="heading 4"/>
-    <w:basedOn w:val="Normal"/>
-    <w:next w:val="Normal"/>
-    <w:link w:val="Heading4Char"/>
-    <w:uiPriority w:val="9"/>
-    <w:unhideWhenUsed/>
-    <w:qFormat/>
-    <w:rsid w:val="00044FC4"/>
-    <w:pPr>
-      <w:keepNext/>
-      <w:keepLines/>
-      <w:spacing w:before="40" w:after="0"/>
-      <w:outlineLvl w:val="3"/>
-    </w:pPr>
-    <w:rPr>
-      <w:rFonts w:asciiTheme="majorHAnsi" w:eastAsiaTheme="majorEastAsia" w:hAnsiTheme="majorHAnsi" w:cstheme="majorBidi"/>
-      <w:i/>
-      <w:iCs/>
-      <w:color w:val="2F5496" w:themeColor="accent1" w:themeShade="BF"/>
-    </w:rPr>
-  </w:style>
   <w:style w:type="character" w:default="1" w:styleId="DefaultParagraphFont">
     <w:name w:val="Default Paragraph Font"/>
     <w:uiPriority w:val="1"/>
@@ -6429,45 +6493,6 @@
       <w:bCs/>
       <w:sz w:val="20"/>
       <w:szCs w:val="20"/>
-    </w:rPr>
-  </w:style>
-  <w:style w:type="character" w:customStyle="1" w:styleId="Heading2Char">
-    <w:name w:val="Heading 2 Char"/>
-    <w:basedOn w:val="DefaultParagraphFont"/>
-    <w:link w:val="Heading2"/>
-    <w:uiPriority w:val="9"/>
-    <w:rsid w:val="00044FC4"/>
-    <w:rPr>
-      <w:rFonts w:asciiTheme="majorHAnsi" w:eastAsiaTheme="majorEastAsia" w:hAnsiTheme="majorHAnsi" w:cstheme="majorBidi"/>
-      <w:color w:val="2F5496" w:themeColor="accent1" w:themeShade="BF"/>
-      <w:sz w:val="26"/>
-      <w:szCs w:val="26"/>
-    </w:rPr>
-  </w:style>
-  <w:style w:type="character" w:customStyle="1" w:styleId="Heading3Char">
-    <w:name w:val="Heading 3 Char"/>
-    <w:basedOn w:val="DefaultParagraphFont"/>
-    <w:link w:val="Heading3"/>
-    <w:uiPriority w:val="9"/>
-    <w:rsid w:val="00044FC4"/>
-    <w:rPr>
-      <w:rFonts w:asciiTheme="majorHAnsi" w:eastAsiaTheme="majorEastAsia" w:hAnsiTheme="majorHAnsi" w:cstheme="majorBidi"/>
-      <w:color w:val="1F3763" w:themeColor="accent1" w:themeShade="7F"/>
-      <w:sz w:val="24"/>
-      <w:szCs w:val="24"/>
-    </w:rPr>
-  </w:style>
-  <w:style w:type="character" w:customStyle="1" w:styleId="Heading4Char">
-    <w:name w:val="Heading 4 Char"/>
-    <w:basedOn w:val="DefaultParagraphFont"/>
-    <w:link w:val="Heading4"/>
-    <w:uiPriority w:val="9"/>
-    <w:rsid w:val="00044FC4"/>
-    <w:rPr>
-      <w:rFonts w:asciiTheme="majorHAnsi" w:eastAsiaTheme="majorEastAsia" w:hAnsiTheme="majorHAnsi" w:cstheme="majorBidi"/>
-      <w:i/>
-      <w:iCs/>
-      <w:color w:val="2F5496" w:themeColor="accent1" w:themeShade="BF"/>
     </w:rPr>
   </w:style>
 </w:styles>
